--- a/React JS PropTypes.docx
+++ b/React JS PropTypes.docx
@@ -21,8 +21,19 @@
           <w:sz w:val="63"/>
           <w:szCs w:val="63"/>
         </w:rPr>
-        <w:t>React JS PropTypes</w:t>
-      </w:r>
+        <w:t xml:space="preserve">React JS </w:t>
+      </w:r>
+      <w:proofErr w:type="spellStart"/>
+      <w:r>
+        <w:rPr>
+          <w:rFonts w:ascii="Source Sans Pro" w:eastAsia="Times New Roman" w:hAnsi="Source Sans Pro" w:cs="Times New Roman"/>
+          <w:color w:val="333333"/>
+          <w:sz w:val="63"/>
+          <w:szCs w:val="63"/>
+        </w:rPr>
+        <w:t>PropTypes</w:t>
+      </w:r>
+      <w:proofErr w:type="spellEnd"/>
     </w:p>
     <w:p>
       <w:pPr>
@@ -81,7 +92,31 @@
           <w:sz w:val="24"/>
           <w:szCs w:val="24"/>
         </w:rPr>
-        <w:t>In React JS, If a component receives the wrong type of props, it can lead to bugs and unexpected errors in your app.</w:t>
+        <w:t xml:space="preserve">In React JS, </w:t>
+      </w:r>
+      <w:proofErr w:type="gramStart"/>
+      <w:r>
+        <w:rPr>
+          <w:rFonts w:ascii="inherit" w:eastAsia="Times New Roman" w:hAnsi="inherit" w:cs="Times New Roman"/>
+          <w:b/>
+          <w:bCs/>
+          <w:color w:val="333333"/>
+          <w:sz w:val="24"/>
+          <w:szCs w:val="24"/>
+        </w:rPr>
+        <w:t>If</w:t>
+      </w:r>
+      <w:proofErr w:type="gramEnd"/>
+      <w:r>
+        <w:rPr>
+          <w:rFonts w:ascii="inherit" w:eastAsia="Times New Roman" w:hAnsi="inherit" w:cs="Times New Roman"/>
+          <w:b/>
+          <w:bCs/>
+          <w:color w:val="333333"/>
+          <w:sz w:val="24"/>
+          <w:szCs w:val="24"/>
+        </w:rPr>
+        <w:t xml:space="preserve"> a component receives the wrong type of props, it can lead to bugs and unexpected errors in your app.</w:t>
       </w:r>
     </w:p>
     <w:p>
@@ -141,7 +176,31 @@
           <w:sz w:val="24"/>
           <w:szCs w:val="24"/>
         </w:rPr>
-        <w:t>However, React has an internal mechanism for props validation called prop types (type checking).</w:t>
+        <w:t xml:space="preserve">However, </w:t>
+      </w:r>
+      <w:proofErr w:type="gramStart"/>
+      <w:r>
+        <w:rPr>
+          <w:rFonts w:ascii="inherit" w:eastAsia="Times New Roman" w:hAnsi="inherit" w:cs="Times New Roman"/>
+          <w:b/>
+          <w:bCs/>
+          <w:color w:val="333333"/>
+          <w:sz w:val="24"/>
+          <w:szCs w:val="24"/>
+        </w:rPr>
+        <w:t>React</w:t>
+      </w:r>
+      <w:proofErr w:type="gramEnd"/>
+      <w:r>
+        <w:rPr>
+          <w:rFonts w:ascii="inherit" w:eastAsia="Times New Roman" w:hAnsi="inherit" w:cs="Times New Roman"/>
+          <w:b/>
+          <w:bCs/>
+          <w:color w:val="333333"/>
+          <w:sz w:val="24"/>
+          <w:szCs w:val="24"/>
+        </w:rPr>
+        <w:t xml:space="preserve"> has an internal mechanism for props validation called prop types (type checking).</w:t>
       </w:r>
     </w:p>
     <w:p>
@@ -171,7 +230,31 @@
           <w:sz w:val="24"/>
           <w:szCs w:val="24"/>
         </w:rPr>
-        <w:t>In React JS, We pass different types of information, such as integers, strings, arrays, etc., as props to the components.</w:t>
+        <w:t xml:space="preserve">In React JS, </w:t>
+      </w:r>
+      <w:proofErr w:type="gramStart"/>
+      <w:r>
+        <w:rPr>
+          <w:rFonts w:ascii="inherit" w:eastAsia="Times New Roman" w:hAnsi="inherit" w:cs="Times New Roman"/>
+          <w:b/>
+          <w:bCs/>
+          <w:color w:val="333333"/>
+          <w:sz w:val="24"/>
+          <w:szCs w:val="24"/>
+        </w:rPr>
+        <w:t>We</w:t>
+      </w:r>
+      <w:proofErr w:type="gramEnd"/>
+      <w:r>
+        <w:rPr>
+          <w:rFonts w:ascii="inherit" w:eastAsia="Times New Roman" w:hAnsi="inherit" w:cs="Times New Roman"/>
+          <w:b/>
+          <w:bCs/>
+          <w:color w:val="333333"/>
+          <w:sz w:val="24"/>
+          <w:szCs w:val="24"/>
+        </w:rPr>
+        <w:t xml:space="preserve"> pass different types of information, such as integers, strings, arrays, etc., as props to the components.</w:t>
       </w:r>
     </w:p>
     <w:p>
@@ -291,7 +374,31 @@
           <w:sz w:val="24"/>
           <w:szCs w:val="24"/>
         </w:rPr>
-        <w:t>Before React 15.5.0, proptypes are available in the React package, but in later versions of React, you need to add a dependency to your project.</w:t>
+        <w:t xml:space="preserve">Before React 15.5.0, </w:t>
+      </w:r>
+      <w:proofErr w:type="spellStart"/>
+      <w:r>
+        <w:rPr>
+          <w:rFonts w:ascii="inherit" w:eastAsia="Times New Roman" w:hAnsi="inherit" w:cs="Times New Roman"/>
+          <w:b/>
+          <w:bCs/>
+          <w:color w:val="333333"/>
+          <w:sz w:val="24"/>
+          <w:szCs w:val="24"/>
+        </w:rPr>
+        <w:t>proptypes</w:t>
+      </w:r>
+      <w:proofErr w:type="spellEnd"/>
+      <w:r>
+        <w:rPr>
+          <w:rFonts w:ascii="inherit" w:eastAsia="Times New Roman" w:hAnsi="inherit" w:cs="Times New Roman"/>
+          <w:b/>
+          <w:bCs/>
+          <w:color w:val="333333"/>
+          <w:sz w:val="24"/>
+          <w:szCs w:val="24"/>
+        </w:rPr>
+        <w:t xml:space="preserve"> are available in the React package, but in later versions of React, you need to add a dependency to your project.</w:t>
       </w:r>
     </w:p>
     <w:p>
@@ -313,7 +420,27 @@
           <w:sz w:val="63"/>
           <w:szCs w:val="63"/>
         </w:rPr>
-        <w:t>Wide Range Of Validators</w:t>
+        <w:t xml:space="preserve">Wide Range </w:t>
+      </w:r>
+      <w:proofErr w:type="gramStart"/>
+      <w:r>
+        <w:rPr>
+          <w:rFonts w:ascii="Source Sans Pro" w:eastAsia="Times New Roman" w:hAnsi="Source Sans Pro" w:cs="Times New Roman"/>
+          <w:color w:val="333333"/>
+          <w:sz w:val="63"/>
+          <w:szCs w:val="63"/>
+        </w:rPr>
+        <w:t>Of</w:t>
+      </w:r>
+      <w:proofErr w:type="gramEnd"/>
+      <w:r>
+        <w:rPr>
+          <w:rFonts w:ascii="Source Sans Pro" w:eastAsia="Times New Roman" w:hAnsi="Source Sans Pro" w:cs="Times New Roman"/>
+          <w:color w:val="333333"/>
+          <w:sz w:val="63"/>
+          <w:szCs w:val="63"/>
+        </w:rPr>
+        <w:t xml:space="preserve"> Validators</w:t>
       </w:r>
     </w:p>
     <w:p>
@@ -334,16 +461,29 @@
           <w:szCs w:val="24"/>
         </w:rPr>
       </w:pPr>
-      <w:r>
-        <w:rPr>
-          <w:rFonts w:ascii="inherit" w:eastAsia="Times New Roman" w:hAnsi="inherit" w:cs="Times New Roman"/>
-          <w:b/>
-          <w:bCs/>
-          <w:color w:val="333333"/>
-          <w:sz w:val="24"/>
-          <w:szCs w:val="24"/>
-        </w:rPr>
-        <w:t>PropTypes.array,</w:t>
+      <w:proofErr w:type="spellStart"/>
+      <w:r>
+        <w:rPr>
+          <w:rFonts w:ascii="inherit" w:eastAsia="Times New Roman" w:hAnsi="inherit" w:cs="Times New Roman"/>
+          <w:b/>
+          <w:bCs/>
+          <w:color w:val="333333"/>
+          <w:sz w:val="24"/>
+          <w:szCs w:val="24"/>
+        </w:rPr>
+        <w:t>PropTypes.array</w:t>
+      </w:r>
+      <w:proofErr w:type="spellEnd"/>
+      <w:r>
+        <w:rPr>
+          <w:rFonts w:ascii="inherit" w:eastAsia="Times New Roman" w:hAnsi="inherit" w:cs="Times New Roman"/>
+          <w:b/>
+          <w:bCs/>
+          <w:color w:val="333333"/>
+          <w:sz w:val="24"/>
+          <w:szCs w:val="24"/>
+        </w:rPr>
+        <w:t>,</w:t>
       </w:r>
     </w:p>
     <w:p>
@@ -364,16 +504,29 @@
           <w:szCs w:val="24"/>
         </w:rPr>
       </w:pPr>
-      <w:r>
-        <w:rPr>
-          <w:rFonts w:ascii="inherit" w:eastAsia="Times New Roman" w:hAnsi="inherit" w:cs="Times New Roman"/>
-          <w:b/>
-          <w:bCs/>
-          <w:color w:val="333333"/>
-          <w:sz w:val="24"/>
-          <w:szCs w:val="24"/>
-        </w:rPr>
-        <w:t>PropTypes.bool,</w:t>
+      <w:proofErr w:type="spellStart"/>
+      <w:r>
+        <w:rPr>
+          <w:rFonts w:ascii="inherit" w:eastAsia="Times New Roman" w:hAnsi="inherit" w:cs="Times New Roman"/>
+          <w:b/>
+          <w:bCs/>
+          <w:color w:val="333333"/>
+          <w:sz w:val="24"/>
+          <w:szCs w:val="24"/>
+        </w:rPr>
+        <w:t>PropTypes.bool</w:t>
+      </w:r>
+      <w:proofErr w:type="spellEnd"/>
+      <w:r>
+        <w:rPr>
+          <w:rFonts w:ascii="inherit" w:eastAsia="Times New Roman" w:hAnsi="inherit" w:cs="Times New Roman"/>
+          <w:b/>
+          <w:bCs/>
+          <w:color w:val="333333"/>
+          <w:sz w:val="24"/>
+          <w:szCs w:val="24"/>
+        </w:rPr>
+        <w:t>,</w:t>
       </w:r>
     </w:p>
     <w:p>
@@ -394,16 +547,29 @@
           <w:szCs w:val="24"/>
         </w:rPr>
       </w:pPr>
-      <w:r>
-        <w:rPr>
-          <w:rFonts w:ascii="inherit" w:eastAsia="Times New Roman" w:hAnsi="inherit" w:cs="Times New Roman"/>
-          <w:b/>
-          <w:bCs/>
-          <w:color w:val="333333"/>
-          <w:sz w:val="24"/>
-          <w:szCs w:val="24"/>
-        </w:rPr>
-        <w:t>PropTypes.func,</w:t>
+      <w:proofErr w:type="spellStart"/>
+      <w:r>
+        <w:rPr>
+          <w:rFonts w:ascii="inherit" w:eastAsia="Times New Roman" w:hAnsi="inherit" w:cs="Times New Roman"/>
+          <w:b/>
+          <w:bCs/>
+          <w:color w:val="333333"/>
+          <w:sz w:val="24"/>
+          <w:szCs w:val="24"/>
+        </w:rPr>
+        <w:t>PropTypes.func</w:t>
+      </w:r>
+      <w:proofErr w:type="spellEnd"/>
+      <w:r>
+        <w:rPr>
+          <w:rFonts w:ascii="inherit" w:eastAsia="Times New Roman" w:hAnsi="inherit" w:cs="Times New Roman"/>
+          <w:b/>
+          <w:bCs/>
+          <w:color w:val="333333"/>
+          <w:sz w:val="24"/>
+          <w:szCs w:val="24"/>
+        </w:rPr>
+        <w:t>,</w:t>
       </w:r>
     </w:p>
     <w:p>
@@ -424,16 +590,29 @@
           <w:szCs w:val="24"/>
         </w:rPr>
       </w:pPr>
-      <w:r>
-        <w:rPr>
-          <w:rFonts w:ascii="inherit" w:eastAsia="Times New Roman" w:hAnsi="inherit" w:cs="Times New Roman"/>
-          <w:b/>
-          <w:bCs/>
-          <w:color w:val="333333"/>
-          <w:sz w:val="24"/>
-          <w:szCs w:val="24"/>
-        </w:rPr>
-        <w:t>PropTypes.number,</w:t>
+      <w:proofErr w:type="spellStart"/>
+      <w:r>
+        <w:rPr>
+          <w:rFonts w:ascii="inherit" w:eastAsia="Times New Roman" w:hAnsi="inherit" w:cs="Times New Roman"/>
+          <w:b/>
+          <w:bCs/>
+          <w:color w:val="333333"/>
+          <w:sz w:val="24"/>
+          <w:szCs w:val="24"/>
+        </w:rPr>
+        <w:t>PropTypes.number</w:t>
+      </w:r>
+      <w:proofErr w:type="spellEnd"/>
+      <w:r>
+        <w:rPr>
+          <w:rFonts w:ascii="inherit" w:eastAsia="Times New Roman" w:hAnsi="inherit" w:cs="Times New Roman"/>
+          <w:b/>
+          <w:bCs/>
+          <w:color w:val="333333"/>
+          <w:sz w:val="24"/>
+          <w:szCs w:val="24"/>
+        </w:rPr>
+        <w:t>,</w:t>
       </w:r>
     </w:p>
     <w:p>
@@ -454,16 +633,29 @@
           <w:szCs w:val="24"/>
         </w:rPr>
       </w:pPr>
-      <w:r>
-        <w:rPr>
-          <w:rFonts w:ascii="inherit" w:eastAsia="Times New Roman" w:hAnsi="inherit" w:cs="Times New Roman"/>
-          <w:b/>
-          <w:bCs/>
-          <w:color w:val="333333"/>
-          <w:sz w:val="24"/>
-          <w:szCs w:val="24"/>
-        </w:rPr>
-        <w:t>PropTypes.object,</w:t>
+      <w:proofErr w:type="spellStart"/>
+      <w:r>
+        <w:rPr>
+          <w:rFonts w:ascii="inherit" w:eastAsia="Times New Roman" w:hAnsi="inherit" w:cs="Times New Roman"/>
+          <w:b/>
+          <w:bCs/>
+          <w:color w:val="333333"/>
+          <w:sz w:val="24"/>
+          <w:szCs w:val="24"/>
+        </w:rPr>
+        <w:t>PropTypes.object</w:t>
+      </w:r>
+      <w:proofErr w:type="spellEnd"/>
+      <w:r>
+        <w:rPr>
+          <w:rFonts w:ascii="inherit" w:eastAsia="Times New Roman" w:hAnsi="inherit" w:cs="Times New Roman"/>
+          <w:b/>
+          <w:bCs/>
+          <w:color w:val="333333"/>
+          <w:sz w:val="24"/>
+          <w:szCs w:val="24"/>
+        </w:rPr>
+        <w:t>,</w:t>
       </w:r>
     </w:p>
     <w:p>
@@ -484,16 +676,29 @@
           <w:szCs w:val="24"/>
         </w:rPr>
       </w:pPr>
-      <w:r>
-        <w:rPr>
-          <w:rFonts w:ascii="inherit" w:eastAsia="Times New Roman" w:hAnsi="inherit" w:cs="Times New Roman"/>
-          <w:b/>
-          <w:bCs/>
-          <w:color w:val="333333"/>
-          <w:sz w:val="24"/>
-          <w:szCs w:val="24"/>
-        </w:rPr>
-        <w:t>PropTypes.string,</w:t>
+      <w:proofErr w:type="spellStart"/>
+      <w:r>
+        <w:rPr>
+          <w:rFonts w:ascii="inherit" w:eastAsia="Times New Roman" w:hAnsi="inherit" w:cs="Times New Roman"/>
+          <w:b/>
+          <w:bCs/>
+          <w:color w:val="333333"/>
+          <w:sz w:val="24"/>
+          <w:szCs w:val="24"/>
+        </w:rPr>
+        <w:t>PropTypes.string</w:t>
+      </w:r>
+      <w:proofErr w:type="spellEnd"/>
+      <w:r>
+        <w:rPr>
+          <w:rFonts w:ascii="inherit" w:eastAsia="Times New Roman" w:hAnsi="inherit" w:cs="Times New Roman"/>
+          <w:b/>
+          <w:bCs/>
+          <w:color w:val="333333"/>
+          <w:sz w:val="24"/>
+          <w:szCs w:val="24"/>
+        </w:rPr>
+        <w:t>,</w:t>
       </w:r>
     </w:p>
     <w:p>
@@ -514,16 +719,29 @@
           <w:szCs w:val="24"/>
         </w:rPr>
       </w:pPr>
-      <w:r>
-        <w:rPr>
-          <w:rFonts w:ascii="inherit" w:eastAsia="Times New Roman" w:hAnsi="inherit" w:cs="Times New Roman"/>
-          <w:b/>
-          <w:bCs/>
-          <w:color w:val="333333"/>
-          <w:sz w:val="24"/>
-          <w:szCs w:val="24"/>
-        </w:rPr>
-        <w:t>PropTypes.symbol,</w:t>
+      <w:proofErr w:type="spellStart"/>
+      <w:r>
+        <w:rPr>
+          <w:rFonts w:ascii="inherit" w:eastAsia="Times New Roman" w:hAnsi="inherit" w:cs="Times New Roman"/>
+          <w:b/>
+          <w:bCs/>
+          <w:color w:val="333333"/>
+          <w:sz w:val="24"/>
+          <w:szCs w:val="24"/>
+        </w:rPr>
+        <w:t>PropTypes.symbol</w:t>
+      </w:r>
+      <w:proofErr w:type="spellEnd"/>
+      <w:r>
+        <w:rPr>
+          <w:rFonts w:ascii="inherit" w:eastAsia="Times New Roman" w:hAnsi="inherit" w:cs="Times New Roman"/>
+          <w:b/>
+          <w:bCs/>
+          <w:color w:val="333333"/>
+          <w:sz w:val="24"/>
+          <w:szCs w:val="24"/>
+        </w:rPr>
+        <w:t>,</w:t>
       </w:r>
     </w:p>
     <w:p/>
@@ -662,7 +880,27 @@
           <w:szCs w:val="63"/>
         </w:rPr>
         <w:lastRenderedPageBreak/>
-        <w:t>Class Component In React JS</w:t>
+        <w:t xml:space="preserve">Class Component </w:t>
+      </w:r>
+      <w:proofErr w:type="gramStart"/>
+      <w:r>
+        <w:rPr>
+          <w:rFonts w:ascii="Source Sans Pro" w:eastAsia="Times New Roman" w:hAnsi="Source Sans Pro" w:cs="Times New Roman"/>
+          <w:color w:val="333333"/>
+          <w:sz w:val="63"/>
+          <w:szCs w:val="63"/>
+        </w:rPr>
+        <w:t>In</w:t>
+      </w:r>
+      <w:proofErr w:type="gramEnd"/>
+      <w:r>
+        <w:rPr>
+          <w:rFonts w:ascii="Source Sans Pro" w:eastAsia="Times New Roman" w:hAnsi="Source Sans Pro" w:cs="Times New Roman"/>
+          <w:color w:val="333333"/>
+          <w:sz w:val="63"/>
+          <w:szCs w:val="63"/>
+        </w:rPr>
+        <w:t xml:space="preserve"> React JS</w:t>
       </w:r>
     </w:p>
     <w:p>
@@ -722,7 +960,55 @@
           <w:sz w:val="24"/>
           <w:szCs w:val="24"/>
         </w:rPr>
-        <w:t>In React JS, all class based components are child classes for the Component class of ReactJS (React.Component).</w:t>
+        <w:t xml:space="preserve">In React JS, all </w:t>
+      </w:r>
+      <w:proofErr w:type="gramStart"/>
+      <w:r>
+        <w:rPr>
+          <w:rFonts w:ascii="inherit" w:eastAsia="Times New Roman" w:hAnsi="inherit" w:cs="Times New Roman"/>
+          <w:b/>
+          <w:bCs/>
+          <w:color w:val="333333"/>
+          <w:sz w:val="24"/>
+          <w:szCs w:val="24"/>
+        </w:rPr>
+        <w:t>class based</w:t>
+      </w:r>
+      <w:proofErr w:type="gramEnd"/>
+      <w:r>
+        <w:rPr>
+          <w:rFonts w:ascii="inherit" w:eastAsia="Times New Roman" w:hAnsi="inherit" w:cs="Times New Roman"/>
+          <w:b/>
+          <w:bCs/>
+          <w:color w:val="333333"/>
+          <w:sz w:val="24"/>
+          <w:szCs w:val="24"/>
+        </w:rPr>
+        <w:t xml:space="preserve"> components are child classes for the Component class of ReactJS (</w:t>
+      </w:r>
+      <w:proofErr w:type="spellStart"/>
+      <w:r>
+        <w:rPr>
+          <w:rFonts w:ascii="inherit" w:eastAsia="Times New Roman" w:hAnsi="inherit" w:cs="Times New Roman"/>
+          <w:b/>
+          <w:bCs/>
+          <w:color w:val="333333"/>
+          <w:sz w:val="24"/>
+          <w:szCs w:val="24"/>
+        </w:rPr>
+        <w:t>React.Component</w:t>
+      </w:r>
+      <w:proofErr w:type="spellEnd"/>
+      <w:r>
+        <w:rPr>
+          <w:rFonts w:ascii="inherit" w:eastAsia="Times New Roman" w:hAnsi="inherit" w:cs="Times New Roman"/>
+          <w:b/>
+          <w:bCs/>
+          <w:color w:val="333333"/>
+          <w:sz w:val="24"/>
+          <w:szCs w:val="24"/>
+        </w:rPr>
+        <w:t>).</w:t>
       </w:r>
     </w:p>
     <w:p>
@@ -752,7 +1038,31 @@
           <w:sz w:val="24"/>
           <w:szCs w:val="24"/>
         </w:rPr>
-        <w:t>In React JS, the class must implement a render() member function which returns a React component to be rendered, similar to a return value of a functional component.</w:t>
+        <w:t xml:space="preserve">In React JS, the class must implement a </w:t>
+      </w:r>
+      <w:proofErr w:type="gramStart"/>
+      <w:r>
+        <w:rPr>
+          <w:rFonts w:ascii="inherit" w:eastAsia="Times New Roman" w:hAnsi="inherit" w:cs="Times New Roman"/>
+          <w:b/>
+          <w:bCs/>
+          <w:color w:val="333333"/>
+          <w:sz w:val="24"/>
+          <w:szCs w:val="24"/>
+        </w:rPr>
+        <w:t>render(</w:t>
+      </w:r>
+      <w:proofErr w:type="gramEnd"/>
+      <w:r>
+        <w:rPr>
+          <w:rFonts w:ascii="inherit" w:eastAsia="Times New Roman" w:hAnsi="inherit" w:cs="Times New Roman"/>
+          <w:b/>
+          <w:bCs/>
+          <w:color w:val="333333"/>
+          <w:sz w:val="24"/>
+          <w:szCs w:val="24"/>
+        </w:rPr>
+        <w:t>) member function which returns a React component to be rendered, similar to a return value of a functional component.</w:t>
       </w:r>
     </w:p>
     <w:p>
@@ -812,7 +1122,31 @@
           <w:sz w:val="24"/>
           <w:szCs w:val="24"/>
         </w:rPr>
-        <w:t>In React JS, If you write tag in lowercase like &lt;div/&gt; then react treats this as a DOM tags but If you write tag in First letter uppercase like &lt;App/&gt; then it represents a react component.</w:t>
+        <w:t xml:space="preserve">In React JS, </w:t>
+      </w:r>
+      <w:proofErr w:type="gramStart"/>
+      <w:r>
+        <w:rPr>
+          <w:rFonts w:ascii="inherit" w:eastAsia="Times New Roman" w:hAnsi="inherit" w:cs="Times New Roman"/>
+          <w:b/>
+          <w:bCs/>
+          <w:color w:val="333333"/>
+          <w:sz w:val="24"/>
+          <w:szCs w:val="24"/>
+        </w:rPr>
+        <w:t>If</w:t>
+      </w:r>
+      <w:proofErr w:type="gramEnd"/>
+      <w:r>
+        <w:rPr>
+          <w:rFonts w:ascii="inherit" w:eastAsia="Times New Roman" w:hAnsi="inherit" w:cs="Times New Roman"/>
+          <w:b/>
+          <w:bCs/>
+          <w:color w:val="333333"/>
+          <w:sz w:val="24"/>
+          <w:szCs w:val="24"/>
+        </w:rPr>
+        <w:t xml:space="preserve"> you write tag in lowercase like &lt;div/&gt; then react treats this as a DOM tags but If you write tag in First letter uppercase like &lt;App/&gt; then it represents a react component.</w:t>
       </w:r>
     </w:p>
     <w:p>
@@ -834,7 +1168,27 @@
           <w:sz w:val="63"/>
           <w:szCs w:val="63"/>
         </w:rPr>
-        <w:t>Short-Cuts Of Creating Functional Component In VS Code</w:t>
+        <w:t xml:space="preserve">Short-Cuts </w:t>
+      </w:r>
+      <w:proofErr w:type="gramStart"/>
+      <w:r>
+        <w:rPr>
+          <w:rFonts w:ascii="Source Sans Pro" w:eastAsia="Times New Roman" w:hAnsi="Source Sans Pro" w:cs="Times New Roman"/>
+          <w:color w:val="333333"/>
+          <w:sz w:val="63"/>
+          <w:szCs w:val="63"/>
+        </w:rPr>
+        <w:t>Of</w:t>
+      </w:r>
+      <w:proofErr w:type="gramEnd"/>
+      <w:r>
+        <w:rPr>
+          <w:rFonts w:ascii="Source Sans Pro" w:eastAsia="Times New Roman" w:hAnsi="Source Sans Pro" w:cs="Times New Roman"/>
+          <w:color w:val="333333"/>
+          <w:sz w:val="63"/>
+          <w:szCs w:val="63"/>
+        </w:rPr>
+        <w:t xml:space="preserve"> Creating Functional Component In VS Code</w:t>
       </w:r>
     </w:p>
     <w:p>
@@ -855,16 +1209,29 @@
           <w:szCs w:val="24"/>
         </w:rPr>
       </w:pPr>
-      <w:r>
-        <w:rPr>
-          <w:rFonts w:ascii="inherit" w:eastAsia="Times New Roman" w:hAnsi="inherit" w:cs="Times New Roman"/>
-          <w:b/>
-          <w:bCs/>
-          <w:color w:val="333333"/>
-          <w:sz w:val="24"/>
-          <w:szCs w:val="24"/>
-        </w:rPr>
-        <w:t>rfc – react functional component</w:t>
+      <w:proofErr w:type="spellStart"/>
+      <w:r>
+        <w:rPr>
+          <w:rFonts w:ascii="inherit" w:eastAsia="Times New Roman" w:hAnsi="inherit" w:cs="Times New Roman"/>
+          <w:b/>
+          <w:bCs/>
+          <w:color w:val="333333"/>
+          <w:sz w:val="24"/>
+          <w:szCs w:val="24"/>
+        </w:rPr>
+        <w:t>rfc</w:t>
+      </w:r>
+      <w:proofErr w:type="spellEnd"/>
+      <w:r>
+        <w:rPr>
+          <w:rFonts w:ascii="inherit" w:eastAsia="Times New Roman" w:hAnsi="inherit" w:cs="Times New Roman"/>
+          <w:b/>
+          <w:bCs/>
+          <w:color w:val="333333"/>
+          <w:sz w:val="24"/>
+          <w:szCs w:val="24"/>
+        </w:rPr>
+        <w:t xml:space="preserve"> – react functional component</w:t>
       </w:r>
     </w:p>
     <w:p>
@@ -885,16 +1252,29 @@
           <w:szCs w:val="24"/>
         </w:rPr>
       </w:pPr>
-      <w:r>
-        <w:rPr>
-          <w:rFonts w:ascii="inherit" w:eastAsia="Times New Roman" w:hAnsi="inherit" w:cs="Times New Roman"/>
-          <w:b/>
-          <w:bCs/>
-          <w:color w:val="333333"/>
-          <w:sz w:val="24"/>
-          <w:szCs w:val="24"/>
-        </w:rPr>
-        <w:t>rfce – react functional component with export</w:t>
+      <w:proofErr w:type="spellStart"/>
+      <w:r>
+        <w:rPr>
+          <w:rFonts w:ascii="inherit" w:eastAsia="Times New Roman" w:hAnsi="inherit" w:cs="Times New Roman"/>
+          <w:b/>
+          <w:bCs/>
+          <w:color w:val="333333"/>
+          <w:sz w:val="24"/>
+          <w:szCs w:val="24"/>
+        </w:rPr>
+        <w:t>rfce</w:t>
+      </w:r>
+      <w:proofErr w:type="spellEnd"/>
+      <w:r>
+        <w:rPr>
+          <w:rFonts w:ascii="inherit" w:eastAsia="Times New Roman" w:hAnsi="inherit" w:cs="Times New Roman"/>
+          <w:b/>
+          <w:bCs/>
+          <w:color w:val="333333"/>
+          <w:sz w:val="24"/>
+          <w:szCs w:val="24"/>
+        </w:rPr>
+        <w:t xml:space="preserve"> – react functional component with export</w:t>
       </w:r>
     </w:p>
     <w:p>
@@ -915,16 +1295,29 @@
           <w:szCs w:val="24"/>
         </w:rPr>
       </w:pPr>
-      <w:r>
-        <w:rPr>
-          <w:rFonts w:ascii="inherit" w:eastAsia="Times New Roman" w:hAnsi="inherit" w:cs="Times New Roman"/>
-          <w:b/>
-          <w:bCs/>
-          <w:color w:val="333333"/>
-          <w:sz w:val="24"/>
-          <w:szCs w:val="24"/>
-        </w:rPr>
-        <w:t>rfcp – react functional component with prop types</w:t>
+      <w:proofErr w:type="spellStart"/>
+      <w:r>
+        <w:rPr>
+          <w:rFonts w:ascii="inherit" w:eastAsia="Times New Roman" w:hAnsi="inherit" w:cs="Times New Roman"/>
+          <w:b/>
+          <w:bCs/>
+          <w:color w:val="333333"/>
+          <w:sz w:val="24"/>
+          <w:szCs w:val="24"/>
+        </w:rPr>
+        <w:t>rfcp</w:t>
+      </w:r>
+      <w:proofErr w:type="spellEnd"/>
+      <w:r>
+        <w:rPr>
+          <w:rFonts w:ascii="inherit" w:eastAsia="Times New Roman" w:hAnsi="inherit" w:cs="Times New Roman"/>
+          <w:b/>
+          <w:bCs/>
+          <w:color w:val="333333"/>
+          <w:sz w:val="24"/>
+          <w:szCs w:val="24"/>
+        </w:rPr>
+        <w:t xml:space="preserve"> – react functional component with prop types</w:t>
       </w:r>
     </w:p>
     <w:p>
@@ -945,16 +1338,29 @@
           <w:szCs w:val="24"/>
         </w:rPr>
       </w:pPr>
-      <w:r>
-        <w:rPr>
-          <w:rFonts w:ascii="inherit" w:eastAsia="Times New Roman" w:hAnsi="inherit" w:cs="Times New Roman"/>
-          <w:b/>
-          <w:bCs/>
-          <w:color w:val="333333"/>
-          <w:sz w:val="24"/>
-          <w:szCs w:val="24"/>
-        </w:rPr>
-        <w:t>rafc – react functional component with arrow function</w:t>
+      <w:proofErr w:type="spellStart"/>
+      <w:r>
+        <w:rPr>
+          <w:rFonts w:ascii="inherit" w:eastAsia="Times New Roman" w:hAnsi="inherit" w:cs="Times New Roman"/>
+          <w:b/>
+          <w:bCs/>
+          <w:color w:val="333333"/>
+          <w:sz w:val="24"/>
+          <w:szCs w:val="24"/>
+        </w:rPr>
+        <w:t>rafc</w:t>
+      </w:r>
+      <w:proofErr w:type="spellEnd"/>
+      <w:r>
+        <w:rPr>
+          <w:rFonts w:ascii="inherit" w:eastAsia="Times New Roman" w:hAnsi="inherit" w:cs="Times New Roman"/>
+          <w:b/>
+          <w:bCs/>
+          <w:color w:val="333333"/>
+          <w:sz w:val="24"/>
+          <w:szCs w:val="24"/>
+        </w:rPr>
+        <w:t xml:space="preserve"> – react functional component with arrow function</w:t>
       </w:r>
     </w:p>
     <w:p>
@@ -975,16 +1381,29 @@
           <w:szCs w:val="24"/>
         </w:rPr>
       </w:pPr>
-      <w:r>
-        <w:rPr>
-          <w:rFonts w:ascii="inherit" w:eastAsia="Times New Roman" w:hAnsi="inherit" w:cs="Times New Roman"/>
-          <w:b/>
-          <w:bCs/>
-          <w:color w:val="333333"/>
-          <w:sz w:val="24"/>
-          <w:szCs w:val="24"/>
-        </w:rPr>
-        <w:t>rafce – react functional component with arrow function and export</w:t>
+      <w:proofErr w:type="spellStart"/>
+      <w:r>
+        <w:rPr>
+          <w:rFonts w:ascii="inherit" w:eastAsia="Times New Roman" w:hAnsi="inherit" w:cs="Times New Roman"/>
+          <w:b/>
+          <w:bCs/>
+          <w:color w:val="333333"/>
+          <w:sz w:val="24"/>
+          <w:szCs w:val="24"/>
+        </w:rPr>
+        <w:t>rafce</w:t>
+      </w:r>
+      <w:proofErr w:type="spellEnd"/>
+      <w:r>
+        <w:rPr>
+          <w:rFonts w:ascii="inherit" w:eastAsia="Times New Roman" w:hAnsi="inherit" w:cs="Times New Roman"/>
+          <w:b/>
+          <w:bCs/>
+          <w:color w:val="333333"/>
+          <w:sz w:val="24"/>
+          <w:szCs w:val="24"/>
+        </w:rPr>
+        <w:t xml:space="preserve"> – react functional component with arrow function and export</w:t>
       </w:r>
     </w:p>
     <w:p>
@@ -1005,16 +1424,29 @@
           <w:szCs w:val="24"/>
         </w:rPr>
       </w:pPr>
-      <w:r>
-        <w:rPr>
-          <w:rFonts w:ascii="inherit" w:eastAsia="Times New Roman" w:hAnsi="inherit" w:cs="Times New Roman"/>
-          <w:b/>
-          <w:bCs/>
-          <w:color w:val="333333"/>
-          <w:sz w:val="24"/>
-          <w:szCs w:val="24"/>
-        </w:rPr>
-        <w:t>rafcp – react functional component with arrow function and prop types</w:t>
+      <w:proofErr w:type="spellStart"/>
+      <w:r>
+        <w:rPr>
+          <w:rFonts w:ascii="inherit" w:eastAsia="Times New Roman" w:hAnsi="inherit" w:cs="Times New Roman"/>
+          <w:b/>
+          <w:bCs/>
+          <w:color w:val="333333"/>
+          <w:sz w:val="24"/>
+          <w:szCs w:val="24"/>
+        </w:rPr>
+        <w:t>rafcp</w:t>
+      </w:r>
+      <w:proofErr w:type="spellEnd"/>
+      <w:r>
+        <w:rPr>
+          <w:rFonts w:ascii="inherit" w:eastAsia="Times New Roman" w:hAnsi="inherit" w:cs="Times New Roman"/>
+          <w:b/>
+          <w:bCs/>
+          <w:color w:val="333333"/>
+          <w:sz w:val="24"/>
+          <w:szCs w:val="24"/>
+        </w:rPr>
+        <w:t xml:space="preserve"> – react functional component with arrow function and prop types</w:t>
       </w:r>
     </w:p>
     <w:p/>
@@ -1158,7 +1590,31 @@
           <w:sz w:val="24"/>
           <w:szCs w:val="24"/>
         </w:rPr>
-        <w:t>In React JS, If you don’t initialize state and you don’t bind methods, you don’t need to implement a constructor for your React component.</w:t>
+        <w:t xml:space="preserve">In React JS, </w:t>
+      </w:r>
+      <w:proofErr w:type="gramStart"/>
+      <w:r>
+        <w:rPr>
+          <w:rFonts w:ascii="inherit" w:eastAsia="Times New Roman" w:hAnsi="inherit" w:cs="Times New Roman"/>
+          <w:b/>
+          <w:bCs/>
+          <w:color w:val="333333"/>
+          <w:sz w:val="24"/>
+          <w:szCs w:val="24"/>
+        </w:rPr>
+        <w:t>If</w:t>
+      </w:r>
+      <w:proofErr w:type="gramEnd"/>
+      <w:r>
+        <w:rPr>
+          <w:rFonts w:ascii="inherit" w:eastAsia="Times New Roman" w:hAnsi="inherit" w:cs="Times New Roman"/>
+          <w:b/>
+          <w:bCs/>
+          <w:color w:val="333333"/>
+          <w:sz w:val="24"/>
+          <w:szCs w:val="24"/>
+        </w:rPr>
+        <w:t xml:space="preserve"> you don’t initialize state and you don’t bind methods, you don’t need to implement a constructor for your React component.</w:t>
       </w:r>
     </w:p>
     <w:p>
@@ -1218,7 +1674,33 @@
           <w:sz w:val="24"/>
           <w:szCs w:val="24"/>
         </w:rPr>
-        <w:t>In React JS, If you do not call super(props) method, this.props will be undefined in the constructor and can lead to bugs.</w:t>
+        <w:t xml:space="preserve">In React JS, If you do not call super(props) method, </w:t>
+      </w:r>
+      <w:proofErr w:type="spellStart"/>
+      <w:proofErr w:type="gramStart"/>
+      <w:r>
+        <w:rPr>
+          <w:rFonts w:ascii="inherit" w:eastAsia="Times New Roman" w:hAnsi="inherit" w:cs="Times New Roman"/>
+          <w:b/>
+          <w:bCs/>
+          <w:color w:val="333333"/>
+          <w:sz w:val="24"/>
+          <w:szCs w:val="24"/>
+        </w:rPr>
+        <w:t>this.props</w:t>
+      </w:r>
+      <w:proofErr w:type="spellEnd"/>
+      <w:proofErr w:type="gramEnd"/>
+      <w:r>
+        <w:rPr>
+          <w:rFonts w:ascii="inherit" w:eastAsia="Times New Roman" w:hAnsi="inherit" w:cs="Times New Roman"/>
+          <w:b/>
+          <w:bCs/>
+          <w:color w:val="333333"/>
+          <w:sz w:val="24"/>
+          <w:szCs w:val="24"/>
+        </w:rPr>
+        <w:t xml:space="preserve"> will be undefined in the constructor and can lead to bugs.</w:t>
       </w:r>
     </w:p>
     <w:p>
@@ -1241,7 +1723,38 @@
           <w:szCs w:val="63"/>
         </w:rPr>
         <w:lastRenderedPageBreak/>
-        <w:t>he setState() Method</w:t>
+        <w:t xml:space="preserve">he </w:t>
+      </w:r>
+      <w:proofErr w:type="spellStart"/>
+      <w:proofErr w:type="gramStart"/>
+      <w:r>
+        <w:rPr>
+          <w:rFonts w:ascii="Source Sans Pro" w:eastAsia="Times New Roman" w:hAnsi="Source Sans Pro" w:cs="Times New Roman"/>
+          <w:color w:val="333333"/>
+          <w:sz w:val="63"/>
+          <w:szCs w:val="63"/>
+        </w:rPr>
+        <w:t>setState</w:t>
+      </w:r>
+      <w:proofErr w:type="spellEnd"/>
+      <w:r>
+        <w:rPr>
+          <w:rFonts w:ascii="Source Sans Pro" w:eastAsia="Times New Roman" w:hAnsi="Source Sans Pro" w:cs="Times New Roman"/>
+          <w:color w:val="333333"/>
+          <w:sz w:val="63"/>
+          <w:szCs w:val="63"/>
+        </w:rPr>
+        <w:t>(</w:t>
+      </w:r>
+      <w:proofErr w:type="gramEnd"/>
+      <w:r>
+        <w:rPr>
+          <w:rFonts w:ascii="Source Sans Pro" w:eastAsia="Times New Roman" w:hAnsi="Source Sans Pro" w:cs="Times New Roman"/>
+          <w:color w:val="333333"/>
+          <w:sz w:val="63"/>
+          <w:szCs w:val="63"/>
+        </w:rPr>
+        <w:t>) Method</w:t>
       </w:r>
     </w:p>
     <w:p>
@@ -1271,7 +1784,44 @@
           <w:sz w:val="24"/>
           <w:szCs w:val="24"/>
         </w:rPr>
-        <w:t>In React JS, state can be updated in response to event handlers, server responses or props changes, this is done using the setState() method.</w:t>
+        <w:t xml:space="preserve">In React JS, state can be updated in response to event handlers, server responses or props changes, this is done using the </w:t>
+      </w:r>
+      <w:proofErr w:type="spellStart"/>
+      <w:proofErr w:type="gramStart"/>
+      <w:r>
+        <w:rPr>
+          <w:rFonts w:ascii="inherit" w:eastAsia="Times New Roman" w:hAnsi="inherit" w:cs="Times New Roman"/>
+          <w:b/>
+          <w:bCs/>
+          <w:color w:val="333333"/>
+          <w:sz w:val="24"/>
+          <w:szCs w:val="24"/>
+        </w:rPr>
+        <w:t>setState</w:t>
+      </w:r>
+      <w:proofErr w:type="spellEnd"/>
+      <w:r>
+        <w:rPr>
+          <w:rFonts w:ascii="inherit" w:eastAsia="Times New Roman" w:hAnsi="inherit" w:cs="Times New Roman"/>
+          <w:b/>
+          <w:bCs/>
+          <w:color w:val="333333"/>
+          <w:sz w:val="24"/>
+          <w:szCs w:val="24"/>
+        </w:rPr>
+        <w:t>(</w:t>
+      </w:r>
+      <w:proofErr w:type="gramEnd"/>
+      <w:r>
+        <w:rPr>
+          <w:rFonts w:ascii="inherit" w:eastAsia="Times New Roman" w:hAnsi="inherit" w:cs="Times New Roman"/>
+          <w:b/>
+          <w:bCs/>
+          <w:color w:val="333333"/>
+          <w:sz w:val="24"/>
+          <w:szCs w:val="24"/>
+        </w:rPr>
+        <w:t>) method.</w:t>
       </w:r>
     </w:p>
     <w:p>
@@ -1301,7 +1851,44 @@
           <w:sz w:val="24"/>
           <w:szCs w:val="24"/>
         </w:rPr>
-        <w:t>In React JS, the setState() method enqueues all of the updates made to the component state and instructs React to re-render the component and its children with the updated state.</w:t>
+        <w:t xml:space="preserve">In React JS, the </w:t>
+      </w:r>
+      <w:proofErr w:type="spellStart"/>
+      <w:proofErr w:type="gramStart"/>
+      <w:r>
+        <w:rPr>
+          <w:rFonts w:ascii="inherit" w:eastAsia="Times New Roman" w:hAnsi="inherit" w:cs="Times New Roman"/>
+          <w:b/>
+          <w:bCs/>
+          <w:color w:val="333333"/>
+          <w:sz w:val="24"/>
+          <w:szCs w:val="24"/>
+        </w:rPr>
+        <w:t>setState</w:t>
+      </w:r>
+      <w:proofErr w:type="spellEnd"/>
+      <w:r>
+        <w:rPr>
+          <w:rFonts w:ascii="inherit" w:eastAsia="Times New Roman" w:hAnsi="inherit" w:cs="Times New Roman"/>
+          <w:b/>
+          <w:bCs/>
+          <w:color w:val="333333"/>
+          <w:sz w:val="24"/>
+          <w:szCs w:val="24"/>
+        </w:rPr>
+        <w:t>(</w:t>
+      </w:r>
+      <w:proofErr w:type="gramEnd"/>
+      <w:r>
+        <w:rPr>
+          <w:rFonts w:ascii="inherit" w:eastAsia="Times New Roman" w:hAnsi="inherit" w:cs="Times New Roman"/>
+          <w:b/>
+          <w:bCs/>
+          <w:color w:val="333333"/>
+          <w:sz w:val="24"/>
+          <w:szCs w:val="24"/>
+        </w:rPr>
+        <w:t>) method enqueues all of the updates made to the component state and instructs React to re-render the component and its children with the updated state.</w:t>
       </w:r>
     </w:p>
     <w:p>
@@ -1331,7 +1918,44 @@
           <w:sz w:val="24"/>
           <w:szCs w:val="24"/>
         </w:rPr>
-        <w:t>In React JS, always use the setState() method to change the state object, since it will ensure that the component knows it’s been updated and calls the render() method.</w:t>
+        <w:t xml:space="preserve">In React JS, always use the </w:t>
+      </w:r>
+      <w:proofErr w:type="spellStart"/>
+      <w:proofErr w:type="gramStart"/>
+      <w:r>
+        <w:rPr>
+          <w:rFonts w:ascii="inherit" w:eastAsia="Times New Roman" w:hAnsi="inherit" w:cs="Times New Roman"/>
+          <w:b/>
+          <w:bCs/>
+          <w:color w:val="333333"/>
+          <w:sz w:val="24"/>
+          <w:szCs w:val="24"/>
+        </w:rPr>
+        <w:t>setState</w:t>
+      </w:r>
+      <w:proofErr w:type="spellEnd"/>
+      <w:r>
+        <w:rPr>
+          <w:rFonts w:ascii="inherit" w:eastAsia="Times New Roman" w:hAnsi="inherit" w:cs="Times New Roman"/>
+          <w:b/>
+          <w:bCs/>
+          <w:color w:val="333333"/>
+          <w:sz w:val="24"/>
+          <w:szCs w:val="24"/>
+        </w:rPr>
+        <w:t>(</w:t>
+      </w:r>
+      <w:proofErr w:type="gramEnd"/>
+      <w:r>
+        <w:rPr>
+          <w:rFonts w:ascii="inherit" w:eastAsia="Times New Roman" w:hAnsi="inherit" w:cs="Times New Roman"/>
+          <w:b/>
+          <w:bCs/>
+          <w:color w:val="333333"/>
+          <w:sz w:val="24"/>
+          <w:szCs w:val="24"/>
+        </w:rPr>
+        <w:t>) method to change the state object, since it will ensure that the component knows it’s been updated and calls the render() method.</w:t>
       </w:r>
     </w:p>
     <w:p>
@@ -1348,6 +1972,7 @@
           <w:szCs w:val="63"/>
         </w:rPr>
       </w:pPr>
+      <w:proofErr w:type="spellStart"/>
       <w:r>
         <w:rPr>
           <w:rFonts w:ascii="Source Sans Pro" w:hAnsi="Source Sans Pro"/>
@@ -1357,7 +1982,43 @@
           <w:sz w:val="63"/>
           <w:szCs w:val="63"/>
         </w:rPr>
-        <w:t>ifference B/W Props And State</w:t>
+        <w:t>ifference</w:t>
+      </w:r>
+      <w:proofErr w:type="spellEnd"/>
+      <w:r>
+        <w:rPr>
+          <w:rFonts w:ascii="Source Sans Pro" w:hAnsi="Source Sans Pro"/>
+          <w:b w:val="0"/>
+          <w:bCs w:val="0"/>
+          <w:color w:val="333333"/>
+          <w:sz w:val="63"/>
+          <w:szCs w:val="63"/>
+        </w:rPr>
+        <w:t xml:space="preserve"> B/W Props </w:t>
+      </w:r>
+      <w:proofErr w:type="gramStart"/>
+      <w:r>
+        <w:rPr>
+          <w:rFonts w:ascii="Source Sans Pro" w:hAnsi="Source Sans Pro"/>
+          <w:b w:val="0"/>
+          <w:bCs w:val="0"/>
+          <w:color w:val="333333"/>
+          <w:sz w:val="63"/>
+          <w:szCs w:val="63"/>
+        </w:rPr>
+        <w:t>And</w:t>
+      </w:r>
+      <w:proofErr w:type="gramEnd"/>
+      <w:r>
+        <w:rPr>
+          <w:rFonts w:ascii="Source Sans Pro" w:hAnsi="Source Sans Pro"/>
+          <w:b w:val="0"/>
+          <w:bCs w:val="0"/>
+          <w:color w:val="333333"/>
+          <w:sz w:val="63"/>
+          <w:szCs w:val="63"/>
+        </w:rPr>
+        <w:t xml:space="preserve"> State</w:t>
       </w:r>
     </w:p>
     <w:tbl>
@@ -1663,6 +2324,7 @@
                 <w:szCs w:val="35"/>
               </w:rPr>
             </w:pPr>
+            <w:proofErr w:type="spellStart"/>
             <w:r>
               <w:rPr>
                 <w:rFonts w:ascii="inherit" w:hAnsi="inherit"/>
@@ -1671,7 +2333,18 @@
                 <w:sz w:val="35"/>
                 <w:szCs w:val="35"/>
               </w:rPr>
-              <w:t>useState Hook –&gt; Functional Components.</w:t>
+              <w:t>useState</w:t>
+            </w:r>
+            <w:proofErr w:type="spellEnd"/>
+            <w:r>
+              <w:rPr>
+                <w:rFonts w:ascii="inherit" w:hAnsi="inherit"/>
+                <w:b/>
+                <w:bCs/>
+                <w:sz w:val="35"/>
+                <w:szCs w:val="35"/>
+              </w:rPr>
+              <w:t xml:space="preserve"> Hook –&gt; Functional Components.</w:t>
             </w:r>
           </w:p>
         </w:tc>
@@ -1693,6 +2366,8 @@
                 <w:szCs w:val="35"/>
               </w:rPr>
             </w:pPr>
+            <w:proofErr w:type="spellStart"/>
+            <w:proofErr w:type="gramStart"/>
             <w:r>
               <w:rPr>
                 <w:rFonts w:ascii="inherit" w:hAnsi="inherit"/>
@@ -1701,7 +2376,19 @@
                 <w:sz w:val="35"/>
                 <w:szCs w:val="35"/>
               </w:rPr>
-              <w:t>this.props -&gt; Class Components</w:t>
+              <w:t>this.props</w:t>
+            </w:r>
+            <w:proofErr w:type="spellEnd"/>
+            <w:proofErr w:type="gramEnd"/>
+            <w:r>
+              <w:rPr>
+                <w:rFonts w:ascii="inherit" w:hAnsi="inherit"/>
+                <w:b/>
+                <w:bCs/>
+                <w:sz w:val="35"/>
+                <w:szCs w:val="35"/>
+              </w:rPr>
+              <w:t xml:space="preserve"> -&gt; Class Components</w:t>
             </w:r>
           </w:p>
         </w:tc>
@@ -1721,6 +2408,8 @@
                 <w:szCs w:val="35"/>
               </w:rPr>
             </w:pPr>
+            <w:proofErr w:type="spellStart"/>
+            <w:proofErr w:type="gramStart"/>
             <w:r>
               <w:rPr>
                 <w:rFonts w:ascii="inherit" w:hAnsi="inherit"/>
@@ -1729,16 +2418,353 @@
                 <w:sz w:val="35"/>
                 <w:szCs w:val="35"/>
               </w:rPr>
-              <w:t>this.state -&gt; Class Component</w:t>
+              <w:t>this.state</w:t>
+            </w:r>
+            <w:proofErr w:type="spellEnd"/>
+            <w:proofErr w:type="gramEnd"/>
+            <w:r>
+              <w:rPr>
+                <w:rFonts w:ascii="inherit" w:hAnsi="inherit"/>
+                <w:b/>
+                <w:bCs/>
+                <w:sz w:val="35"/>
+                <w:szCs w:val="35"/>
+              </w:rPr>
+              <w:t xml:space="preserve"> -&gt; Class Component</w:t>
             </w:r>
           </w:p>
         </w:tc>
       </w:tr>
     </w:tbl>
     <w:p>
+      <w:pPr>
+        <w:shd w:val="clear" w:color="auto" w:fill="92C5DE"/>
+        <w:spacing w:after="240" w:line="240" w:lineRule="auto"/>
+        <w:outlineLvl w:val="1"/>
+        <w:rPr>
+          <w:rFonts w:ascii="Source Sans Pro" w:eastAsia="Times New Roman" w:hAnsi="Source Sans Pro" w:cs="Times New Roman"/>
+          <w:color w:val="333333"/>
+          <w:sz w:val="63"/>
+          <w:szCs w:val="63"/>
+        </w:rPr>
+      </w:pPr>
+      <w:r>
+        <w:rPr>
+          <w:rFonts w:ascii="Source Sans Pro" w:eastAsia="Times New Roman" w:hAnsi="Source Sans Pro" w:cs="Times New Roman"/>
+          <w:color w:val="333333"/>
+          <w:sz w:val="63"/>
+          <w:szCs w:val="63"/>
+        </w:rPr>
+        <w:t xml:space="preserve">What is </w:t>
+      </w:r>
+      <w:proofErr w:type="spellStart"/>
+      <w:r>
+        <w:rPr>
+          <w:rFonts w:ascii="Source Sans Pro" w:eastAsia="Times New Roman" w:hAnsi="Source Sans Pro" w:cs="Times New Roman"/>
+          <w:color w:val="333333"/>
+          <w:sz w:val="63"/>
+          <w:szCs w:val="63"/>
+        </w:rPr>
+        <w:t>Destructuring</w:t>
+      </w:r>
+      <w:proofErr w:type="spellEnd"/>
+      <w:r>
+        <w:rPr>
+          <w:rFonts w:ascii="Source Sans Pro" w:eastAsia="Times New Roman" w:hAnsi="Source Sans Pro" w:cs="Times New Roman"/>
+          <w:color w:val="333333"/>
+          <w:sz w:val="63"/>
+          <w:szCs w:val="63"/>
+        </w:rPr>
+        <w:t xml:space="preserve"> In React </w:t>
+      </w:r>
+      <w:proofErr w:type="gramStart"/>
+      <w:r>
+        <w:rPr>
+          <w:rFonts w:ascii="Source Sans Pro" w:eastAsia="Times New Roman" w:hAnsi="Source Sans Pro" w:cs="Times New Roman"/>
+          <w:color w:val="333333"/>
+          <w:sz w:val="63"/>
+          <w:szCs w:val="63"/>
+        </w:rPr>
+        <w:t>JS ?</w:t>
+      </w:r>
+      <w:proofErr w:type="gramEnd"/>
+    </w:p>
+    <w:p>
+      <w:pPr>
+        <w:numPr>
+          <w:ilvl w:val="0"/>
+          <w:numId w:val="8"/>
+        </w:numPr>
+        <w:shd w:val="clear" w:color="auto" w:fill="92C5DE"/>
+        <w:spacing w:after="0" w:line="240" w:lineRule="auto"/>
+        <w:ind w:left="360" w:right="360"/>
+        <w:rPr>
+          <w:rFonts w:ascii="inherit" w:eastAsia="Times New Roman" w:hAnsi="inherit" w:cs="Times New Roman"/>
+          <w:b/>
+          <w:bCs/>
+          <w:color w:val="333333"/>
+          <w:sz w:val="24"/>
+          <w:szCs w:val="24"/>
+        </w:rPr>
+      </w:pPr>
+      <w:proofErr w:type="spellStart"/>
+      <w:r>
+        <w:rPr>
+          <w:rFonts w:ascii="inherit" w:eastAsia="Times New Roman" w:hAnsi="inherit" w:cs="Times New Roman"/>
+          <w:b/>
+          <w:bCs/>
+          <w:color w:val="333333"/>
+          <w:sz w:val="24"/>
+          <w:szCs w:val="24"/>
+        </w:rPr>
+        <w:t>Destructuring</w:t>
+      </w:r>
+      <w:proofErr w:type="spellEnd"/>
+      <w:r>
+        <w:rPr>
+          <w:rFonts w:ascii="inherit" w:eastAsia="Times New Roman" w:hAnsi="inherit" w:cs="Times New Roman"/>
+          <w:b/>
+          <w:bCs/>
+          <w:color w:val="333333"/>
+          <w:sz w:val="24"/>
+          <w:szCs w:val="24"/>
+        </w:rPr>
+        <w:t xml:space="preserve"> is a characteristic of JavaScript, </w:t>
+      </w:r>
+      <w:proofErr w:type="gramStart"/>
+      <w:r>
+        <w:rPr>
+          <w:rFonts w:ascii="inherit" w:eastAsia="Times New Roman" w:hAnsi="inherit" w:cs="Times New Roman"/>
+          <w:b/>
+          <w:bCs/>
+          <w:color w:val="333333"/>
+          <w:sz w:val="24"/>
+          <w:szCs w:val="24"/>
+        </w:rPr>
+        <w:t>It</w:t>
+      </w:r>
+      <w:proofErr w:type="gramEnd"/>
+      <w:r>
+        <w:rPr>
+          <w:rFonts w:ascii="inherit" w:eastAsia="Times New Roman" w:hAnsi="inherit" w:cs="Times New Roman"/>
+          <w:b/>
+          <w:bCs/>
+          <w:color w:val="333333"/>
+          <w:sz w:val="24"/>
+          <w:szCs w:val="24"/>
+        </w:rPr>
+        <w:t xml:space="preserve"> is used to take out sections of data from an array or objects, We can assign them to new own variables created by the developer.</w:t>
+      </w:r>
+    </w:p>
+    <w:p>
+      <w:pPr>
+        <w:numPr>
+          <w:ilvl w:val="0"/>
+          <w:numId w:val="8"/>
+        </w:numPr>
+        <w:shd w:val="clear" w:color="auto" w:fill="92C5DE"/>
+        <w:spacing w:after="0" w:line="240" w:lineRule="auto"/>
+        <w:ind w:left="360" w:right="360"/>
+        <w:rPr>
+          <w:rFonts w:ascii="inherit" w:eastAsia="Times New Roman" w:hAnsi="inherit" w:cs="Times New Roman"/>
+          <w:b/>
+          <w:bCs/>
+          <w:color w:val="333333"/>
+          <w:sz w:val="24"/>
+          <w:szCs w:val="24"/>
+        </w:rPr>
+      </w:pPr>
+      <w:r>
+        <w:rPr>
+          <w:rFonts w:ascii="inherit" w:eastAsia="Times New Roman" w:hAnsi="inherit" w:cs="Times New Roman"/>
+          <w:b/>
+          <w:bCs/>
+          <w:color w:val="333333"/>
+          <w:sz w:val="24"/>
+          <w:szCs w:val="24"/>
+        </w:rPr>
+        <w:t xml:space="preserve">In </w:t>
+      </w:r>
+      <w:proofErr w:type="spellStart"/>
+      <w:r>
+        <w:rPr>
+          <w:rFonts w:ascii="inherit" w:eastAsia="Times New Roman" w:hAnsi="inherit" w:cs="Times New Roman"/>
+          <w:b/>
+          <w:bCs/>
+          <w:color w:val="333333"/>
+          <w:sz w:val="24"/>
+          <w:szCs w:val="24"/>
+        </w:rPr>
+        <w:t>destructuring</w:t>
+      </w:r>
+      <w:proofErr w:type="spellEnd"/>
+      <w:r>
+        <w:rPr>
+          <w:rFonts w:ascii="inherit" w:eastAsia="Times New Roman" w:hAnsi="inherit" w:cs="Times New Roman"/>
+          <w:b/>
+          <w:bCs/>
+          <w:color w:val="333333"/>
+          <w:sz w:val="24"/>
+          <w:szCs w:val="24"/>
+        </w:rPr>
+        <w:t xml:space="preserve">, </w:t>
+      </w:r>
+      <w:proofErr w:type="gramStart"/>
+      <w:r>
+        <w:rPr>
+          <w:rFonts w:ascii="inherit" w:eastAsia="Times New Roman" w:hAnsi="inherit" w:cs="Times New Roman"/>
+          <w:b/>
+          <w:bCs/>
+          <w:color w:val="333333"/>
+          <w:sz w:val="24"/>
+          <w:szCs w:val="24"/>
+        </w:rPr>
+        <w:t>It</w:t>
+      </w:r>
+      <w:proofErr w:type="gramEnd"/>
+      <w:r>
+        <w:rPr>
+          <w:rFonts w:ascii="inherit" w:eastAsia="Times New Roman" w:hAnsi="inherit" w:cs="Times New Roman"/>
+          <w:b/>
+          <w:bCs/>
+          <w:color w:val="333333"/>
+          <w:sz w:val="24"/>
+          <w:szCs w:val="24"/>
+        </w:rPr>
+        <w:t xml:space="preserve"> does not change an array or any object, it makes a copy of the desired object or array element by assigning them in its own new variables, later we can use this new variable in React (class or functional) components.</w:t>
+      </w:r>
+    </w:p>
+    <w:p/>
+    <w:p>
+      <w:r>
+        <w:rPr>
+          <w:noProof/>
+        </w:rPr>
+        <w:lastRenderedPageBreak/>
+        <w:drawing>
+          <wp:inline distT="0" distB="0" distL="0" distR="0">
+            <wp:extent cx="5943600" cy="3574774"/>
+            <wp:effectExtent l="0" t="0" r="0" b="6985"/>
+            <wp:docPr id="1" name="Picture 1" descr="https://learningneverendstech.com/wp-content/uploads/2022/07/image-17.png"/>
+            <wp:cNvGraphicFramePr>
+              <a:graphicFrameLocks xmlns:a="http://schemas.openxmlformats.org/drawingml/2006/main" noChangeAspect="1"/>
+            </wp:cNvGraphicFramePr>
+            <a:graphic xmlns:a="http://schemas.openxmlformats.org/drawingml/2006/main">
+              <a:graphicData uri="http://schemas.openxmlformats.org/drawingml/2006/picture">
+                <pic:pic xmlns:pic="http://schemas.openxmlformats.org/drawingml/2006/picture">
+                  <pic:nvPicPr>
+                    <pic:cNvPr id="0" name="Picture 1" descr="https://learningneverendstech.com/wp-content/uploads/2022/07/image-17.png"/>
+                    <pic:cNvPicPr>
+                      <a:picLocks noChangeAspect="1" noChangeArrowheads="1"/>
+                    </pic:cNvPicPr>
+                  </pic:nvPicPr>
+                  <pic:blipFill>
+                    <a:blip r:embed="rId5">
+                      <a:extLst>
+                        <a:ext uri="{28A0092B-C50C-407E-A947-70E740481C1C}">
+                          <a14:useLocalDpi xmlns:a14="http://schemas.microsoft.com/office/drawing/2010/main" val="0"/>
+                        </a:ext>
+                      </a:extLst>
+                    </a:blip>
+                    <a:srcRect/>
+                    <a:stretch>
+                      <a:fillRect/>
+                    </a:stretch>
+                  </pic:blipFill>
+                  <pic:spPr bwMode="auto">
+                    <a:xfrm>
+                      <a:off x="0" y="0"/>
+                      <a:ext cx="5943600" cy="3574774"/>
+                    </a:xfrm>
+                    <a:prstGeom prst="rect">
+                      <a:avLst/>
+                    </a:prstGeom>
+                    <a:noFill/>
+                    <a:ln>
+                      <a:noFill/>
+                    </a:ln>
+                  </pic:spPr>
+                </pic:pic>
+              </a:graphicData>
+            </a:graphic>
+          </wp:inline>
+        </w:drawing>
+      </w:r>
+    </w:p>
+    <w:p>
+      <w:pPr>
+        <w:numPr>
+          <w:ilvl w:val="0"/>
+          <w:numId w:val="9"/>
+        </w:numPr>
+        <w:shd w:val="clear" w:color="auto" w:fill="9AC9D7"/>
+        <w:spacing w:after="0" w:line="240" w:lineRule="auto"/>
+        <w:ind w:left="360" w:right="360"/>
+        <w:rPr>
+          <w:rFonts w:ascii="inherit" w:eastAsia="Times New Roman" w:hAnsi="inherit" w:cs="Times New Roman"/>
+          <w:b/>
+          <w:bCs/>
+          <w:color w:val="333333"/>
+          <w:sz w:val="24"/>
+          <w:szCs w:val="24"/>
+        </w:rPr>
+      </w:pPr>
+      <w:r>
+        <w:rPr>
+          <w:rFonts w:ascii="inherit" w:eastAsia="Times New Roman" w:hAnsi="inherit" w:cs="Times New Roman"/>
+          <w:b/>
+          <w:bCs/>
+          <w:color w:val="333333"/>
+          <w:sz w:val="24"/>
+          <w:szCs w:val="24"/>
+        </w:rPr>
+        <w:t>I</w:t>
+      </w:r>
       <w:bookmarkStart w:id="0" w:name="_GoBack"/>
       <w:bookmarkEnd w:id="0"/>
-    </w:p>
+      <w:r>
+        <w:rPr>
+          <w:rFonts w:ascii="inherit" w:eastAsia="Times New Roman" w:hAnsi="inherit" w:cs="Times New Roman"/>
+          <w:b/>
+          <w:bCs/>
+          <w:color w:val="333333"/>
+          <w:sz w:val="24"/>
+          <w:szCs w:val="24"/>
+        </w:rPr>
+        <w:t>n React JS, Events are actions or occurrences that happen in the system you are programming, which the system tells you about so your code can react to them.</w:t>
+      </w:r>
+    </w:p>
+    <w:p>
+      <w:pPr>
+        <w:numPr>
+          <w:ilvl w:val="0"/>
+          <w:numId w:val="9"/>
+        </w:numPr>
+        <w:shd w:val="clear" w:color="auto" w:fill="9AC9D7"/>
+        <w:spacing w:after="0" w:line="240" w:lineRule="auto"/>
+        <w:ind w:left="360" w:right="360"/>
+        <w:rPr>
+          <w:rFonts w:ascii="inherit" w:eastAsia="Times New Roman" w:hAnsi="inherit" w:cs="Times New Roman"/>
+          <w:b/>
+          <w:bCs/>
+          <w:color w:val="333333"/>
+          <w:sz w:val="24"/>
+          <w:szCs w:val="24"/>
+        </w:rPr>
+      </w:pPr>
+      <w:r>
+        <w:rPr>
+          <w:rFonts w:ascii="inherit" w:eastAsia="Times New Roman" w:hAnsi="inherit" w:cs="Times New Roman"/>
+          <w:b/>
+          <w:bCs/>
+          <w:color w:val="333333"/>
+          <w:sz w:val="24"/>
+          <w:szCs w:val="24"/>
+        </w:rPr>
+        <w:t>Most often user of a website generates events.</w:t>
+      </w:r>
+    </w:p>
+    <w:p/>
     <w:sectPr>
       <w:pgSz w:w="12240" w:h="15840"/>
       <w:pgMar w:top="1440" w:right="1440" w:bottom="1440" w:left="1440" w:header="720" w:footer="720" w:gutter="0"/>
@@ -1901,6 +2927,155 @@
     </w:lvl>
   </w:abstractNum>
   <w:abstractNum w:abstractNumId="1" w15:restartNumberingAfterBreak="0">
+    <w:nsid w:val="29014AE4"/>
+    <w:multiLevelType w:val="multilevel"/>
+    <w:tmpl w:val="7F94B26C"/>
+    <w:lvl w:ilvl="0">
+      <w:start w:val="1"/>
+      <w:numFmt w:val="bullet"/>
+      <w:lvlText w:val=""/>
+      <w:lvlJc w:val="left"/>
+      <w:pPr>
+        <w:tabs>
+          <w:tab w:val="num" w:pos="720"/>
+        </w:tabs>
+        <w:ind w:left="720" w:hanging="360"/>
+      </w:pPr>
+      <w:rPr>
+        <w:rFonts w:ascii="Symbol" w:hAnsi="Symbol" w:hint="default"/>
+        <w:sz w:val="20"/>
+      </w:rPr>
+    </w:lvl>
+    <w:lvl w:ilvl="1" w:tentative="1">
+      <w:start w:val="1"/>
+      <w:numFmt w:val="bullet"/>
+      <w:lvlText w:val="o"/>
+      <w:lvlJc w:val="left"/>
+      <w:pPr>
+        <w:tabs>
+          <w:tab w:val="num" w:pos="1440"/>
+        </w:tabs>
+        <w:ind w:left="1440" w:hanging="360"/>
+      </w:pPr>
+      <w:rPr>
+        <w:rFonts w:ascii="Courier New" w:hAnsi="Courier New" w:hint="default"/>
+        <w:sz w:val="20"/>
+      </w:rPr>
+    </w:lvl>
+    <w:lvl w:ilvl="2" w:tentative="1">
+      <w:start w:val="1"/>
+      <w:numFmt w:val="bullet"/>
+      <w:lvlText w:val=""/>
+      <w:lvlJc w:val="left"/>
+      <w:pPr>
+        <w:tabs>
+          <w:tab w:val="num" w:pos="2160"/>
+        </w:tabs>
+        <w:ind w:left="2160" w:hanging="360"/>
+      </w:pPr>
+      <w:rPr>
+        <w:rFonts w:ascii="Wingdings" w:hAnsi="Wingdings" w:hint="default"/>
+        <w:sz w:val="20"/>
+      </w:rPr>
+    </w:lvl>
+    <w:lvl w:ilvl="3" w:tentative="1">
+      <w:start w:val="1"/>
+      <w:numFmt w:val="bullet"/>
+      <w:lvlText w:val=""/>
+      <w:lvlJc w:val="left"/>
+      <w:pPr>
+        <w:tabs>
+          <w:tab w:val="num" w:pos="2880"/>
+        </w:tabs>
+        <w:ind w:left="2880" w:hanging="360"/>
+      </w:pPr>
+      <w:rPr>
+        <w:rFonts w:ascii="Wingdings" w:hAnsi="Wingdings" w:hint="default"/>
+        <w:sz w:val="20"/>
+      </w:rPr>
+    </w:lvl>
+    <w:lvl w:ilvl="4" w:tentative="1">
+      <w:start w:val="1"/>
+      <w:numFmt w:val="bullet"/>
+      <w:lvlText w:val=""/>
+      <w:lvlJc w:val="left"/>
+      <w:pPr>
+        <w:tabs>
+          <w:tab w:val="num" w:pos="3600"/>
+        </w:tabs>
+        <w:ind w:left="3600" w:hanging="360"/>
+      </w:pPr>
+      <w:rPr>
+        <w:rFonts w:ascii="Wingdings" w:hAnsi="Wingdings" w:hint="default"/>
+        <w:sz w:val="20"/>
+      </w:rPr>
+    </w:lvl>
+    <w:lvl w:ilvl="5" w:tentative="1">
+      <w:start w:val="1"/>
+      <w:numFmt w:val="bullet"/>
+      <w:lvlText w:val=""/>
+      <w:lvlJc w:val="left"/>
+      <w:pPr>
+        <w:tabs>
+          <w:tab w:val="num" w:pos="4320"/>
+        </w:tabs>
+        <w:ind w:left="4320" w:hanging="360"/>
+      </w:pPr>
+      <w:rPr>
+        <w:rFonts w:ascii="Wingdings" w:hAnsi="Wingdings" w:hint="default"/>
+        <w:sz w:val="20"/>
+      </w:rPr>
+    </w:lvl>
+    <w:lvl w:ilvl="6" w:tentative="1">
+      <w:start w:val="1"/>
+      <w:numFmt w:val="bullet"/>
+      <w:lvlText w:val=""/>
+      <w:lvlJc w:val="left"/>
+      <w:pPr>
+        <w:tabs>
+          <w:tab w:val="num" w:pos="5040"/>
+        </w:tabs>
+        <w:ind w:left="5040" w:hanging="360"/>
+      </w:pPr>
+      <w:rPr>
+        <w:rFonts w:ascii="Wingdings" w:hAnsi="Wingdings" w:hint="default"/>
+        <w:sz w:val="20"/>
+      </w:rPr>
+    </w:lvl>
+    <w:lvl w:ilvl="7" w:tentative="1">
+      <w:start w:val="1"/>
+      <w:numFmt w:val="bullet"/>
+      <w:lvlText w:val=""/>
+      <w:lvlJc w:val="left"/>
+      <w:pPr>
+        <w:tabs>
+          <w:tab w:val="num" w:pos="5760"/>
+        </w:tabs>
+        <w:ind w:left="5760" w:hanging="360"/>
+      </w:pPr>
+      <w:rPr>
+        <w:rFonts w:ascii="Wingdings" w:hAnsi="Wingdings" w:hint="default"/>
+        <w:sz w:val="20"/>
+      </w:rPr>
+    </w:lvl>
+    <w:lvl w:ilvl="8" w:tentative="1">
+      <w:start w:val="1"/>
+      <w:numFmt w:val="bullet"/>
+      <w:lvlText w:val=""/>
+      <w:lvlJc w:val="left"/>
+      <w:pPr>
+        <w:tabs>
+          <w:tab w:val="num" w:pos="6480"/>
+        </w:tabs>
+        <w:ind w:left="6480" w:hanging="360"/>
+      </w:pPr>
+      <w:rPr>
+        <w:rFonts w:ascii="Wingdings" w:hAnsi="Wingdings" w:hint="default"/>
+        <w:sz w:val="20"/>
+      </w:rPr>
+    </w:lvl>
+  </w:abstractNum>
+  <w:abstractNum w:abstractNumId="2" w15:restartNumberingAfterBreak="0">
     <w:nsid w:val="35FA6536"/>
     <w:multiLevelType w:val="multilevel"/>
     <w:tmpl w:val="2D3E01B4"/>
@@ -2049,7 +3224,7 @@
       </w:rPr>
     </w:lvl>
   </w:abstractNum>
-  <w:abstractNum w:abstractNumId="2" w15:restartNumberingAfterBreak="0">
+  <w:abstractNum w:abstractNumId="3" w15:restartNumberingAfterBreak="0">
     <w:nsid w:val="3D0364A0"/>
     <w:multiLevelType w:val="multilevel"/>
     <w:tmpl w:val="17C42500"/>
@@ -2198,7 +3373,7 @@
       </w:rPr>
     </w:lvl>
   </w:abstractNum>
-  <w:abstractNum w:abstractNumId="3" w15:restartNumberingAfterBreak="0">
+  <w:abstractNum w:abstractNumId="4" w15:restartNumberingAfterBreak="0">
     <w:nsid w:val="4E0B4CFA"/>
     <w:multiLevelType w:val="multilevel"/>
     <w:tmpl w:val="B9B29A64"/>
@@ -2347,7 +3522,156 @@
       </w:rPr>
     </w:lvl>
   </w:abstractNum>
-  <w:abstractNum w:abstractNumId="4" w15:restartNumberingAfterBreak="0">
+  <w:abstractNum w:abstractNumId="5" w15:restartNumberingAfterBreak="0">
+    <w:nsid w:val="5954358A"/>
+    <w:multiLevelType w:val="multilevel"/>
+    <w:tmpl w:val="5B343A3C"/>
+    <w:lvl w:ilvl="0">
+      <w:start w:val="1"/>
+      <w:numFmt w:val="bullet"/>
+      <w:lvlText w:val=""/>
+      <w:lvlJc w:val="left"/>
+      <w:pPr>
+        <w:tabs>
+          <w:tab w:val="num" w:pos="720"/>
+        </w:tabs>
+        <w:ind w:left="720" w:hanging="360"/>
+      </w:pPr>
+      <w:rPr>
+        <w:rFonts w:ascii="Symbol" w:hAnsi="Symbol" w:hint="default"/>
+        <w:sz w:val="20"/>
+      </w:rPr>
+    </w:lvl>
+    <w:lvl w:ilvl="1" w:tentative="1">
+      <w:start w:val="1"/>
+      <w:numFmt w:val="bullet"/>
+      <w:lvlText w:val="o"/>
+      <w:lvlJc w:val="left"/>
+      <w:pPr>
+        <w:tabs>
+          <w:tab w:val="num" w:pos="1440"/>
+        </w:tabs>
+        <w:ind w:left="1440" w:hanging="360"/>
+      </w:pPr>
+      <w:rPr>
+        <w:rFonts w:ascii="Courier New" w:hAnsi="Courier New" w:hint="default"/>
+        <w:sz w:val="20"/>
+      </w:rPr>
+    </w:lvl>
+    <w:lvl w:ilvl="2" w:tentative="1">
+      <w:start w:val="1"/>
+      <w:numFmt w:val="bullet"/>
+      <w:lvlText w:val=""/>
+      <w:lvlJc w:val="left"/>
+      <w:pPr>
+        <w:tabs>
+          <w:tab w:val="num" w:pos="2160"/>
+        </w:tabs>
+        <w:ind w:left="2160" w:hanging="360"/>
+      </w:pPr>
+      <w:rPr>
+        <w:rFonts w:ascii="Wingdings" w:hAnsi="Wingdings" w:hint="default"/>
+        <w:sz w:val="20"/>
+      </w:rPr>
+    </w:lvl>
+    <w:lvl w:ilvl="3" w:tentative="1">
+      <w:start w:val="1"/>
+      <w:numFmt w:val="bullet"/>
+      <w:lvlText w:val=""/>
+      <w:lvlJc w:val="left"/>
+      <w:pPr>
+        <w:tabs>
+          <w:tab w:val="num" w:pos="2880"/>
+        </w:tabs>
+        <w:ind w:left="2880" w:hanging="360"/>
+      </w:pPr>
+      <w:rPr>
+        <w:rFonts w:ascii="Wingdings" w:hAnsi="Wingdings" w:hint="default"/>
+        <w:sz w:val="20"/>
+      </w:rPr>
+    </w:lvl>
+    <w:lvl w:ilvl="4" w:tentative="1">
+      <w:start w:val="1"/>
+      <w:numFmt w:val="bullet"/>
+      <w:lvlText w:val=""/>
+      <w:lvlJc w:val="left"/>
+      <w:pPr>
+        <w:tabs>
+          <w:tab w:val="num" w:pos="3600"/>
+        </w:tabs>
+        <w:ind w:left="3600" w:hanging="360"/>
+      </w:pPr>
+      <w:rPr>
+        <w:rFonts w:ascii="Wingdings" w:hAnsi="Wingdings" w:hint="default"/>
+        <w:sz w:val="20"/>
+      </w:rPr>
+    </w:lvl>
+    <w:lvl w:ilvl="5" w:tentative="1">
+      <w:start w:val="1"/>
+      <w:numFmt w:val="bullet"/>
+      <w:lvlText w:val=""/>
+      <w:lvlJc w:val="left"/>
+      <w:pPr>
+        <w:tabs>
+          <w:tab w:val="num" w:pos="4320"/>
+        </w:tabs>
+        <w:ind w:left="4320" w:hanging="360"/>
+      </w:pPr>
+      <w:rPr>
+        <w:rFonts w:ascii="Wingdings" w:hAnsi="Wingdings" w:hint="default"/>
+        <w:sz w:val="20"/>
+      </w:rPr>
+    </w:lvl>
+    <w:lvl w:ilvl="6" w:tentative="1">
+      <w:start w:val="1"/>
+      <w:numFmt w:val="bullet"/>
+      <w:lvlText w:val=""/>
+      <w:lvlJc w:val="left"/>
+      <w:pPr>
+        <w:tabs>
+          <w:tab w:val="num" w:pos="5040"/>
+        </w:tabs>
+        <w:ind w:left="5040" w:hanging="360"/>
+      </w:pPr>
+      <w:rPr>
+        <w:rFonts w:ascii="Wingdings" w:hAnsi="Wingdings" w:hint="default"/>
+        <w:sz w:val="20"/>
+      </w:rPr>
+    </w:lvl>
+    <w:lvl w:ilvl="7" w:tentative="1">
+      <w:start w:val="1"/>
+      <w:numFmt w:val="bullet"/>
+      <w:lvlText w:val=""/>
+      <w:lvlJc w:val="left"/>
+      <w:pPr>
+        <w:tabs>
+          <w:tab w:val="num" w:pos="5760"/>
+        </w:tabs>
+        <w:ind w:left="5760" w:hanging="360"/>
+      </w:pPr>
+      <w:rPr>
+        <w:rFonts w:ascii="Wingdings" w:hAnsi="Wingdings" w:hint="default"/>
+        <w:sz w:val="20"/>
+      </w:rPr>
+    </w:lvl>
+    <w:lvl w:ilvl="8" w:tentative="1">
+      <w:start w:val="1"/>
+      <w:numFmt w:val="bullet"/>
+      <w:lvlText w:val=""/>
+      <w:lvlJc w:val="left"/>
+      <w:pPr>
+        <w:tabs>
+          <w:tab w:val="num" w:pos="6480"/>
+        </w:tabs>
+        <w:ind w:left="6480" w:hanging="360"/>
+      </w:pPr>
+      <w:rPr>
+        <w:rFonts w:ascii="Wingdings" w:hAnsi="Wingdings" w:hint="default"/>
+        <w:sz w:val="20"/>
+      </w:rPr>
+    </w:lvl>
+  </w:abstractNum>
+  <w:abstractNum w:abstractNumId="6" w15:restartNumberingAfterBreak="0">
     <w:nsid w:val="5B911629"/>
     <w:multiLevelType w:val="multilevel"/>
     <w:tmpl w:val="AD788968"/>
@@ -2496,7 +3820,7 @@
       </w:rPr>
     </w:lvl>
   </w:abstractNum>
-  <w:abstractNum w:abstractNumId="5" w15:restartNumberingAfterBreak="0">
+  <w:abstractNum w:abstractNumId="7" w15:restartNumberingAfterBreak="0">
     <w:nsid w:val="5C7E2782"/>
     <w:multiLevelType w:val="multilevel"/>
     <w:tmpl w:val="CBC60DE2"/>
@@ -2645,7 +3969,7 @@
       </w:rPr>
     </w:lvl>
   </w:abstractNum>
-  <w:abstractNum w:abstractNumId="6" w15:restartNumberingAfterBreak="0">
+  <w:abstractNum w:abstractNumId="8" w15:restartNumberingAfterBreak="0">
     <w:nsid w:val="7B14776B"/>
     <w:multiLevelType w:val="multilevel"/>
     <w:tmpl w:val="2ACACE06"/>
@@ -2795,25 +4119,31 @@
     </w:lvl>
   </w:abstractNum>
   <w:num w:numId="1">
+    <w:abstractNumId w:val="3"/>
+  </w:num>
+  <w:num w:numId="2">
+    <w:abstractNumId w:val="6"/>
+  </w:num>
+  <w:num w:numId="3">
+    <w:abstractNumId w:val="7"/>
+  </w:num>
+  <w:num w:numId="4">
     <w:abstractNumId w:val="2"/>
   </w:num>
-  <w:num w:numId="2">
+  <w:num w:numId="5">
     <w:abstractNumId w:val="4"/>
-  </w:num>
-  <w:num w:numId="3">
-    <w:abstractNumId w:val="5"/>
-  </w:num>
-  <w:num w:numId="4">
-    <w:abstractNumId w:val="1"/>
-  </w:num>
-  <w:num w:numId="5">
-    <w:abstractNumId w:val="3"/>
   </w:num>
   <w:num w:numId="6">
     <w:abstractNumId w:val="0"/>
   </w:num>
   <w:num w:numId="7">
-    <w:abstractNumId w:val="6"/>
+    <w:abstractNumId w:val="8"/>
+  </w:num>
+  <w:num w:numId="8">
+    <w:abstractNumId w:val="5"/>
+  </w:num>
+  <w:num w:numId="9">
+    <w:abstractNumId w:val="1"/>
   </w:num>
 </w:numbering>
 </file>

--- a/React JS PropTypes.docx
+++ b/React JS PropTypes.docx
@@ -21,19 +21,8 @@
           <w:sz w:val="63"/>
           <w:szCs w:val="63"/>
         </w:rPr>
-        <w:t xml:space="preserve">React JS </w:t>
-      </w:r>
-      <w:proofErr w:type="spellStart"/>
-      <w:r>
-        <w:rPr>
-          <w:rFonts w:ascii="Source Sans Pro" w:eastAsia="Times New Roman" w:hAnsi="Source Sans Pro" w:cs="Times New Roman"/>
-          <w:color w:val="333333"/>
-          <w:sz w:val="63"/>
-          <w:szCs w:val="63"/>
-        </w:rPr>
-        <w:t>PropTypes</w:t>
-      </w:r>
-      <w:proofErr w:type="spellEnd"/>
+        <w:t>React JS PropTypes</w:t>
+      </w:r>
     </w:p>
     <w:p>
       <w:pPr>
@@ -374,31 +363,7 @@
           <w:sz w:val="24"/>
           <w:szCs w:val="24"/>
         </w:rPr>
-        <w:t xml:space="preserve">Before React 15.5.0, </w:t>
-      </w:r>
-      <w:proofErr w:type="spellStart"/>
-      <w:r>
-        <w:rPr>
-          <w:rFonts w:ascii="inherit" w:eastAsia="Times New Roman" w:hAnsi="inherit" w:cs="Times New Roman"/>
-          <w:b/>
-          <w:bCs/>
-          <w:color w:val="333333"/>
-          <w:sz w:val="24"/>
-          <w:szCs w:val="24"/>
-        </w:rPr>
-        <w:t>proptypes</w:t>
-      </w:r>
-      <w:proofErr w:type="spellEnd"/>
-      <w:r>
-        <w:rPr>
-          <w:rFonts w:ascii="inherit" w:eastAsia="Times New Roman" w:hAnsi="inherit" w:cs="Times New Roman"/>
-          <w:b/>
-          <w:bCs/>
-          <w:color w:val="333333"/>
-          <w:sz w:val="24"/>
-          <w:szCs w:val="24"/>
-        </w:rPr>
-        <w:t xml:space="preserve"> are available in the React package, but in later versions of React, you need to add a dependency to your project.</w:t>
+        <w:t>Before React 15.5.0, proptypes are available in the React package, but in later versions of React, you need to add a dependency to your project.</w:t>
       </w:r>
     </w:p>
     <w:p>
@@ -461,29 +426,16 @@
           <w:szCs w:val="24"/>
         </w:rPr>
       </w:pPr>
-      <w:proofErr w:type="spellStart"/>
-      <w:r>
-        <w:rPr>
-          <w:rFonts w:ascii="inherit" w:eastAsia="Times New Roman" w:hAnsi="inherit" w:cs="Times New Roman"/>
-          <w:b/>
-          <w:bCs/>
-          <w:color w:val="333333"/>
-          <w:sz w:val="24"/>
-          <w:szCs w:val="24"/>
-        </w:rPr>
-        <w:t>PropTypes.array</w:t>
-      </w:r>
-      <w:proofErr w:type="spellEnd"/>
-      <w:r>
-        <w:rPr>
-          <w:rFonts w:ascii="inherit" w:eastAsia="Times New Roman" w:hAnsi="inherit" w:cs="Times New Roman"/>
-          <w:b/>
-          <w:bCs/>
-          <w:color w:val="333333"/>
-          <w:sz w:val="24"/>
-          <w:szCs w:val="24"/>
-        </w:rPr>
-        <w:t>,</w:t>
+      <w:r>
+        <w:rPr>
+          <w:rFonts w:ascii="inherit" w:eastAsia="Times New Roman" w:hAnsi="inherit" w:cs="Times New Roman"/>
+          <w:b/>
+          <w:bCs/>
+          <w:color w:val="333333"/>
+          <w:sz w:val="24"/>
+          <w:szCs w:val="24"/>
+        </w:rPr>
+        <w:t>PropTypes.array,</w:t>
       </w:r>
     </w:p>
     <w:p>
@@ -504,29 +456,16 @@
           <w:szCs w:val="24"/>
         </w:rPr>
       </w:pPr>
-      <w:proofErr w:type="spellStart"/>
-      <w:r>
-        <w:rPr>
-          <w:rFonts w:ascii="inherit" w:eastAsia="Times New Roman" w:hAnsi="inherit" w:cs="Times New Roman"/>
-          <w:b/>
-          <w:bCs/>
-          <w:color w:val="333333"/>
-          <w:sz w:val="24"/>
-          <w:szCs w:val="24"/>
-        </w:rPr>
-        <w:t>PropTypes.bool</w:t>
-      </w:r>
-      <w:proofErr w:type="spellEnd"/>
-      <w:r>
-        <w:rPr>
-          <w:rFonts w:ascii="inherit" w:eastAsia="Times New Roman" w:hAnsi="inherit" w:cs="Times New Roman"/>
-          <w:b/>
-          <w:bCs/>
-          <w:color w:val="333333"/>
-          <w:sz w:val="24"/>
-          <w:szCs w:val="24"/>
-        </w:rPr>
-        <w:t>,</w:t>
+      <w:r>
+        <w:rPr>
+          <w:rFonts w:ascii="inherit" w:eastAsia="Times New Roman" w:hAnsi="inherit" w:cs="Times New Roman"/>
+          <w:b/>
+          <w:bCs/>
+          <w:color w:val="333333"/>
+          <w:sz w:val="24"/>
+          <w:szCs w:val="24"/>
+        </w:rPr>
+        <w:t>PropTypes.bool,</w:t>
       </w:r>
     </w:p>
     <w:p>
@@ -547,29 +486,16 @@
           <w:szCs w:val="24"/>
         </w:rPr>
       </w:pPr>
-      <w:proofErr w:type="spellStart"/>
-      <w:r>
-        <w:rPr>
-          <w:rFonts w:ascii="inherit" w:eastAsia="Times New Roman" w:hAnsi="inherit" w:cs="Times New Roman"/>
-          <w:b/>
-          <w:bCs/>
-          <w:color w:val="333333"/>
-          <w:sz w:val="24"/>
-          <w:szCs w:val="24"/>
-        </w:rPr>
-        <w:t>PropTypes.func</w:t>
-      </w:r>
-      <w:proofErr w:type="spellEnd"/>
-      <w:r>
-        <w:rPr>
-          <w:rFonts w:ascii="inherit" w:eastAsia="Times New Roman" w:hAnsi="inherit" w:cs="Times New Roman"/>
-          <w:b/>
-          <w:bCs/>
-          <w:color w:val="333333"/>
-          <w:sz w:val="24"/>
-          <w:szCs w:val="24"/>
-        </w:rPr>
-        <w:t>,</w:t>
+      <w:r>
+        <w:rPr>
+          <w:rFonts w:ascii="inherit" w:eastAsia="Times New Roman" w:hAnsi="inherit" w:cs="Times New Roman"/>
+          <w:b/>
+          <w:bCs/>
+          <w:color w:val="333333"/>
+          <w:sz w:val="24"/>
+          <w:szCs w:val="24"/>
+        </w:rPr>
+        <w:t>PropTypes.func,</w:t>
       </w:r>
     </w:p>
     <w:p>
@@ -590,29 +516,16 @@
           <w:szCs w:val="24"/>
         </w:rPr>
       </w:pPr>
-      <w:proofErr w:type="spellStart"/>
-      <w:r>
-        <w:rPr>
-          <w:rFonts w:ascii="inherit" w:eastAsia="Times New Roman" w:hAnsi="inherit" w:cs="Times New Roman"/>
-          <w:b/>
-          <w:bCs/>
-          <w:color w:val="333333"/>
-          <w:sz w:val="24"/>
-          <w:szCs w:val="24"/>
-        </w:rPr>
-        <w:t>PropTypes.number</w:t>
-      </w:r>
-      <w:proofErr w:type="spellEnd"/>
-      <w:r>
-        <w:rPr>
-          <w:rFonts w:ascii="inherit" w:eastAsia="Times New Roman" w:hAnsi="inherit" w:cs="Times New Roman"/>
-          <w:b/>
-          <w:bCs/>
-          <w:color w:val="333333"/>
-          <w:sz w:val="24"/>
-          <w:szCs w:val="24"/>
-        </w:rPr>
-        <w:t>,</w:t>
+      <w:r>
+        <w:rPr>
+          <w:rFonts w:ascii="inherit" w:eastAsia="Times New Roman" w:hAnsi="inherit" w:cs="Times New Roman"/>
+          <w:b/>
+          <w:bCs/>
+          <w:color w:val="333333"/>
+          <w:sz w:val="24"/>
+          <w:szCs w:val="24"/>
+        </w:rPr>
+        <w:t>PropTypes.number,</w:t>
       </w:r>
     </w:p>
     <w:p>
@@ -633,29 +546,16 @@
           <w:szCs w:val="24"/>
         </w:rPr>
       </w:pPr>
-      <w:proofErr w:type="spellStart"/>
-      <w:r>
-        <w:rPr>
-          <w:rFonts w:ascii="inherit" w:eastAsia="Times New Roman" w:hAnsi="inherit" w:cs="Times New Roman"/>
-          <w:b/>
-          <w:bCs/>
-          <w:color w:val="333333"/>
-          <w:sz w:val="24"/>
-          <w:szCs w:val="24"/>
-        </w:rPr>
-        <w:t>PropTypes.object</w:t>
-      </w:r>
-      <w:proofErr w:type="spellEnd"/>
-      <w:r>
-        <w:rPr>
-          <w:rFonts w:ascii="inherit" w:eastAsia="Times New Roman" w:hAnsi="inherit" w:cs="Times New Roman"/>
-          <w:b/>
-          <w:bCs/>
-          <w:color w:val="333333"/>
-          <w:sz w:val="24"/>
-          <w:szCs w:val="24"/>
-        </w:rPr>
-        <w:t>,</w:t>
+      <w:r>
+        <w:rPr>
+          <w:rFonts w:ascii="inherit" w:eastAsia="Times New Roman" w:hAnsi="inherit" w:cs="Times New Roman"/>
+          <w:b/>
+          <w:bCs/>
+          <w:color w:val="333333"/>
+          <w:sz w:val="24"/>
+          <w:szCs w:val="24"/>
+        </w:rPr>
+        <w:t>PropTypes.object,</w:t>
       </w:r>
     </w:p>
     <w:p>
@@ -676,29 +576,16 @@
           <w:szCs w:val="24"/>
         </w:rPr>
       </w:pPr>
-      <w:proofErr w:type="spellStart"/>
-      <w:r>
-        <w:rPr>
-          <w:rFonts w:ascii="inherit" w:eastAsia="Times New Roman" w:hAnsi="inherit" w:cs="Times New Roman"/>
-          <w:b/>
-          <w:bCs/>
-          <w:color w:val="333333"/>
-          <w:sz w:val="24"/>
-          <w:szCs w:val="24"/>
-        </w:rPr>
-        <w:t>PropTypes.string</w:t>
-      </w:r>
-      <w:proofErr w:type="spellEnd"/>
-      <w:r>
-        <w:rPr>
-          <w:rFonts w:ascii="inherit" w:eastAsia="Times New Roman" w:hAnsi="inherit" w:cs="Times New Roman"/>
-          <w:b/>
-          <w:bCs/>
-          <w:color w:val="333333"/>
-          <w:sz w:val="24"/>
-          <w:szCs w:val="24"/>
-        </w:rPr>
-        <w:t>,</w:t>
+      <w:r>
+        <w:rPr>
+          <w:rFonts w:ascii="inherit" w:eastAsia="Times New Roman" w:hAnsi="inherit" w:cs="Times New Roman"/>
+          <w:b/>
+          <w:bCs/>
+          <w:color w:val="333333"/>
+          <w:sz w:val="24"/>
+          <w:szCs w:val="24"/>
+        </w:rPr>
+        <w:t>PropTypes.string,</w:t>
       </w:r>
     </w:p>
     <w:p>
@@ -719,29 +606,16 @@
           <w:szCs w:val="24"/>
         </w:rPr>
       </w:pPr>
-      <w:proofErr w:type="spellStart"/>
-      <w:r>
-        <w:rPr>
-          <w:rFonts w:ascii="inherit" w:eastAsia="Times New Roman" w:hAnsi="inherit" w:cs="Times New Roman"/>
-          <w:b/>
-          <w:bCs/>
-          <w:color w:val="333333"/>
-          <w:sz w:val="24"/>
-          <w:szCs w:val="24"/>
-        </w:rPr>
-        <w:t>PropTypes.symbol</w:t>
-      </w:r>
-      <w:proofErr w:type="spellEnd"/>
-      <w:r>
-        <w:rPr>
-          <w:rFonts w:ascii="inherit" w:eastAsia="Times New Roman" w:hAnsi="inherit" w:cs="Times New Roman"/>
-          <w:b/>
-          <w:bCs/>
-          <w:color w:val="333333"/>
-          <w:sz w:val="24"/>
-          <w:szCs w:val="24"/>
-        </w:rPr>
-        <w:t>,</w:t>
+      <w:r>
+        <w:rPr>
+          <w:rFonts w:ascii="inherit" w:eastAsia="Times New Roman" w:hAnsi="inherit" w:cs="Times New Roman"/>
+          <w:b/>
+          <w:bCs/>
+          <w:color w:val="333333"/>
+          <w:sz w:val="24"/>
+          <w:szCs w:val="24"/>
+        </w:rPr>
+        <w:t>PropTypes.symbol,</w:t>
       </w:r>
     </w:p>
     <w:p/>
@@ -984,31 +858,7 @@
           <w:sz w:val="24"/>
           <w:szCs w:val="24"/>
         </w:rPr>
-        <w:t xml:space="preserve"> components are child classes for the Component class of ReactJS (</w:t>
-      </w:r>
-      <w:proofErr w:type="spellStart"/>
-      <w:r>
-        <w:rPr>
-          <w:rFonts w:ascii="inherit" w:eastAsia="Times New Roman" w:hAnsi="inherit" w:cs="Times New Roman"/>
-          <w:b/>
-          <w:bCs/>
-          <w:color w:val="333333"/>
-          <w:sz w:val="24"/>
-          <w:szCs w:val="24"/>
-        </w:rPr>
-        <w:t>React.Component</w:t>
-      </w:r>
-      <w:proofErr w:type="spellEnd"/>
-      <w:r>
-        <w:rPr>
-          <w:rFonts w:ascii="inherit" w:eastAsia="Times New Roman" w:hAnsi="inherit" w:cs="Times New Roman"/>
-          <w:b/>
-          <w:bCs/>
-          <w:color w:val="333333"/>
-          <w:sz w:val="24"/>
-          <w:szCs w:val="24"/>
-        </w:rPr>
-        <w:t>).</w:t>
+        <w:t xml:space="preserve"> components are child classes for the Component class of ReactJS (React.Component).</w:t>
       </w:r>
     </w:p>
     <w:p>
@@ -1209,29 +1059,16 @@
           <w:szCs w:val="24"/>
         </w:rPr>
       </w:pPr>
-      <w:proofErr w:type="spellStart"/>
-      <w:r>
-        <w:rPr>
-          <w:rFonts w:ascii="inherit" w:eastAsia="Times New Roman" w:hAnsi="inherit" w:cs="Times New Roman"/>
-          <w:b/>
-          <w:bCs/>
-          <w:color w:val="333333"/>
-          <w:sz w:val="24"/>
-          <w:szCs w:val="24"/>
-        </w:rPr>
-        <w:t>rfc</w:t>
-      </w:r>
-      <w:proofErr w:type="spellEnd"/>
-      <w:r>
-        <w:rPr>
-          <w:rFonts w:ascii="inherit" w:eastAsia="Times New Roman" w:hAnsi="inherit" w:cs="Times New Roman"/>
-          <w:b/>
-          <w:bCs/>
-          <w:color w:val="333333"/>
-          <w:sz w:val="24"/>
-          <w:szCs w:val="24"/>
-        </w:rPr>
-        <w:t xml:space="preserve"> – react functional component</w:t>
+      <w:r>
+        <w:rPr>
+          <w:rFonts w:ascii="inherit" w:eastAsia="Times New Roman" w:hAnsi="inherit" w:cs="Times New Roman"/>
+          <w:b/>
+          <w:bCs/>
+          <w:color w:val="333333"/>
+          <w:sz w:val="24"/>
+          <w:szCs w:val="24"/>
+        </w:rPr>
+        <w:t>rfc – react functional component</w:t>
       </w:r>
     </w:p>
     <w:p>
@@ -1252,29 +1089,16 @@
           <w:szCs w:val="24"/>
         </w:rPr>
       </w:pPr>
-      <w:proofErr w:type="spellStart"/>
-      <w:r>
-        <w:rPr>
-          <w:rFonts w:ascii="inherit" w:eastAsia="Times New Roman" w:hAnsi="inherit" w:cs="Times New Roman"/>
-          <w:b/>
-          <w:bCs/>
-          <w:color w:val="333333"/>
-          <w:sz w:val="24"/>
-          <w:szCs w:val="24"/>
-        </w:rPr>
-        <w:t>rfce</w:t>
-      </w:r>
-      <w:proofErr w:type="spellEnd"/>
-      <w:r>
-        <w:rPr>
-          <w:rFonts w:ascii="inherit" w:eastAsia="Times New Roman" w:hAnsi="inherit" w:cs="Times New Roman"/>
-          <w:b/>
-          <w:bCs/>
-          <w:color w:val="333333"/>
-          <w:sz w:val="24"/>
-          <w:szCs w:val="24"/>
-        </w:rPr>
-        <w:t xml:space="preserve"> – react functional component with export</w:t>
+      <w:r>
+        <w:rPr>
+          <w:rFonts w:ascii="inherit" w:eastAsia="Times New Roman" w:hAnsi="inherit" w:cs="Times New Roman"/>
+          <w:b/>
+          <w:bCs/>
+          <w:color w:val="333333"/>
+          <w:sz w:val="24"/>
+          <w:szCs w:val="24"/>
+        </w:rPr>
+        <w:t>rfce – react functional component with export</w:t>
       </w:r>
     </w:p>
     <w:p>
@@ -1295,29 +1119,16 @@
           <w:szCs w:val="24"/>
         </w:rPr>
       </w:pPr>
-      <w:proofErr w:type="spellStart"/>
-      <w:r>
-        <w:rPr>
-          <w:rFonts w:ascii="inherit" w:eastAsia="Times New Roman" w:hAnsi="inherit" w:cs="Times New Roman"/>
-          <w:b/>
-          <w:bCs/>
-          <w:color w:val="333333"/>
-          <w:sz w:val="24"/>
-          <w:szCs w:val="24"/>
-        </w:rPr>
-        <w:t>rfcp</w:t>
-      </w:r>
-      <w:proofErr w:type="spellEnd"/>
-      <w:r>
-        <w:rPr>
-          <w:rFonts w:ascii="inherit" w:eastAsia="Times New Roman" w:hAnsi="inherit" w:cs="Times New Roman"/>
-          <w:b/>
-          <w:bCs/>
-          <w:color w:val="333333"/>
-          <w:sz w:val="24"/>
-          <w:szCs w:val="24"/>
-        </w:rPr>
-        <w:t xml:space="preserve"> – react functional component with prop types</w:t>
+      <w:r>
+        <w:rPr>
+          <w:rFonts w:ascii="inherit" w:eastAsia="Times New Roman" w:hAnsi="inherit" w:cs="Times New Roman"/>
+          <w:b/>
+          <w:bCs/>
+          <w:color w:val="333333"/>
+          <w:sz w:val="24"/>
+          <w:szCs w:val="24"/>
+        </w:rPr>
+        <w:t>rfcp – react functional component with prop types</w:t>
       </w:r>
     </w:p>
     <w:p>
@@ -1338,29 +1149,16 @@
           <w:szCs w:val="24"/>
         </w:rPr>
       </w:pPr>
-      <w:proofErr w:type="spellStart"/>
-      <w:r>
-        <w:rPr>
-          <w:rFonts w:ascii="inherit" w:eastAsia="Times New Roman" w:hAnsi="inherit" w:cs="Times New Roman"/>
-          <w:b/>
-          <w:bCs/>
-          <w:color w:val="333333"/>
-          <w:sz w:val="24"/>
-          <w:szCs w:val="24"/>
-        </w:rPr>
-        <w:t>rafc</w:t>
-      </w:r>
-      <w:proofErr w:type="spellEnd"/>
-      <w:r>
-        <w:rPr>
-          <w:rFonts w:ascii="inherit" w:eastAsia="Times New Roman" w:hAnsi="inherit" w:cs="Times New Roman"/>
-          <w:b/>
-          <w:bCs/>
-          <w:color w:val="333333"/>
-          <w:sz w:val="24"/>
-          <w:szCs w:val="24"/>
-        </w:rPr>
-        <w:t xml:space="preserve"> – react functional component with arrow function</w:t>
+      <w:r>
+        <w:rPr>
+          <w:rFonts w:ascii="inherit" w:eastAsia="Times New Roman" w:hAnsi="inherit" w:cs="Times New Roman"/>
+          <w:b/>
+          <w:bCs/>
+          <w:color w:val="333333"/>
+          <w:sz w:val="24"/>
+          <w:szCs w:val="24"/>
+        </w:rPr>
+        <w:t>rafc – react functional component with arrow function</w:t>
       </w:r>
     </w:p>
     <w:p>
@@ -1381,29 +1179,16 @@
           <w:szCs w:val="24"/>
         </w:rPr>
       </w:pPr>
-      <w:proofErr w:type="spellStart"/>
-      <w:r>
-        <w:rPr>
-          <w:rFonts w:ascii="inherit" w:eastAsia="Times New Roman" w:hAnsi="inherit" w:cs="Times New Roman"/>
-          <w:b/>
-          <w:bCs/>
-          <w:color w:val="333333"/>
-          <w:sz w:val="24"/>
-          <w:szCs w:val="24"/>
-        </w:rPr>
-        <w:t>rafce</w:t>
-      </w:r>
-      <w:proofErr w:type="spellEnd"/>
-      <w:r>
-        <w:rPr>
-          <w:rFonts w:ascii="inherit" w:eastAsia="Times New Roman" w:hAnsi="inherit" w:cs="Times New Roman"/>
-          <w:b/>
-          <w:bCs/>
-          <w:color w:val="333333"/>
-          <w:sz w:val="24"/>
-          <w:szCs w:val="24"/>
-        </w:rPr>
-        <w:t xml:space="preserve"> – react functional component with arrow function and export</w:t>
+      <w:r>
+        <w:rPr>
+          <w:rFonts w:ascii="inherit" w:eastAsia="Times New Roman" w:hAnsi="inherit" w:cs="Times New Roman"/>
+          <w:b/>
+          <w:bCs/>
+          <w:color w:val="333333"/>
+          <w:sz w:val="24"/>
+          <w:szCs w:val="24"/>
+        </w:rPr>
+        <w:t>rafce – react functional component with arrow function and export</w:t>
       </w:r>
     </w:p>
     <w:p>
@@ -1424,29 +1209,16 @@
           <w:szCs w:val="24"/>
         </w:rPr>
       </w:pPr>
-      <w:proofErr w:type="spellStart"/>
-      <w:r>
-        <w:rPr>
-          <w:rFonts w:ascii="inherit" w:eastAsia="Times New Roman" w:hAnsi="inherit" w:cs="Times New Roman"/>
-          <w:b/>
-          <w:bCs/>
-          <w:color w:val="333333"/>
-          <w:sz w:val="24"/>
-          <w:szCs w:val="24"/>
-        </w:rPr>
-        <w:t>rafcp</w:t>
-      </w:r>
-      <w:proofErr w:type="spellEnd"/>
-      <w:r>
-        <w:rPr>
-          <w:rFonts w:ascii="inherit" w:eastAsia="Times New Roman" w:hAnsi="inherit" w:cs="Times New Roman"/>
-          <w:b/>
-          <w:bCs/>
-          <w:color w:val="333333"/>
-          <w:sz w:val="24"/>
-          <w:szCs w:val="24"/>
-        </w:rPr>
-        <w:t xml:space="preserve"> – react functional component with arrow function and prop types</w:t>
+      <w:r>
+        <w:rPr>
+          <w:rFonts w:ascii="inherit" w:eastAsia="Times New Roman" w:hAnsi="inherit" w:cs="Times New Roman"/>
+          <w:b/>
+          <w:bCs/>
+          <w:color w:val="333333"/>
+          <w:sz w:val="24"/>
+          <w:szCs w:val="24"/>
+        </w:rPr>
+        <w:t>rafcp – react functional component with arrow function and prop types</w:t>
       </w:r>
     </w:p>
     <w:p/>
@@ -1676,7 +1448,6 @@
         </w:rPr>
         <w:t xml:space="preserve">In React JS, If you do not call super(props) method, </w:t>
       </w:r>
-      <w:proofErr w:type="spellStart"/>
       <w:proofErr w:type="gramStart"/>
       <w:r>
         <w:rPr>
@@ -1689,7 +1460,6 @@
         </w:rPr>
         <w:t>this.props</w:t>
       </w:r>
-      <w:proofErr w:type="spellEnd"/>
       <w:proofErr w:type="gramEnd"/>
       <w:r>
         <w:rPr>
@@ -1725,7 +1495,6 @@
         <w:lastRenderedPageBreak/>
         <w:t xml:space="preserve">he </w:t>
       </w:r>
-      <w:proofErr w:type="spellStart"/>
       <w:proofErr w:type="gramStart"/>
       <w:r>
         <w:rPr>
@@ -1734,9 +1503,9 @@
           <w:sz w:val="63"/>
           <w:szCs w:val="63"/>
         </w:rPr>
-        <w:t>setState</w:t>
-      </w:r>
-      <w:proofErr w:type="spellEnd"/>
+        <w:t>setState(</w:t>
+      </w:r>
+      <w:proofErr w:type="gramEnd"/>
       <w:r>
         <w:rPr>
           <w:rFonts w:ascii="Source Sans Pro" w:eastAsia="Times New Roman" w:hAnsi="Source Sans Pro" w:cs="Times New Roman"/>
@@ -1744,16 +1513,6 @@
           <w:sz w:val="63"/>
           <w:szCs w:val="63"/>
         </w:rPr>
-        <w:t>(</w:t>
-      </w:r>
-      <w:proofErr w:type="gramEnd"/>
-      <w:r>
-        <w:rPr>
-          <w:rFonts w:ascii="Source Sans Pro" w:eastAsia="Times New Roman" w:hAnsi="Source Sans Pro" w:cs="Times New Roman"/>
-          <w:color w:val="333333"/>
-          <w:sz w:val="63"/>
-          <w:szCs w:val="63"/>
-        </w:rPr>
         <w:t>) Method</w:t>
       </w:r>
     </w:p>
@@ -1786,7 +1545,6 @@
         </w:rPr>
         <w:t xml:space="preserve">In React JS, state can be updated in response to event handlers, server responses or props changes, this is done using the </w:t>
       </w:r>
-      <w:proofErr w:type="spellStart"/>
       <w:proofErr w:type="gramStart"/>
       <w:r>
         <w:rPr>
@@ -1797,19 +1555,7 @@
           <w:sz w:val="24"/>
           <w:szCs w:val="24"/>
         </w:rPr>
-        <w:t>setState</w:t>
-      </w:r>
-      <w:proofErr w:type="spellEnd"/>
-      <w:r>
-        <w:rPr>
-          <w:rFonts w:ascii="inherit" w:eastAsia="Times New Roman" w:hAnsi="inherit" w:cs="Times New Roman"/>
-          <w:b/>
-          <w:bCs/>
-          <w:color w:val="333333"/>
-          <w:sz w:val="24"/>
-          <w:szCs w:val="24"/>
-        </w:rPr>
-        <w:t>(</w:t>
+        <w:t>setState(</w:t>
       </w:r>
       <w:proofErr w:type="gramEnd"/>
       <w:r>
@@ -1853,7 +1599,6 @@
         </w:rPr>
         <w:t xml:space="preserve">In React JS, the </w:t>
       </w:r>
-      <w:proofErr w:type="spellStart"/>
       <w:proofErr w:type="gramStart"/>
       <w:r>
         <w:rPr>
@@ -1864,19 +1609,7 @@
           <w:sz w:val="24"/>
           <w:szCs w:val="24"/>
         </w:rPr>
-        <w:t>setState</w:t>
-      </w:r>
-      <w:proofErr w:type="spellEnd"/>
-      <w:r>
-        <w:rPr>
-          <w:rFonts w:ascii="inherit" w:eastAsia="Times New Roman" w:hAnsi="inherit" w:cs="Times New Roman"/>
-          <w:b/>
-          <w:bCs/>
-          <w:color w:val="333333"/>
-          <w:sz w:val="24"/>
-          <w:szCs w:val="24"/>
-        </w:rPr>
-        <w:t>(</w:t>
+        <w:t>setState(</w:t>
       </w:r>
       <w:proofErr w:type="gramEnd"/>
       <w:r>
@@ -1920,7 +1653,6 @@
         </w:rPr>
         <w:t xml:space="preserve">In React JS, always use the </w:t>
       </w:r>
-      <w:proofErr w:type="spellStart"/>
       <w:proofErr w:type="gramStart"/>
       <w:r>
         <w:rPr>
@@ -1931,19 +1663,7 @@
           <w:sz w:val="24"/>
           <w:szCs w:val="24"/>
         </w:rPr>
-        <w:t>setState</w:t>
-      </w:r>
-      <w:proofErr w:type="spellEnd"/>
-      <w:r>
-        <w:rPr>
-          <w:rFonts w:ascii="inherit" w:eastAsia="Times New Roman" w:hAnsi="inherit" w:cs="Times New Roman"/>
-          <w:b/>
-          <w:bCs/>
-          <w:color w:val="333333"/>
-          <w:sz w:val="24"/>
-          <w:szCs w:val="24"/>
-        </w:rPr>
-        <w:t>(</w:t>
+        <w:t>setState(</w:t>
       </w:r>
       <w:proofErr w:type="gramEnd"/>
       <w:r>
@@ -1972,7 +1692,6 @@
           <w:szCs w:val="63"/>
         </w:rPr>
       </w:pPr>
-      <w:proofErr w:type="spellStart"/>
       <w:r>
         <w:rPr>
           <w:rFonts w:ascii="Source Sans Pro" w:hAnsi="Source Sans Pro"/>
@@ -1982,19 +1701,7 @@
           <w:sz w:val="63"/>
           <w:szCs w:val="63"/>
         </w:rPr>
-        <w:t>ifference</w:t>
-      </w:r>
-      <w:proofErr w:type="spellEnd"/>
-      <w:r>
-        <w:rPr>
-          <w:rFonts w:ascii="Source Sans Pro" w:hAnsi="Source Sans Pro"/>
-          <w:b w:val="0"/>
-          <w:bCs w:val="0"/>
-          <w:color w:val="333333"/>
-          <w:sz w:val="63"/>
-          <w:szCs w:val="63"/>
-        </w:rPr>
-        <w:t xml:space="preserve"> B/W Props </w:t>
+        <w:t xml:space="preserve">ifference B/W Props </w:t>
       </w:r>
       <w:proofErr w:type="gramStart"/>
       <w:r>
@@ -2324,7 +2031,6 @@
                 <w:szCs w:val="35"/>
               </w:rPr>
             </w:pPr>
-            <w:proofErr w:type="spellStart"/>
             <w:r>
               <w:rPr>
                 <w:rFonts w:ascii="inherit" w:hAnsi="inherit"/>
@@ -2333,18 +2039,7 @@
                 <w:sz w:val="35"/>
                 <w:szCs w:val="35"/>
               </w:rPr>
-              <w:t>useState</w:t>
-            </w:r>
-            <w:proofErr w:type="spellEnd"/>
-            <w:r>
-              <w:rPr>
-                <w:rFonts w:ascii="inherit" w:hAnsi="inherit"/>
-                <w:b/>
-                <w:bCs/>
-                <w:sz w:val="35"/>
-                <w:szCs w:val="35"/>
-              </w:rPr>
-              <w:t xml:space="preserve"> Hook –&gt; Functional Components.</w:t>
+              <w:t>useState Hook –&gt; Functional Components.</w:t>
             </w:r>
           </w:p>
         </w:tc>
@@ -2366,7 +2061,6 @@
                 <w:szCs w:val="35"/>
               </w:rPr>
             </w:pPr>
-            <w:proofErr w:type="spellStart"/>
             <w:proofErr w:type="gramStart"/>
             <w:r>
               <w:rPr>
@@ -2378,7 +2072,6 @@
               </w:rPr>
               <w:t>this.props</w:t>
             </w:r>
-            <w:proofErr w:type="spellEnd"/>
             <w:proofErr w:type="gramEnd"/>
             <w:r>
               <w:rPr>
@@ -2408,7 +2101,6 @@
                 <w:szCs w:val="35"/>
               </w:rPr>
             </w:pPr>
-            <w:proofErr w:type="spellStart"/>
             <w:proofErr w:type="gramStart"/>
             <w:r>
               <w:rPr>
@@ -2420,7 +2112,6 @@
               </w:rPr>
               <w:t>this.state</w:t>
             </w:r>
-            <w:proofErr w:type="spellEnd"/>
             <w:proofErr w:type="gramEnd"/>
             <w:r>
               <w:rPr>
@@ -2455,9 +2146,9 @@
           <w:sz w:val="63"/>
           <w:szCs w:val="63"/>
         </w:rPr>
-        <w:t xml:space="preserve">What is </w:t>
-      </w:r>
-      <w:proofErr w:type="spellStart"/>
+        <w:t xml:space="preserve">What is Destructuring In React </w:t>
+      </w:r>
+      <w:proofErr w:type="gramStart"/>
       <w:r>
         <w:rPr>
           <w:rFonts w:ascii="Source Sans Pro" w:eastAsia="Times New Roman" w:hAnsi="Source Sans Pro" w:cs="Times New Roman"/>
@@ -2465,26 +2156,6 @@
           <w:sz w:val="63"/>
           <w:szCs w:val="63"/>
         </w:rPr>
-        <w:t>Destructuring</w:t>
-      </w:r>
-      <w:proofErr w:type="spellEnd"/>
-      <w:r>
-        <w:rPr>
-          <w:rFonts w:ascii="Source Sans Pro" w:eastAsia="Times New Roman" w:hAnsi="Source Sans Pro" w:cs="Times New Roman"/>
-          <w:color w:val="333333"/>
-          <w:sz w:val="63"/>
-          <w:szCs w:val="63"/>
-        </w:rPr>
-        <w:t xml:space="preserve"> In React </w:t>
-      </w:r>
-      <w:proofErr w:type="gramStart"/>
-      <w:r>
-        <w:rPr>
-          <w:rFonts w:ascii="Source Sans Pro" w:eastAsia="Times New Roman" w:hAnsi="Source Sans Pro" w:cs="Times New Roman"/>
-          <w:color w:val="333333"/>
-          <w:sz w:val="63"/>
-          <w:szCs w:val="63"/>
-        </w:rPr>
         <w:t>JS ?</w:t>
       </w:r>
       <w:proofErr w:type="gramEnd"/>
@@ -2507,29 +2178,16 @@
           <w:szCs w:val="24"/>
         </w:rPr>
       </w:pPr>
-      <w:proofErr w:type="spellStart"/>
-      <w:r>
-        <w:rPr>
-          <w:rFonts w:ascii="inherit" w:eastAsia="Times New Roman" w:hAnsi="inherit" w:cs="Times New Roman"/>
-          <w:b/>
-          <w:bCs/>
-          <w:color w:val="333333"/>
-          <w:sz w:val="24"/>
-          <w:szCs w:val="24"/>
-        </w:rPr>
-        <w:t>Destructuring</w:t>
-      </w:r>
-      <w:proofErr w:type="spellEnd"/>
-      <w:r>
-        <w:rPr>
-          <w:rFonts w:ascii="inherit" w:eastAsia="Times New Roman" w:hAnsi="inherit" w:cs="Times New Roman"/>
-          <w:b/>
-          <w:bCs/>
-          <w:color w:val="333333"/>
-          <w:sz w:val="24"/>
-          <w:szCs w:val="24"/>
-        </w:rPr>
-        <w:t xml:space="preserve"> is a characteristic of JavaScript, </w:t>
+      <w:r>
+        <w:rPr>
+          <w:rFonts w:ascii="inherit" w:eastAsia="Times New Roman" w:hAnsi="inherit" w:cs="Times New Roman"/>
+          <w:b/>
+          <w:bCs/>
+          <w:color w:val="333333"/>
+          <w:sz w:val="24"/>
+          <w:szCs w:val="24"/>
+        </w:rPr>
+        <w:t xml:space="preserve">Destructuring is a characteristic of JavaScript, </w:t>
       </w:r>
       <w:proofErr w:type="gramStart"/>
       <w:r>
@@ -2583,31 +2241,7 @@
           <w:sz w:val="24"/>
           <w:szCs w:val="24"/>
         </w:rPr>
-        <w:t xml:space="preserve">In </w:t>
-      </w:r>
-      <w:proofErr w:type="spellStart"/>
-      <w:r>
-        <w:rPr>
-          <w:rFonts w:ascii="inherit" w:eastAsia="Times New Roman" w:hAnsi="inherit" w:cs="Times New Roman"/>
-          <w:b/>
-          <w:bCs/>
-          <w:color w:val="333333"/>
-          <w:sz w:val="24"/>
-          <w:szCs w:val="24"/>
-        </w:rPr>
-        <w:t>destructuring</w:t>
-      </w:r>
-      <w:proofErr w:type="spellEnd"/>
-      <w:r>
-        <w:rPr>
-          <w:rFonts w:ascii="inherit" w:eastAsia="Times New Roman" w:hAnsi="inherit" w:cs="Times New Roman"/>
-          <w:b/>
-          <w:bCs/>
-          <w:color w:val="333333"/>
-          <w:sz w:val="24"/>
-          <w:szCs w:val="24"/>
-        </w:rPr>
-        <w:t xml:space="preserve">, </w:t>
+        <w:t xml:space="preserve">In destructuring, </w:t>
       </w:r>
       <w:proofErr w:type="gramStart"/>
       <w:r>
@@ -2720,51 +2354,2932 @@
         </w:rPr>
         <w:t>I</w:t>
       </w:r>
+      <w:r>
+        <w:rPr>
+          <w:rFonts w:ascii="inherit" w:eastAsia="Times New Roman" w:hAnsi="inherit" w:cs="Times New Roman"/>
+          <w:b/>
+          <w:bCs/>
+          <w:color w:val="333333"/>
+          <w:sz w:val="24"/>
+          <w:szCs w:val="24"/>
+        </w:rPr>
+        <w:t>n React JS, Events are actions or occurrences that happen in the system you are programming, which the system tells you about so your code can react to them.</w:t>
+      </w:r>
+    </w:p>
+    <w:p>
+      <w:pPr>
+        <w:numPr>
+          <w:ilvl w:val="0"/>
+          <w:numId w:val="9"/>
+        </w:numPr>
+        <w:shd w:val="clear" w:color="auto" w:fill="9AC9D7"/>
+        <w:spacing w:after="0" w:line="240" w:lineRule="auto"/>
+        <w:ind w:left="360" w:right="360"/>
+        <w:rPr>
+          <w:rFonts w:ascii="inherit" w:eastAsia="Times New Roman" w:hAnsi="inherit" w:cs="Times New Roman"/>
+          <w:b/>
+          <w:bCs/>
+          <w:color w:val="333333"/>
+          <w:sz w:val="24"/>
+          <w:szCs w:val="24"/>
+        </w:rPr>
+      </w:pPr>
+      <w:r>
+        <w:rPr>
+          <w:rFonts w:ascii="inherit" w:eastAsia="Times New Roman" w:hAnsi="inherit" w:cs="Times New Roman"/>
+          <w:b/>
+          <w:bCs/>
+          <w:color w:val="333333"/>
+          <w:sz w:val="24"/>
+          <w:szCs w:val="24"/>
+        </w:rPr>
+        <w:t>Most often user of a website generates events.</w:t>
+      </w:r>
+    </w:p>
+    <w:p/>
+    <w:p>
+      <w:pPr>
+        <w:shd w:val="clear" w:color="auto" w:fill="8EC5E5"/>
+        <w:spacing w:after="240" w:line="240" w:lineRule="auto"/>
+        <w:outlineLvl w:val="1"/>
+        <w:rPr>
+          <w:rFonts w:ascii="inherit" w:eastAsia="Times New Roman" w:hAnsi="inherit" w:cs="Times New Roman"/>
+          <w:color w:val="333333"/>
+          <w:sz w:val="71"/>
+          <w:szCs w:val="71"/>
+        </w:rPr>
+      </w:pPr>
+      <w:r>
+        <w:rPr>
+          <w:rFonts w:ascii="inherit" w:eastAsia="Times New Roman" w:hAnsi="inherit" w:cs="Times New Roman"/>
+          <w:color w:val="333333"/>
+          <w:sz w:val="71"/>
+          <w:szCs w:val="71"/>
+        </w:rPr>
+        <w:t>mportant Note</w:t>
+      </w:r>
+    </w:p>
+    <w:p>
+      <w:pPr>
+        <w:numPr>
+          <w:ilvl w:val="0"/>
+          <w:numId w:val="10"/>
+        </w:numPr>
+        <w:shd w:val="clear" w:color="auto" w:fill="8EC5E5"/>
+        <w:spacing w:after="0" w:line="240" w:lineRule="auto"/>
+        <w:ind w:left="360" w:right="360"/>
+        <w:rPr>
+          <w:rFonts w:ascii="inherit" w:eastAsia="Times New Roman" w:hAnsi="inherit" w:cs="Times New Roman"/>
+          <w:b/>
+          <w:bCs/>
+          <w:color w:val="333333"/>
+          <w:sz w:val="27"/>
+          <w:szCs w:val="27"/>
+        </w:rPr>
+      </w:pPr>
+      <w:r>
+        <w:rPr>
+          <w:rFonts w:ascii="inherit" w:eastAsia="Times New Roman" w:hAnsi="inherit" w:cs="Times New Roman"/>
+          <w:b/>
+          <w:bCs/>
+          <w:color w:val="333333"/>
+          <w:sz w:val="27"/>
+          <w:szCs w:val="27"/>
+        </w:rPr>
+        <w:t>These 3 phases or life cycle only applied to class components not on functional component.</w:t>
+      </w:r>
+    </w:p>
+    <w:p>
+      <w:pPr>
+        <w:numPr>
+          <w:ilvl w:val="0"/>
+          <w:numId w:val="10"/>
+        </w:numPr>
+        <w:shd w:val="clear" w:color="auto" w:fill="8EC5E5"/>
+        <w:spacing w:after="0" w:line="240" w:lineRule="auto"/>
+        <w:ind w:left="360" w:right="360"/>
+        <w:rPr>
+          <w:rFonts w:ascii="inherit" w:eastAsia="Times New Roman" w:hAnsi="inherit" w:cs="Times New Roman"/>
+          <w:b/>
+          <w:bCs/>
+          <w:color w:val="333333"/>
+          <w:sz w:val="27"/>
+          <w:szCs w:val="27"/>
+        </w:rPr>
+      </w:pPr>
+      <w:r>
+        <w:rPr>
+          <w:rFonts w:ascii="inherit" w:eastAsia="Times New Roman" w:hAnsi="inherit" w:cs="Times New Roman"/>
+          <w:b/>
+          <w:bCs/>
+          <w:color w:val="333333"/>
+          <w:sz w:val="27"/>
+          <w:szCs w:val="27"/>
+        </w:rPr>
+        <w:t>There is another way of applying life cycle on functional components are called hooks.</w:t>
+      </w:r>
+    </w:p>
+    <w:p>
+      <w:pPr>
+        <w:shd w:val="clear" w:color="auto" w:fill="8EC5E5"/>
+        <w:spacing w:after="240" w:line="240" w:lineRule="auto"/>
+        <w:outlineLvl w:val="1"/>
+        <w:rPr>
+          <w:rFonts w:ascii="inherit" w:eastAsia="Times New Roman" w:hAnsi="inherit" w:cs="Times New Roman"/>
+          <w:color w:val="333333"/>
+          <w:sz w:val="71"/>
+          <w:szCs w:val="71"/>
+        </w:rPr>
+      </w:pPr>
+      <w:r>
+        <w:rPr>
+          <w:rFonts w:ascii="inherit" w:eastAsia="Times New Roman" w:hAnsi="inherit" w:cs="Times New Roman"/>
+          <w:color w:val="333333"/>
+          <w:sz w:val="71"/>
+          <w:szCs w:val="71"/>
+        </w:rPr>
+        <w:t>Mounting</w:t>
+      </w:r>
+    </w:p>
+    <w:p>
+      <w:pPr>
+        <w:numPr>
+          <w:ilvl w:val="0"/>
+          <w:numId w:val="11"/>
+        </w:numPr>
+        <w:shd w:val="clear" w:color="auto" w:fill="8EC5E5"/>
+        <w:spacing w:after="0" w:line="240" w:lineRule="auto"/>
+        <w:ind w:left="360" w:right="360"/>
+        <w:rPr>
+          <w:rFonts w:ascii="inherit" w:eastAsia="Times New Roman" w:hAnsi="inherit" w:cs="Times New Roman"/>
+          <w:b/>
+          <w:bCs/>
+          <w:color w:val="333333"/>
+          <w:sz w:val="27"/>
+          <w:szCs w:val="27"/>
+        </w:rPr>
+      </w:pPr>
+      <w:r>
+        <w:rPr>
+          <w:rFonts w:ascii="inherit" w:eastAsia="Times New Roman" w:hAnsi="inherit" w:cs="Times New Roman"/>
+          <w:b/>
+          <w:bCs/>
+          <w:color w:val="333333"/>
+          <w:sz w:val="27"/>
+          <w:szCs w:val="27"/>
+        </w:rPr>
+        <w:t xml:space="preserve">In React JS, </w:t>
+      </w:r>
+      <w:proofErr w:type="gramStart"/>
+      <w:r>
+        <w:rPr>
+          <w:rFonts w:ascii="inherit" w:eastAsia="Times New Roman" w:hAnsi="inherit" w:cs="Times New Roman"/>
+          <w:b/>
+          <w:bCs/>
+          <w:color w:val="333333"/>
+          <w:sz w:val="27"/>
+          <w:szCs w:val="27"/>
+        </w:rPr>
+        <w:t>Mounting</w:t>
+      </w:r>
+      <w:proofErr w:type="gramEnd"/>
+      <w:r>
+        <w:rPr>
+          <w:rFonts w:ascii="inherit" w:eastAsia="Times New Roman" w:hAnsi="inherit" w:cs="Times New Roman"/>
+          <w:b/>
+          <w:bCs/>
+          <w:color w:val="333333"/>
+          <w:sz w:val="27"/>
+          <w:szCs w:val="27"/>
+        </w:rPr>
+        <w:t xml:space="preserve"> means putting elements into the DOM.</w:t>
+      </w:r>
+    </w:p>
+    <w:p>
+      <w:pPr>
+        <w:numPr>
+          <w:ilvl w:val="0"/>
+          <w:numId w:val="11"/>
+        </w:numPr>
+        <w:shd w:val="clear" w:color="auto" w:fill="8EC5E5"/>
+        <w:spacing w:after="0" w:line="240" w:lineRule="auto"/>
+        <w:ind w:left="360" w:right="360"/>
+        <w:rPr>
+          <w:rFonts w:ascii="inherit" w:eastAsia="Times New Roman" w:hAnsi="inherit" w:cs="Times New Roman"/>
+          <w:b/>
+          <w:bCs/>
+          <w:color w:val="333333"/>
+          <w:sz w:val="27"/>
+          <w:szCs w:val="27"/>
+        </w:rPr>
+      </w:pPr>
+      <w:r>
+        <w:rPr>
+          <w:rFonts w:ascii="inherit" w:eastAsia="Times New Roman" w:hAnsi="inherit" w:cs="Times New Roman"/>
+          <w:b/>
+          <w:bCs/>
+          <w:color w:val="333333"/>
+          <w:sz w:val="27"/>
+          <w:szCs w:val="27"/>
+        </w:rPr>
+        <w:t>In this phase, an instance of a component is being created and inserted into the DOM.</w:t>
+      </w:r>
+    </w:p>
+    <w:p>
+      <w:pPr>
+        <w:shd w:val="clear" w:color="auto" w:fill="8EC5E5"/>
+        <w:spacing w:after="240" w:line="240" w:lineRule="auto"/>
+        <w:outlineLvl w:val="1"/>
+        <w:rPr>
+          <w:rFonts w:ascii="inherit" w:eastAsia="Times New Roman" w:hAnsi="inherit" w:cs="Times New Roman"/>
+          <w:color w:val="333333"/>
+          <w:sz w:val="71"/>
+          <w:szCs w:val="71"/>
+        </w:rPr>
+      </w:pPr>
+      <w:r>
+        <w:rPr>
+          <w:rFonts w:ascii="inherit" w:eastAsia="Times New Roman" w:hAnsi="inherit" w:cs="Times New Roman"/>
+          <w:color w:val="333333"/>
+          <w:sz w:val="71"/>
+          <w:szCs w:val="71"/>
+        </w:rPr>
+        <w:t>Updating</w:t>
+      </w:r>
+    </w:p>
+    <w:p>
+      <w:pPr>
+        <w:numPr>
+          <w:ilvl w:val="0"/>
+          <w:numId w:val="12"/>
+        </w:numPr>
+        <w:shd w:val="clear" w:color="auto" w:fill="8EC5E5"/>
+        <w:spacing w:after="0" w:line="240" w:lineRule="auto"/>
+        <w:ind w:left="360" w:right="360"/>
+        <w:rPr>
+          <w:rFonts w:ascii="inherit" w:eastAsia="Times New Roman" w:hAnsi="inherit" w:cs="Times New Roman"/>
+          <w:b/>
+          <w:bCs/>
+          <w:color w:val="333333"/>
+          <w:sz w:val="27"/>
+          <w:szCs w:val="27"/>
+        </w:rPr>
+      </w:pPr>
+      <w:r>
+        <w:rPr>
+          <w:rFonts w:ascii="inherit" w:eastAsia="Times New Roman" w:hAnsi="inherit" w:cs="Times New Roman"/>
+          <w:b/>
+          <w:bCs/>
+          <w:color w:val="333333"/>
+          <w:sz w:val="27"/>
+          <w:szCs w:val="27"/>
+        </w:rPr>
+        <w:lastRenderedPageBreak/>
+        <w:t>In React JS, the next phase in the lifecycle is when a component is updated.</w:t>
+      </w:r>
+    </w:p>
+    <w:p>
+      <w:pPr>
+        <w:numPr>
+          <w:ilvl w:val="0"/>
+          <w:numId w:val="12"/>
+        </w:numPr>
+        <w:shd w:val="clear" w:color="auto" w:fill="8EC5E5"/>
+        <w:spacing w:after="0" w:line="240" w:lineRule="auto"/>
+        <w:ind w:left="360" w:right="360"/>
+        <w:rPr>
+          <w:rFonts w:ascii="inherit" w:eastAsia="Times New Roman" w:hAnsi="inherit" w:cs="Times New Roman"/>
+          <w:b/>
+          <w:bCs/>
+          <w:color w:val="333333"/>
+          <w:sz w:val="27"/>
+          <w:szCs w:val="27"/>
+        </w:rPr>
+      </w:pPr>
+      <w:r>
+        <w:rPr>
+          <w:rFonts w:ascii="inherit" w:eastAsia="Times New Roman" w:hAnsi="inherit" w:cs="Times New Roman"/>
+          <w:b/>
+          <w:bCs/>
+          <w:color w:val="333333"/>
+          <w:sz w:val="27"/>
+          <w:szCs w:val="27"/>
+        </w:rPr>
+        <w:t>A component is updated whenever there is a change in the component’s state or props.</w:t>
+      </w:r>
+    </w:p>
+    <w:p>
+      <w:pPr>
+        <w:shd w:val="clear" w:color="auto" w:fill="8EC5E5"/>
+        <w:spacing w:after="240" w:line="240" w:lineRule="auto"/>
+        <w:outlineLvl w:val="1"/>
+        <w:rPr>
+          <w:rFonts w:ascii="inherit" w:eastAsia="Times New Roman" w:hAnsi="inherit" w:cs="Times New Roman"/>
+          <w:color w:val="333333"/>
+          <w:sz w:val="71"/>
+          <w:szCs w:val="71"/>
+        </w:rPr>
+      </w:pPr>
+      <w:r>
+        <w:rPr>
+          <w:rFonts w:ascii="inherit" w:eastAsia="Times New Roman" w:hAnsi="inherit" w:cs="Times New Roman"/>
+          <w:color w:val="333333"/>
+          <w:sz w:val="71"/>
+          <w:szCs w:val="71"/>
+        </w:rPr>
+        <w:t>Unmounting</w:t>
+      </w:r>
+    </w:p>
+    <w:p>
+      <w:pPr>
+        <w:numPr>
+          <w:ilvl w:val="0"/>
+          <w:numId w:val="13"/>
+        </w:numPr>
+        <w:shd w:val="clear" w:color="auto" w:fill="8EC5E5"/>
+        <w:spacing w:after="0" w:line="240" w:lineRule="auto"/>
+        <w:ind w:left="360" w:right="360"/>
+        <w:rPr>
+          <w:rFonts w:ascii="inherit" w:eastAsia="Times New Roman" w:hAnsi="inherit" w:cs="Times New Roman"/>
+          <w:b/>
+          <w:bCs/>
+          <w:color w:val="333333"/>
+          <w:sz w:val="27"/>
+          <w:szCs w:val="27"/>
+        </w:rPr>
+      </w:pPr>
+      <w:r>
+        <w:rPr>
+          <w:rFonts w:ascii="inherit" w:eastAsia="Times New Roman" w:hAnsi="inherit" w:cs="Times New Roman"/>
+          <w:b/>
+          <w:bCs/>
+          <w:color w:val="333333"/>
+          <w:sz w:val="27"/>
+          <w:szCs w:val="27"/>
+        </w:rPr>
+        <w:t>In React JS, the next phase in the lifecycle is when a component is removed from the DOM, or unmounting as React likes to call it.</w:t>
+      </w:r>
+    </w:p>
+    <w:p>
+      <w:pPr>
+        <w:shd w:val="clear" w:color="auto" w:fill="8EC5E5"/>
+        <w:spacing w:after="240" w:line="240" w:lineRule="auto"/>
+        <w:outlineLvl w:val="1"/>
+        <w:rPr>
+          <w:rFonts w:ascii="inherit" w:eastAsia="Times New Roman" w:hAnsi="inherit" w:cs="Times New Roman"/>
+          <w:color w:val="333333"/>
+          <w:sz w:val="71"/>
+          <w:szCs w:val="71"/>
+        </w:rPr>
+      </w:pPr>
+      <w:r>
+        <w:rPr>
+          <w:rFonts w:ascii="inherit" w:eastAsia="Times New Roman" w:hAnsi="inherit" w:cs="Times New Roman"/>
+          <w:color w:val="333333"/>
+          <w:sz w:val="71"/>
+          <w:szCs w:val="71"/>
+        </w:rPr>
+        <w:t>The Component Lifecycle</w:t>
+      </w:r>
+    </w:p>
+    <w:p>
+      <w:pPr>
+        <w:numPr>
+          <w:ilvl w:val="0"/>
+          <w:numId w:val="14"/>
+        </w:numPr>
+        <w:shd w:val="clear" w:color="auto" w:fill="8EC5E5"/>
+        <w:spacing w:after="0" w:line="240" w:lineRule="auto"/>
+        <w:ind w:left="360" w:right="360"/>
+        <w:rPr>
+          <w:rFonts w:ascii="inherit" w:eastAsia="Times New Roman" w:hAnsi="inherit" w:cs="Times New Roman"/>
+          <w:b/>
+          <w:bCs/>
+          <w:color w:val="333333"/>
+          <w:sz w:val="27"/>
+          <w:szCs w:val="27"/>
+        </w:rPr>
+      </w:pPr>
+      <w:r>
+        <w:rPr>
+          <w:rFonts w:ascii="inherit" w:eastAsia="Times New Roman" w:hAnsi="inherit" w:cs="Times New Roman"/>
+          <w:b/>
+          <w:bCs/>
+          <w:color w:val="333333"/>
+          <w:sz w:val="27"/>
+          <w:szCs w:val="27"/>
+        </w:rPr>
+        <w:t>In React JS, each component has several “lifecycle methods” that you can override to run code at particular times in the process.</w:t>
+      </w:r>
+    </w:p>
+    <w:p>
+      <w:pPr>
+        <w:shd w:val="clear" w:color="auto" w:fill="8EC5E5"/>
+        <w:spacing w:after="240" w:line="240" w:lineRule="auto"/>
+        <w:outlineLvl w:val="1"/>
+        <w:rPr>
+          <w:rFonts w:ascii="inherit" w:eastAsia="Times New Roman" w:hAnsi="inherit" w:cs="Times New Roman"/>
+          <w:color w:val="333333"/>
+          <w:sz w:val="71"/>
+          <w:szCs w:val="71"/>
+        </w:rPr>
+      </w:pPr>
+      <w:r>
+        <w:rPr>
+          <w:rFonts w:ascii="inherit" w:eastAsia="Times New Roman" w:hAnsi="inherit" w:cs="Times New Roman"/>
+          <w:color w:val="333333"/>
+          <w:sz w:val="71"/>
+          <w:szCs w:val="71"/>
+        </w:rPr>
+        <w:t xml:space="preserve">Methods </w:t>
+      </w:r>
+      <w:proofErr w:type="gramStart"/>
+      <w:r>
+        <w:rPr>
+          <w:rFonts w:ascii="inherit" w:eastAsia="Times New Roman" w:hAnsi="inherit" w:cs="Times New Roman"/>
+          <w:color w:val="333333"/>
+          <w:sz w:val="71"/>
+          <w:szCs w:val="71"/>
+        </w:rPr>
+        <w:t>In</w:t>
+      </w:r>
+      <w:proofErr w:type="gramEnd"/>
+      <w:r>
+        <w:rPr>
+          <w:rFonts w:ascii="inherit" w:eastAsia="Times New Roman" w:hAnsi="inherit" w:cs="Times New Roman"/>
+          <w:color w:val="333333"/>
+          <w:sz w:val="71"/>
+          <w:szCs w:val="71"/>
+        </w:rPr>
+        <w:t xml:space="preserve"> Mounting</w:t>
+      </w:r>
+    </w:p>
+    <w:p>
+      <w:pPr>
+        <w:shd w:val="clear" w:color="auto" w:fill="8EC5E5"/>
+        <w:spacing w:after="240" w:line="240" w:lineRule="auto"/>
+        <w:rPr>
+          <w:rFonts w:ascii="inherit" w:eastAsia="Times New Roman" w:hAnsi="inherit" w:cs="Times New Roman"/>
+          <w:b/>
+          <w:bCs/>
+          <w:color w:val="666666"/>
+          <w:sz w:val="27"/>
+          <w:szCs w:val="27"/>
+        </w:rPr>
+      </w:pPr>
+      <w:r>
+        <w:rPr>
+          <w:rFonts w:ascii="inherit" w:eastAsia="Times New Roman" w:hAnsi="inherit" w:cs="Times New Roman"/>
+          <w:b/>
+          <w:bCs/>
+          <w:color w:val="666666"/>
+          <w:sz w:val="27"/>
+          <w:szCs w:val="27"/>
+        </w:rPr>
+        <w:t>React has four built-in methods that gets called, in this order, when mounting a component:</w:t>
+      </w:r>
+    </w:p>
+    <w:p>
+      <w:pPr>
+        <w:numPr>
+          <w:ilvl w:val="0"/>
+          <w:numId w:val="15"/>
+        </w:numPr>
+        <w:shd w:val="clear" w:color="auto" w:fill="8EC5E5"/>
+        <w:spacing w:after="0" w:line="240" w:lineRule="auto"/>
+        <w:ind w:left="360" w:right="360"/>
+        <w:rPr>
+          <w:rFonts w:ascii="inherit" w:eastAsia="Times New Roman" w:hAnsi="inherit" w:cs="Times New Roman"/>
+          <w:b/>
+          <w:bCs/>
+          <w:color w:val="333333"/>
+          <w:sz w:val="27"/>
+          <w:szCs w:val="27"/>
+        </w:rPr>
+      </w:pPr>
+      <w:proofErr w:type="gramStart"/>
+      <w:r>
+        <w:rPr>
+          <w:rFonts w:ascii="inherit" w:eastAsia="Times New Roman" w:hAnsi="inherit" w:cs="Times New Roman"/>
+          <w:b/>
+          <w:bCs/>
+          <w:color w:val="333333"/>
+          <w:sz w:val="27"/>
+          <w:szCs w:val="27"/>
+        </w:rPr>
+        <w:t>constructor(</w:t>
+      </w:r>
+      <w:proofErr w:type="gramEnd"/>
+      <w:r>
+        <w:rPr>
+          <w:rFonts w:ascii="inherit" w:eastAsia="Times New Roman" w:hAnsi="inherit" w:cs="Times New Roman"/>
+          <w:b/>
+          <w:bCs/>
+          <w:color w:val="333333"/>
+          <w:sz w:val="27"/>
+          <w:szCs w:val="27"/>
+        </w:rPr>
+        <w:t>)</w:t>
+      </w:r>
+    </w:p>
+    <w:p>
+      <w:pPr>
+        <w:numPr>
+          <w:ilvl w:val="0"/>
+          <w:numId w:val="15"/>
+        </w:numPr>
+        <w:shd w:val="clear" w:color="auto" w:fill="8EC5E5"/>
+        <w:spacing w:after="0" w:line="240" w:lineRule="auto"/>
+        <w:ind w:left="360" w:right="360"/>
+        <w:rPr>
+          <w:rFonts w:ascii="inherit" w:eastAsia="Times New Roman" w:hAnsi="inherit" w:cs="Times New Roman"/>
+          <w:b/>
+          <w:bCs/>
+          <w:color w:val="333333"/>
+          <w:sz w:val="27"/>
+          <w:szCs w:val="27"/>
+        </w:rPr>
+      </w:pPr>
+      <w:proofErr w:type="gramStart"/>
+      <w:r>
+        <w:rPr>
+          <w:rFonts w:ascii="inherit" w:eastAsia="Times New Roman" w:hAnsi="inherit" w:cs="Times New Roman"/>
+          <w:b/>
+          <w:bCs/>
+          <w:color w:val="333333"/>
+          <w:sz w:val="27"/>
+          <w:szCs w:val="27"/>
+        </w:rPr>
+        <w:t>getDerivedStateFromProps(</w:t>
+      </w:r>
+      <w:proofErr w:type="gramEnd"/>
+      <w:r>
+        <w:rPr>
+          <w:rFonts w:ascii="inherit" w:eastAsia="Times New Roman" w:hAnsi="inherit" w:cs="Times New Roman"/>
+          <w:b/>
+          <w:bCs/>
+          <w:color w:val="333333"/>
+          <w:sz w:val="27"/>
+          <w:szCs w:val="27"/>
+        </w:rPr>
+        <w:t>)</w:t>
+      </w:r>
+    </w:p>
+    <w:p>
+      <w:pPr>
+        <w:numPr>
+          <w:ilvl w:val="0"/>
+          <w:numId w:val="15"/>
+        </w:numPr>
+        <w:shd w:val="clear" w:color="auto" w:fill="8EC5E5"/>
+        <w:spacing w:after="0" w:line="240" w:lineRule="auto"/>
+        <w:ind w:left="360" w:right="360"/>
+        <w:rPr>
+          <w:rFonts w:ascii="inherit" w:eastAsia="Times New Roman" w:hAnsi="inherit" w:cs="Times New Roman"/>
+          <w:b/>
+          <w:bCs/>
+          <w:color w:val="333333"/>
+          <w:sz w:val="27"/>
+          <w:szCs w:val="27"/>
+        </w:rPr>
+      </w:pPr>
+      <w:proofErr w:type="gramStart"/>
+      <w:r>
+        <w:rPr>
+          <w:rFonts w:ascii="inherit" w:eastAsia="Times New Roman" w:hAnsi="inherit" w:cs="Times New Roman"/>
+          <w:b/>
+          <w:bCs/>
+          <w:color w:val="333333"/>
+          <w:sz w:val="27"/>
+          <w:szCs w:val="27"/>
+        </w:rPr>
+        <w:t>render(</w:t>
+      </w:r>
+      <w:proofErr w:type="gramEnd"/>
+      <w:r>
+        <w:rPr>
+          <w:rFonts w:ascii="inherit" w:eastAsia="Times New Roman" w:hAnsi="inherit" w:cs="Times New Roman"/>
+          <w:b/>
+          <w:bCs/>
+          <w:color w:val="333333"/>
+          <w:sz w:val="27"/>
+          <w:szCs w:val="27"/>
+        </w:rPr>
+        <w:t>)</w:t>
+      </w:r>
+    </w:p>
+    <w:p>
+      <w:pPr>
+        <w:numPr>
+          <w:ilvl w:val="0"/>
+          <w:numId w:val="15"/>
+        </w:numPr>
+        <w:shd w:val="clear" w:color="auto" w:fill="8EC5E5"/>
+        <w:spacing w:after="0" w:line="240" w:lineRule="auto"/>
+        <w:ind w:left="360" w:right="360"/>
+        <w:rPr>
+          <w:rFonts w:ascii="inherit" w:eastAsia="Times New Roman" w:hAnsi="inherit" w:cs="Times New Roman"/>
+          <w:b/>
+          <w:bCs/>
+          <w:color w:val="333333"/>
+          <w:sz w:val="27"/>
+          <w:szCs w:val="27"/>
+        </w:rPr>
+      </w:pPr>
+      <w:proofErr w:type="gramStart"/>
+      <w:r>
+        <w:rPr>
+          <w:rFonts w:ascii="inherit" w:eastAsia="Times New Roman" w:hAnsi="inherit" w:cs="Times New Roman"/>
+          <w:b/>
+          <w:bCs/>
+          <w:color w:val="333333"/>
+          <w:sz w:val="27"/>
+          <w:szCs w:val="27"/>
+        </w:rPr>
+        <w:t>componentDidMount(</w:t>
+      </w:r>
+      <w:proofErr w:type="gramEnd"/>
+      <w:r>
+        <w:rPr>
+          <w:rFonts w:ascii="inherit" w:eastAsia="Times New Roman" w:hAnsi="inherit" w:cs="Times New Roman"/>
+          <w:b/>
+          <w:bCs/>
+          <w:color w:val="333333"/>
+          <w:sz w:val="27"/>
+          <w:szCs w:val="27"/>
+        </w:rPr>
+        <w:t>)</w:t>
+      </w:r>
+    </w:p>
+    <w:p>
+      <w:pPr>
+        <w:shd w:val="clear" w:color="auto" w:fill="8EC5E5"/>
+        <w:spacing w:after="240" w:line="240" w:lineRule="auto"/>
+        <w:rPr>
+          <w:rFonts w:ascii="inherit" w:eastAsia="Times New Roman" w:hAnsi="inherit" w:cs="Times New Roman"/>
+          <w:b/>
+          <w:bCs/>
+          <w:color w:val="666666"/>
+          <w:sz w:val="27"/>
+          <w:szCs w:val="27"/>
+        </w:rPr>
+      </w:pPr>
+      <w:r>
+        <w:rPr>
+          <w:rFonts w:ascii="inherit" w:eastAsia="Times New Roman" w:hAnsi="inherit" w:cs="Times New Roman"/>
+          <w:b/>
+          <w:bCs/>
+          <w:color w:val="666666"/>
+          <w:sz w:val="27"/>
+          <w:szCs w:val="27"/>
+        </w:rPr>
+        <w:t xml:space="preserve">In React JS, the </w:t>
+      </w:r>
+      <w:proofErr w:type="gramStart"/>
+      <w:r>
+        <w:rPr>
+          <w:rFonts w:ascii="inherit" w:eastAsia="Times New Roman" w:hAnsi="inherit" w:cs="Times New Roman"/>
+          <w:b/>
+          <w:bCs/>
+          <w:color w:val="666666"/>
+          <w:sz w:val="27"/>
+          <w:szCs w:val="27"/>
+        </w:rPr>
+        <w:t>render(</w:t>
+      </w:r>
+      <w:proofErr w:type="gramEnd"/>
+      <w:r>
+        <w:rPr>
+          <w:rFonts w:ascii="inherit" w:eastAsia="Times New Roman" w:hAnsi="inherit" w:cs="Times New Roman"/>
+          <w:b/>
+          <w:bCs/>
+          <w:color w:val="666666"/>
+          <w:sz w:val="27"/>
+          <w:szCs w:val="27"/>
+        </w:rPr>
+        <w:t>) method is required and will always be called, the others are optional and will be called if you define them.</w:t>
+      </w:r>
+    </w:p>
+    <w:p>
+      <w:pPr>
+        <w:shd w:val="clear" w:color="auto" w:fill="8EC5E5"/>
+        <w:spacing w:after="240" w:line="240" w:lineRule="auto"/>
+        <w:outlineLvl w:val="1"/>
+        <w:rPr>
+          <w:rFonts w:ascii="inherit" w:eastAsia="Times New Roman" w:hAnsi="inherit" w:cs="Times New Roman"/>
+          <w:color w:val="333333"/>
+          <w:sz w:val="71"/>
+          <w:szCs w:val="71"/>
+        </w:rPr>
+      </w:pPr>
+      <w:r>
+        <w:rPr>
+          <w:rFonts w:ascii="inherit" w:eastAsia="Times New Roman" w:hAnsi="inherit" w:cs="Times New Roman"/>
+          <w:color w:val="333333"/>
+          <w:sz w:val="71"/>
+          <w:szCs w:val="71"/>
+        </w:rPr>
+        <w:t>Methods of Updating</w:t>
+      </w:r>
+    </w:p>
+    <w:p>
+      <w:pPr>
+        <w:shd w:val="clear" w:color="auto" w:fill="8EC5E5"/>
+        <w:spacing w:after="240" w:line="240" w:lineRule="auto"/>
+        <w:rPr>
+          <w:rFonts w:ascii="inherit" w:eastAsia="Times New Roman" w:hAnsi="inherit" w:cs="Times New Roman"/>
+          <w:b/>
+          <w:bCs/>
+          <w:color w:val="666666"/>
+          <w:sz w:val="27"/>
+          <w:szCs w:val="27"/>
+        </w:rPr>
+      </w:pPr>
+      <w:r>
+        <w:rPr>
+          <w:rFonts w:ascii="inherit" w:eastAsia="Times New Roman" w:hAnsi="inherit" w:cs="Times New Roman"/>
+          <w:b/>
+          <w:bCs/>
+          <w:color w:val="666666"/>
+          <w:sz w:val="27"/>
+          <w:szCs w:val="27"/>
+        </w:rPr>
+        <w:t xml:space="preserve">In React JS, </w:t>
+      </w:r>
+      <w:proofErr w:type="gramStart"/>
+      <w:r>
+        <w:rPr>
+          <w:rFonts w:ascii="inherit" w:eastAsia="Times New Roman" w:hAnsi="inherit" w:cs="Times New Roman"/>
+          <w:b/>
+          <w:bCs/>
+          <w:color w:val="666666"/>
+          <w:sz w:val="27"/>
+          <w:szCs w:val="27"/>
+        </w:rPr>
+        <w:t>React</w:t>
+      </w:r>
+      <w:proofErr w:type="gramEnd"/>
+      <w:r>
+        <w:rPr>
+          <w:rFonts w:ascii="inherit" w:eastAsia="Times New Roman" w:hAnsi="inherit" w:cs="Times New Roman"/>
+          <w:b/>
+          <w:bCs/>
+          <w:color w:val="666666"/>
+          <w:sz w:val="27"/>
+          <w:szCs w:val="27"/>
+        </w:rPr>
+        <w:t xml:space="preserve"> has five built-in methods that gets called, in this order, when a component is updated:</w:t>
+      </w:r>
+    </w:p>
+    <w:p>
+      <w:pPr>
+        <w:numPr>
+          <w:ilvl w:val="0"/>
+          <w:numId w:val="16"/>
+        </w:numPr>
+        <w:shd w:val="clear" w:color="auto" w:fill="8EC5E5"/>
+        <w:spacing w:after="0" w:line="240" w:lineRule="auto"/>
+        <w:ind w:left="360" w:right="360"/>
+        <w:rPr>
+          <w:rFonts w:ascii="inherit" w:eastAsia="Times New Roman" w:hAnsi="inherit" w:cs="Times New Roman"/>
+          <w:b/>
+          <w:bCs/>
+          <w:color w:val="333333"/>
+          <w:sz w:val="27"/>
+          <w:szCs w:val="27"/>
+        </w:rPr>
+      </w:pPr>
+      <w:proofErr w:type="gramStart"/>
+      <w:r>
+        <w:rPr>
+          <w:rFonts w:ascii="inherit" w:eastAsia="Times New Roman" w:hAnsi="inherit" w:cs="Times New Roman"/>
+          <w:b/>
+          <w:bCs/>
+          <w:color w:val="333333"/>
+          <w:sz w:val="27"/>
+          <w:szCs w:val="27"/>
+        </w:rPr>
+        <w:t>getDerivedStateFromProps(</w:t>
+      </w:r>
+      <w:proofErr w:type="gramEnd"/>
+      <w:r>
+        <w:rPr>
+          <w:rFonts w:ascii="inherit" w:eastAsia="Times New Roman" w:hAnsi="inherit" w:cs="Times New Roman"/>
+          <w:b/>
+          <w:bCs/>
+          <w:color w:val="333333"/>
+          <w:sz w:val="27"/>
+          <w:szCs w:val="27"/>
+        </w:rPr>
+        <w:t>)</w:t>
+      </w:r>
+    </w:p>
+    <w:p>
+      <w:pPr>
+        <w:numPr>
+          <w:ilvl w:val="0"/>
+          <w:numId w:val="16"/>
+        </w:numPr>
+        <w:shd w:val="clear" w:color="auto" w:fill="8EC5E5"/>
+        <w:spacing w:after="0" w:line="240" w:lineRule="auto"/>
+        <w:ind w:left="360" w:right="360"/>
+        <w:rPr>
+          <w:rFonts w:ascii="inherit" w:eastAsia="Times New Roman" w:hAnsi="inherit" w:cs="Times New Roman"/>
+          <w:b/>
+          <w:bCs/>
+          <w:color w:val="333333"/>
+          <w:sz w:val="27"/>
+          <w:szCs w:val="27"/>
+        </w:rPr>
+      </w:pPr>
+      <w:proofErr w:type="gramStart"/>
+      <w:r>
+        <w:rPr>
+          <w:rFonts w:ascii="inherit" w:eastAsia="Times New Roman" w:hAnsi="inherit" w:cs="Times New Roman"/>
+          <w:b/>
+          <w:bCs/>
+          <w:color w:val="333333"/>
+          <w:sz w:val="27"/>
+          <w:szCs w:val="27"/>
+        </w:rPr>
+        <w:t>shouldComponentUpdate(</w:t>
+      </w:r>
+      <w:proofErr w:type="gramEnd"/>
+      <w:r>
+        <w:rPr>
+          <w:rFonts w:ascii="inherit" w:eastAsia="Times New Roman" w:hAnsi="inherit" w:cs="Times New Roman"/>
+          <w:b/>
+          <w:bCs/>
+          <w:color w:val="333333"/>
+          <w:sz w:val="27"/>
+          <w:szCs w:val="27"/>
+        </w:rPr>
+        <w:t>)</w:t>
+      </w:r>
+    </w:p>
+    <w:p>
+      <w:pPr>
+        <w:numPr>
+          <w:ilvl w:val="0"/>
+          <w:numId w:val="16"/>
+        </w:numPr>
+        <w:shd w:val="clear" w:color="auto" w:fill="8EC5E5"/>
+        <w:spacing w:after="0" w:line="240" w:lineRule="auto"/>
+        <w:ind w:left="360" w:right="360"/>
+        <w:rPr>
+          <w:rFonts w:ascii="inherit" w:eastAsia="Times New Roman" w:hAnsi="inherit" w:cs="Times New Roman"/>
+          <w:b/>
+          <w:bCs/>
+          <w:color w:val="333333"/>
+          <w:sz w:val="27"/>
+          <w:szCs w:val="27"/>
+        </w:rPr>
+      </w:pPr>
+      <w:proofErr w:type="gramStart"/>
+      <w:r>
+        <w:rPr>
+          <w:rFonts w:ascii="inherit" w:eastAsia="Times New Roman" w:hAnsi="inherit" w:cs="Times New Roman"/>
+          <w:b/>
+          <w:bCs/>
+          <w:color w:val="333333"/>
+          <w:sz w:val="27"/>
+          <w:szCs w:val="27"/>
+        </w:rPr>
+        <w:t>render(</w:t>
+      </w:r>
+      <w:proofErr w:type="gramEnd"/>
+      <w:r>
+        <w:rPr>
+          <w:rFonts w:ascii="inherit" w:eastAsia="Times New Roman" w:hAnsi="inherit" w:cs="Times New Roman"/>
+          <w:b/>
+          <w:bCs/>
+          <w:color w:val="333333"/>
+          <w:sz w:val="27"/>
+          <w:szCs w:val="27"/>
+        </w:rPr>
+        <w:t>)</w:t>
+      </w:r>
+    </w:p>
+    <w:p>
+      <w:pPr>
+        <w:numPr>
+          <w:ilvl w:val="0"/>
+          <w:numId w:val="16"/>
+        </w:numPr>
+        <w:shd w:val="clear" w:color="auto" w:fill="8EC5E5"/>
+        <w:spacing w:after="0" w:line="240" w:lineRule="auto"/>
+        <w:ind w:left="360" w:right="360"/>
+        <w:rPr>
+          <w:rFonts w:ascii="inherit" w:eastAsia="Times New Roman" w:hAnsi="inherit" w:cs="Times New Roman"/>
+          <w:b/>
+          <w:bCs/>
+          <w:color w:val="333333"/>
+          <w:sz w:val="27"/>
+          <w:szCs w:val="27"/>
+        </w:rPr>
+      </w:pPr>
+      <w:proofErr w:type="gramStart"/>
+      <w:r>
+        <w:rPr>
+          <w:rFonts w:ascii="inherit" w:eastAsia="Times New Roman" w:hAnsi="inherit" w:cs="Times New Roman"/>
+          <w:b/>
+          <w:bCs/>
+          <w:color w:val="333333"/>
+          <w:sz w:val="27"/>
+          <w:szCs w:val="27"/>
+        </w:rPr>
+        <w:t>getSnapshotBeforeUpdate(</w:t>
+      </w:r>
+      <w:proofErr w:type="gramEnd"/>
+      <w:r>
+        <w:rPr>
+          <w:rFonts w:ascii="inherit" w:eastAsia="Times New Roman" w:hAnsi="inherit" w:cs="Times New Roman"/>
+          <w:b/>
+          <w:bCs/>
+          <w:color w:val="333333"/>
+          <w:sz w:val="27"/>
+          <w:szCs w:val="27"/>
+        </w:rPr>
+        <w:t>)</w:t>
+      </w:r>
+    </w:p>
+    <w:p>
+      <w:pPr>
+        <w:numPr>
+          <w:ilvl w:val="0"/>
+          <w:numId w:val="16"/>
+        </w:numPr>
+        <w:shd w:val="clear" w:color="auto" w:fill="8EC5E5"/>
+        <w:spacing w:after="0" w:line="240" w:lineRule="auto"/>
+        <w:ind w:left="360" w:right="360"/>
+        <w:rPr>
+          <w:rFonts w:ascii="inherit" w:eastAsia="Times New Roman" w:hAnsi="inherit" w:cs="Times New Roman"/>
+          <w:b/>
+          <w:bCs/>
+          <w:color w:val="333333"/>
+          <w:sz w:val="27"/>
+          <w:szCs w:val="27"/>
+        </w:rPr>
+      </w:pPr>
+      <w:proofErr w:type="gramStart"/>
+      <w:r>
+        <w:rPr>
+          <w:rFonts w:ascii="inherit" w:eastAsia="Times New Roman" w:hAnsi="inherit" w:cs="Times New Roman"/>
+          <w:b/>
+          <w:bCs/>
+          <w:color w:val="333333"/>
+          <w:sz w:val="27"/>
+          <w:szCs w:val="27"/>
+        </w:rPr>
+        <w:t>componentDidUpdate(</w:t>
+      </w:r>
+      <w:proofErr w:type="gramEnd"/>
+      <w:r>
+        <w:rPr>
+          <w:rFonts w:ascii="inherit" w:eastAsia="Times New Roman" w:hAnsi="inherit" w:cs="Times New Roman"/>
+          <w:b/>
+          <w:bCs/>
+          <w:color w:val="333333"/>
+          <w:sz w:val="27"/>
+          <w:szCs w:val="27"/>
+        </w:rPr>
+        <w:t>)</w:t>
+      </w:r>
+    </w:p>
+    <w:p>
+      <w:pPr>
+        <w:shd w:val="clear" w:color="auto" w:fill="8EC5E5"/>
+        <w:spacing w:after="240" w:line="240" w:lineRule="auto"/>
+        <w:rPr>
+          <w:rFonts w:ascii="inherit" w:eastAsia="Times New Roman" w:hAnsi="inherit" w:cs="Times New Roman"/>
+          <w:b/>
+          <w:bCs/>
+          <w:color w:val="666666"/>
+          <w:sz w:val="24"/>
+          <w:szCs w:val="24"/>
+        </w:rPr>
+      </w:pPr>
+      <w:r>
+        <w:rPr>
+          <w:rFonts w:ascii="inherit" w:eastAsia="Times New Roman" w:hAnsi="inherit" w:cs="Times New Roman"/>
+          <w:b/>
+          <w:bCs/>
+          <w:color w:val="666666"/>
+          <w:sz w:val="24"/>
+          <w:szCs w:val="24"/>
+        </w:rPr>
+        <w:t xml:space="preserve">In This phase, the </w:t>
+      </w:r>
+      <w:proofErr w:type="gramStart"/>
+      <w:r>
+        <w:rPr>
+          <w:rFonts w:ascii="inherit" w:eastAsia="Times New Roman" w:hAnsi="inherit" w:cs="Times New Roman"/>
+          <w:b/>
+          <w:bCs/>
+          <w:color w:val="666666"/>
+          <w:sz w:val="24"/>
+          <w:szCs w:val="24"/>
+        </w:rPr>
+        <w:t>render(</w:t>
+      </w:r>
+      <w:proofErr w:type="gramEnd"/>
+      <w:r>
+        <w:rPr>
+          <w:rFonts w:ascii="inherit" w:eastAsia="Times New Roman" w:hAnsi="inherit" w:cs="Times New Roman"/>
+          <w:b/>
+          <w:bCs/>
+          <w:color w:val="666666"/>
+          <w:sz w:val="24"/>
+          <w:szCs w:val="24"/>
+        </w:rPr>
+        <w:t>) method is also required and will always be called, the others are optional and will be called if you define them.</w:t>
+      </w:r>
+    </w:p>
+    <w:p>
+      <w:pPr>
+        <w:shd w:val="clear" w:color="auto" w:fill="8EC5E5"/>
+        <w:spacing w:after="240" w:line="240" w:lineRule="auto"/>
+        <w:outlineLvl w:val="1"/>
+        <w:rPr>
+          <w:rFonts w:ascii="inherit" w:eastAsia="Times New Roman" w:hAnsi="inherit" w:cs="Times New Roman"/>
+          <w:color w:val="333333"/>
+          <w:sz w:val="71"/>
+          <w:szCs w:val="71"/>
+        </w:rPr>
+      </w:pPr>
+      <w:r>
+        <w:rPr>
+          <w:rFonts w:ascii="inherit" w:eastAsia="Times New Roman" w:hAnsi="inherit" w:cs="Times New Roman"/>
+          <w:color w:val="333333"/>
+          <w:sz w:val="71"/>
+          <w:szCs w:val="71"/>
+        </w:rPr>
+        <w:lastRenderedPageBreak/>
+        <w:t xml:space="preserve">Method </w:t>
+      </w:r>
+      <w:proofErr w:type="gramStart"/>
+      <w:r>
+        <w:rPr>
+          <w:rFonts w:ascii="inherit" w:eastAsia="Times New Roman" w:hAnsi="inherit" w:cs="Times New Roman"/>
+          <w:color w:val="333333"/>
+          <w:sz w:val="71"/>
+          <w:szCs w:val="71"/>
+        </w:rPr>
+        <w:t>Of</w:t>
+      </w:r>
+      <w:proofErr w:type="gramEnd"/>
+      <w:r>
+        <w:rPr>
+          <w:rFonts w:ascii="inherit" w:eastAsia="Times New Roman" w:hAnsi="inherit" w:cs="Times New Roman"/>
+          <w:color w:val="333333"/>
+          <w:sz w:val="71"/>
+          <w:szCs w:val="71"/>
+        </w:rPr>
+        <w:t xml:space="preserve"> Unmounting</w:t>
+      </w:r>
+    </w:p>
+    <w:p>
+      <w:pPr>
+        <w:numPr>
+          <w:ilvl w:val="0"/>
+          <w:numId w:val="17"/>
+        </w:numPr>
+        <w:shd w:val="clear" w:color="auto" w:fill="8EC5E5"/>
+        <w:spacing w:after="0" w:line="240" w:lineRule="auto"/>
+        <w:ind w:left="360" w:right="360"/>
+        <w:rPr>
+          <w:rFonts w:ascii="inherit" w:eastAsia="Times New Roman" w:hAnsi="inherit" w:cs="Times New Roman"/>
+          <w:b/>
+          <w:bCs/>
+          <w:color w:val="333333"/>
+          <w:sz w:val="27"/>
+          <w:szCs w:val="27"/>
+        </w:rPr>
+      </w:pPr>
+      <w:r>
+        <w:rPr>
+          <w:rFonts w:ascii="inherit" w:eastAsia="Times New Roman" w:hAnsi="inherit" w:cs="Times New Roman"/>
+          <w:b/>
+          <w:bCs/>
+          <w:color w:val="333333"/>
+          <w:sz w:val="27"/>
+          <w:szCs w:val="27"/>
+        </w:rPr>
+        <w:t>The next phase in the lifecycle is when a component is removed from the DOM, or unmounting as React likes to call it.</w:t>
+      </w:r>
+    </w:p>
+    <w:p>
+      <w:pPr>
+        <w:numPr>
+          <w:ilvl w:val="0"/>
+          <w:numId w:val="17"/>
+        </w:numPr>
+        <w:shd w:val="clear" w:color="auto" w:fill="8EC5E5"/>
+        <w:spacing w:after="0" w:line="240" w:lineRule="auto"/>
+        <w:ind w:left="360" w:right="360"/>
+        <w:rPr>
+          <w:rFonts w:ascii="inherit" w:eastAsia="Times New Roman" w:hAnsi="inherit" w:cs="Times New Roman"/>
+          <w:b/>
+          <w:bCs/>
+          <w:color w:val="333333"/>
+          <w:sz w:val="27"/>
+          <w:szCs w:val="27"/>
+        </w:rPr>
+      </w:pPr>
+      <w:r>
+        <w:rPr>
+          <w:rFonts w:ascii="inherit" w:eastAsia="Times New Roman" w:hAnsi="inherit" w:cs="Times New Roman"/>
+          <w:b/>
+          <w:bCs/>
+          <w:color w:val="333333"/>
+          <w:sz w:val="27"/>
+          <w:szCs w:val="27"/>
+        </w:rPr>
+        <w:t>React has only one built-in method that gets called when a component is unmounted:</w:t>
+      </w:r>
+    </w:p>
+    <w:p>
+      <w:pPr>
+        <w:numPr>
+          <w:ilvl w:val="0"/>
+          <w:numId w:val="17"/>
+        </w:numPr>
+        <w:shd w:val="clear" w:color="auto" w:fill="8EC5E5"/>
+        <w:spacing w:after="0" w:line="240" w:lineRule="auto"/>
+        <w:ind w:left="360" w:right="360"/>
+        <w:rPr>
+          <w:rFonts w:ascii="inherit" w:eastAsia="Times New Roman" w:hAnsi="inherit" w:cs="Times New Roman"/>
+          <w:b/>
+          <w:bCs/>
+          <w:color w:val="333333"/>
+          <w:sz w:val="27"/>
+          <w:szCs w:val="27"/>
+        </w:rPr>
+      </w:pPr>
+      <w:proofErr w:type="gramStart"/>
+      <w:r>
+        <w:rPr>
+          <w:rFonts w:ascii="inherit" w:eastAsia="Times New Roman" w:hAnsi="inherit" w:cs="Times New Roman"/>
+          <w:b/>
+          <w:bCs/>
+          <w:color w:val="333333"/>
+          <w:sz w:val="27"/>
+          <w:szCs w:val="27"/>
+        </w:rPr>
+        <w:t>componentWillUnmount(</w:t>
+      </w:r>
+      <w:proofErr w:type="gramEnd"/>
+      <w:r>
+        <w:rPr>
+          <w:rFonts w:ascii="inherit" w:eastAsia="Times New Roman" w:hAnsi="inherit" w:cs="Times New Roman"/>
+          <w:b/>
+          <w:bCs/>
+          <w:color w:val="333333"/>
+          <w:sz w:val="27"/>
+          <w:szCs w:val="27"/>
+        </w:rPr>
+        <w:t>)</w:t>
+      </w:r>
+    </w:p>
+    <w:p>
+      <w:pPr>
+        <w:shd w:val="clear" w:color="auto" w:fill="8EC5E5"/>
+        <w:spacing w:after="0" w:line="240" w:lineRule="auto"/>
+        <w:rPr>
+          <w:rFonts w:ascii="inherit" w:eastAsia="Times New Roman" w:hAnsi="inherit" w:cs="Times New Roman"/>
+          <w:b/>
+          <w:bCs/>
+          <w:color w:val="333333"/>
+          <w:sz w:val="27"/>
+          <w:szCs w:val="27"/>
+        </w:rPr>
+      </w:pPr>
+      <w:r>
+        <w:rPr>
+          <w:rFonts w:ascii="inherit" w:eastAsia="Times New Roman" w:hAnsi="inherit" w:cs="Times New Roman"/>
+          <w:b/>
+          <w:bCs/>
+          <w:noProof/>
+          <w:color w:val="333333"/>
+          <w:sz w:val="27"/>
+          <w:szCs w:val="27"/>
+        </w:rPr>
+        <w:drawing>
+          <wp:inline distT="0" distB="0" distL="0" distR="0">
+            <wp:extent cx="7589520" cy="4297680"/>
+            <wp:effectExtent l="0" t="0" r="0" b="7620"/>
+            <wp:docPr id="2" name="Picture 2" descr="https://learningneverendstech.com/wp-content/uploads/2022/07/image-24-1024x575.png"/>
+            <wp:cNvGraphicFramePr>
+              <a:graphicFrameLocks xmlns:a="http://schemas.openxmlformats.org/drawingml/2006/main" noChangeAspect="1"/>
+            </wp:cNvGraphicFramePr>
+            <a:graphic xmlns:a="http://schemas.openxmlformats.org/drawingml/2006/main">
+              <a:graphicData uri="http://schemas.openxmlformats.org/drawingml/2006/picture">
+                <pic:pic xmlns:pic="http://schemas.openxmlformats.org/drawingml/2006/picture">
+                  <pic:nvPicPr>
+                    <pic:cNvPr id="0" name="Picture 3" descr="https://learningneverendstech.com/wp-content/uploads/2022/07/image-24-1024x575.png"/>
+                    <pic:cNvPicPr>
+                      <a:picLocks noChangeAspect="1" noChangeArrowheads="1"/>
+                    </pic:cNvPicPr>
+                  </pic:nvPicPr>
+                  <pic:blipFill>
+                    <a:blip r:embed="rId6">
+                      <a:extLst>
+                        <a:ext uri="{28A0092B-C50C-407E-A947-70E740481C1C}">
+                          <a14:useLocalDpi xmlns:a14="http://schemas.microsoft.com/office/drawing/2010/main" val="0"/>
+                        </a:ext>
+                      </a:extLst>
+                    </a:blip>
+                    <a:srcRect/>
+                    <a:stretch>
+                      <a:fillRect/>
+                    </a:stretch>
+                  </pic:blipFill>
+                  <pic:spPr bwMode="auto">
+                    <a:xfrm>
+                      <a:off x="0" y="0"/>
+                      <a:ext cx="7589520" cy="4297680"/>
+                    </a:xfrm>
+                    <a:prstGeom prst="rect">
+                      <a:avLst/>
+                    </a:prstGeom>
+                    <a:noFill/>
+                    <a:ln>
+                      <a:noFill/>
+                    </a:ln>
+                  </pic:spPr>
+                </pic:pic>
+              </a:graphicData>
+            </a:graphic>
+          </wp:inline>
+        </w:drawing>
+      </w:r>
+    </w:p>
+    <w:p>
+      <w:pPr>
+        <w:shd w:val="clear" w:color="auto" w:fill="8EC5E5"/>
+        <w:spacing w:after="0" w:line="240" w:lineRule="auto"/>
+        <w:rPr>
+          <w:rFonts w:ascii="inherit" w:eastAsia="Times New Roman" w:hAnsi="inherit" w:cs="Times New Roman"/>
+          <w:b/>
+          <w:bCs/>
+          <w:color w:val="333333"/>
+          <w:sz w:val="27"/>
+          <w:szCs w:val="27"/>
+        </w:rPr>
+      </w:pPr>
+    </w:p>
+    <w:p>
+      <w:pPr>
+        <w:shd w:val="clear" w:color="auto" w:fill="8EC5E5"/>
+        <w:spacing w:after="0" w:line="240" w:lineRule="auto"/>
+        <w:rPr>
+          <w:rFonts w:ascii="inherit" w:eastAsia="Times New Roman" w:hAnsi="inherit" w:cs="Times New Roman"/>
+          <w:b/>
+          <w:bCs/>
+          <w:color w:val="333333"/>
+          <w:sz w:val="27"/>
+          <w:szCs w:val="27"/>
+        </w:rPr>
+      </w:pPr>
+    </w:p>
+    <w:p>
+      <w:pPr>
+        <w:pStyle w:val="Heading2"/>
+        <w:shd w:val="clear" w:color="auto" w:fill="94C3D7"/>
+        <w:spacing w:before="0" w:beforeAutospacing="0" w:after="240" w:afterAutospacing="0"/>
+        <w:rPr>
+          <w:rFonts w:ascii="Source Sans Pro" w:hAnsi="Source Sans Pro"/>
+          <w:b w:val="0"/>
+          <w:bCs w:val="0"/>
+          <w:color w:val="333333"/>
+          <w:sz w:val="63"/>
+          <w:szCs w:val="63"/>
+        </w:rPr>
+      </w:pPr>
+      <w:r>
+        <w:rPr>
+          <w:rFonts w:ascii="Source Sans Pro" w:hAnsi="Source Sans Pro"/>
+          <w:b w:val="0"/>
+          <w:bCs w:val="0"/>
+          <w:color w:val="333333"/>
+          <w:sz w:val="63"/>
+          <w:szCs w:val="63"/>
+        </w:rPr>
+        <w:t>Updating Phase</w:t>
+      </w:r>
+    </w:p>
+    <w:p>
+      <w:pPr>
+        <w:numPr>
+          <w:ilvl w:val="0"/>
+          <w:numId w:val="18"/>
+        </w:numPr>
+        <w:shd w:val="clear" w:color="auto" w:fill="94C3D7"/>
+        <w:spacing w:after="0" w:line="240" w:lineRule="auto"/>
+        <w:ind w:left="360" w:right="360"/>
+        <w:rPr>
+          <w:rFonts w:ascii="inherit" w:hAnsi="inherit"/>
+          <w:b/>
+          <w:bCs/>
+          <w:color w:val="333333"/>
+          <w:sz w:val="24"/>
+          <w:szCs w:val="24"/>
+        </w:rPr>
+      </w:pPr>
+      <w:r>
+        <w:rPr>
+          <w:rFonts w:ascii="inherit" w:hAnsi="inherit"/>
+          <w:b/>
+          <w:bCs/>
+          <w:color w:val="333333"/>
+        </w:rPr>
+        <w:t>The next phase in the lifecycle is when a component is updated.</w:t>
+      </w:r>
+    </w:p>
+    <w:p>
+      <w:pPr>
+        <w:numPr>
+          <w:ilvl w:val="0"/>
+          <w:numId w:val="18"/>
+        </w:numPr>
+        <w:shd w:val="clear" w:color="auto" w:fill="94C3D7"/>
+        <w:spacing w:after="0" w:line="240" w:lineRule="auto"/>
+        <w:ind w:left="360" w:right="360"/>
+        <w:rPr>
+          <w:rFonts w:ascii="inherit" w:hAnsi="inherit"/>
+          <w:b/>
+          <w:bCs/>
+          <w:color w:val="333333"/>
+        </w:rPr>
+      </w:pPr>
+      <w:r>
+        <w:rPr>
+          <w:rFonts w:ascii="inherit" w:hAnsi="inherit"/>
+          <w:b/>
+          <w:bCs/>
+          <w:color w:val="333333"/>
+        </w:rPr>
+        <w:t>A component is updated whenever there is a change in the component’s state or props.</w:t>
+      </w:r>
+    </w:p>
+    <w:p>
+      <w:pPr>
+        <w:numPr>
+          <w:ilvl w:val="0"/>
+          <w:numId w:val="18"/>
+        </w:numPr>
+        <w:shd w:val="clear" w:color="auto" w:fill="94C3D7"/>
+        <w:spacing w:after="0" w:line="240" w:lineRule="auto"/>
+        <w:ind w:left="360" w:right="360"/>
+        <w:rPr>
+          <w:rFonts w:ascii="inherit" w:hAnsi="inherit"/>
+          <w:b/>
+          <w:bCs/>
+          <w:color w:val="333333"/>
+        </w:rPr>
+      </w:pPr>
+      <w:r>
+        <w:rPr>
+          <w:rFonts w:ascii="inherit" w:hAnsi="inherit"/>
+          <w:b/>
+          <w:bCs/>
+          <w:color w:val="333333"/>
+        </w:rPr>
+        <w:t>React has five built-in methods that gets called, in this order, when a component is updated:</w:t>
+      </w:r>
+    </w:p>
+    <w:p>
+      <w:pPr>
+        <w:numPr>
+          <w:ilvl w:val="1"/>
+          <w:numId w:val="18"/>
+        </w:numPr>
+        <w:shd w:val="clear" w:color="auto" w:fill="94C3D7"/>
+        <w:spacing w:after="0" w:line="240" w:lineRule="auto"/>
+        <w:ind w:left="720" w:right="360"/>
+        <w:rPr>
+          <w:rFonts w:ascii="inherit" w:hAnsi="inherit"/>
+          <w:b/>
+          <w:bCs/>
+          <w:color w:val="333333"/>
+        </w:rPr>
+      </w:pPr>
+      <w:proofErr w:type="gramStart"/>
+      <w:r>
+        <w:rPr>
+          <w:rFonts w:ascii="inherit" w:hAnsi="inherit"/>
+          <w:b/>
+          <w:bCs/>
+          <w:color w:val="333333"/>
+        </w:rPr>
+        <w:t>getDerivedStateFromProps(</w:t>
+      </w:r>
+      <w:proofErr w:type="gramEnd"/>
+      <w:r>
+        <w:rPr>
+          <w:rFonts w:ascii="inherit" w:hAnsi="inherit"/>
+          <w:b/>
+          <w:bCs/>
+          <w:color w:val="333333"/>
+        </w:rPr>
+        <w:t>)</w:t>
+      </w:r>
+    </w:p>
+    <w:p>
+      <w:pPr>
+        <w:numPr>
+          <w:ilvl w:val="1"/>
+          <w:numId w:val="18"/>
+        </w:numPr>
+        <w:shd w:val="clear" w:color="auto" w:fill="94C3D7"/>
+        <w:spacing w:after="0" w:line="240" w:lineRule="auto"/>
+        <w:ind w:left="720" w:right="360"/>
+        <w:rPr>
+          <w:rFonts w:ascii="inherit" w:hAnsi="inherit"/>
+          <w:b/>
+          <w:bCs/>
+          <w:color w:val="333333"/>
+        </w:rPr>
+      </w:pPr>
+      <w:proofErr w:type="gramStart"/>
+      <w:r>
+        <w:rPr>
+          <w:rFonts w:ascii="inherit" w:hAnsi="inherit"/>
+          <w:b/>
+          <w:bCs/>
+          <w:color w:val="333333"/>
+        </w:rPr>
+        <w:t>shouldComponentUpdate(</w:t>
+      </w:r>
+      <w:proofErr w:type="gramEnd"/>
+      <w:r>
+        <w:rPr>
+          <w:rFonts w:ascii="inherit" w:hAnsi="inherit"/>
+          <w:b/>
+          <w:bCs/>
+          <w:color w:val="333333"/>
+        </w:rPr>
+        <w:t>)</w:t>
+      </w:r>
+    </w:p>
+    <w:p>
+      <w:pPr>
+        <w:numPr>
+          <w:ilvl w:val="1"/>
+          <w:numId w:val="18"/>
+        </w:numPr>
+        <w:shd w:val="clear" w:color="auto" w:fill="94C3D7"/>
+        <w:spacing w:after="0" w:line="240" w:lineRule="auto"/>
+        <w:ind w:left="720" w:right="360"/>
+        <w:rPr>
+          <w:rFonts w:ascii="inherit" w:hAnsi="inherit"/>
+          <w:b/>
+          <w:bCs/>
+          <w:color w:val="333333"/>
+        </w:rPr>
+      </w:pPr>
+      <w:proofErr w:type="gramStart"/>
+      <w:r>
+        <w:rPr>
+          <w:rFonts w:ascii="inherit" w:hAnsi="inherit"/>
+          <w:b/>
+          <w:bCs/>
+          <w:color w:val="333333"/>
+        </w:rPr>
+        <w:lastRenderedPageBreak/>
+        <w:t>render(</w:t>
+      </w:r>
+      <w:proofErr w:type="gramEnd"/>
+      <w:r>
+        <w:rPr>
+          <w:rFonts w:ascii="inherit" w:hAnsi="inherit"/>
+          <w:b/>
+          <w:bCs/>
+          <w:color w:val="333333"/>
+        </w:rPr>
+        <w:t>)</w:t>
+      </w:r>
+    </w:p>
+    <w:p>
+      <w:pPr>
+        <w:numPr>
+          <w:ilvl w:val="1"/>
+          <w:numId w:val="18"/>
+        </w:numPr>
+        <w:shd w:val="clear" w:color="auto" w:fill="94C3D7"/>
+        <w:spacing w:after="0" w:line="240" w:lineRule="auto"/>
+        <w:ind w:left="720" w:right="360"/>
+        <w:rPr>
+          <w:rFonts w:ascii="inherit" w:hAnsi="inherit"/>
+          <w:b/>
+          <w:bCs/>
+          <w:color w:val="333333"/>
+        </w:rPr>
+      </w:pPr>
+      <w:proofErr w:type="gramStart"/>
+      <w:r>
+        <w:rPr>
+          <w:rFonts w:ascii="inherit" w:hAnsi="inherit"/>
+          <w:b/>
+          <w:bCs/>
+          <w:color w:val="333333"/>
+        </w:rPr>
+        <w:t>getSnapshotBeforeUpdate(</w:t>
+      </w:r>
+      <w:proofErr w:type="gramEnd"/>
+      <w:r>
+        <w:rPr>
+          <w:rFonts w:ascii="inherit" w:hAnsi="inherit"/>
+          <w:b/>
+          <w:bCs/>
+          <w:color w:val="333333"/>
+        </w:rPr>
+        <w:t>)</w:t>
+      </w:r>
+    </w:p>
+    <w:p>
+      <w:pPr>
+        <w:numPr>
+          <w:ilvl w:val="1"/>
+          <w:numId w:val="18"/>
+        </w:numPr>
+        <w:shd w:val="clear" w:color="auto" w:fill="94C3D7"/>
+        <w:spacing w:after="0" w:line="240" w:lineRule="auto"/>
+        <w:ind w:left="720" w:right="360"/>
+        <w:rPr>
+          <w:rFonts w:ascii="inherit" w:hAnsi="inherit"/>
+          <w:b/>
+          <w:bCs/>
+          <w:color w:val="333333"/>
+        </w:rPr>
+      </w:pPr>
+      <w:proofErr w:type="gramStart"/>
+      <w:r>
+        <w:rPr>
+          <w:rFonts w:ascii="inherit" w:hAnsi="inherit"/>
+          <w:b/>
+          <w:bCs/>
+          <w:color w:val="333333"/>
+        </w:rPr>
+        <w:t>componentDidUpdate(</w:t>
+      </w:r>
+      <w:proofErr w:type="gramEnd"/>
+      <w:r>
+        <w:rPr>
+          <w:rFonts w:ascii="inherit" w:hAnsi="inherit"/>
+          <w:b/>
+          <w:bCs/>
+          <w:color w:val="333333"/>
+        </w:rPr>
+        <w:t>)</w:t>
+      </w:r>
+    </w:p>
+    <w:p>
+      <w:pPr>
+        <w:shd w:val="clear" w:color="auto" w:fill="8EC5E5"/>
+        <w:spacing w:after="0" w:line="240" w:lineRule="auto"/>
+        <w:rPr>
+          <w:rFonts w:ascii="inherit" w:eastAsia="Times New Roman" w:hAnsi="inherit" w:cs="Times New Roman"/>
+          <w:b/>
+          <w:bCs/>
+          <w:color w:val="333333"/>
+          <w:sz w:val="27"/>
+          <w:szCs w:val="27"/>
+        </w:rPr>
+      </w:pPr>
+      <w:r>
+        <w:rPr>
+          <w:rFonts w:ascii="inherit" w:eastAsia="Times New Roman" w:hAnsi="inherit" w:cs="Times New Roman"/>
+          <w:b/>
+          <w:bCs/>
+          <w:color w:val="333333"/>
+          <w:sz w:val="27"/>
+          <w:szCs w:val="27"/>
+        </w:rPr>
+        <w:t xml:space="preserve">   </w:t>
+      </w:r>
+      <w:r>
+        <w:rPr>
+          <w:noProof/>
+        </w:rPr>
+        <w:drawing>
+          <wp:inline distT="0" distB="0" distL="0" distR="0">
+            <wp:extent cx="5943600" cy="2046268"/>
+            <wp:effectExtent l="0" t="0" r="0" b="0"/>
+            <wp:docPr id="3" name="Picture 3" descr="https://learningneverendstech.com/wp-content/uploads/2022/07/image-27.png"/>
+            <wp:cNvGraphicFramePr>
+              <a:graphicFrameLocks xmlns:a="http://schemas.openxmlformats.org/drawingml/2006/main" noChangeAspect="1"/>
+            </wp:cNvGraphicFramePr>
+            <a:graphic xmlns:a="http://schemas.openxmlformats.org/drawingml/2006/main">
+              <a:graphicData uri="http://schemas.openxmlformats.org/drawingml/2006/picture">
+                <pic:pic xmlns:pic="http://schemas.openxmlformats.org/drawingml/2006/picture">
+                  <pic:nvPicPr>
+                    <pic:cNvPr id="0" name="Picture 5" descr="https://learningneverendstech.com/wp-content/uploads/2022/07/image-27.png"/>
+                    <pic:cNvPicPr>
+                      <a:picLocks noChangeAspect="1" noChangeArrowheads="1"/>
+                    </pic:cNvPicPr>
+                  </pic:nvPicPr>
+                  <pic:blipFill>
+                    <a:blip r:embed="rId7">
+                      <a:extLst>
+                        <a:ext uri="{28A0092B-C50C-407E-A947-70E740481C1C}">
+                          <a14:useLocalDpi xmlns:a14="http://schemas.microsoft.com/office/drawing/2010/main" val="0"/>
+                        </a:ext>
+                      </a:extLst>
+                    </a:blip>
+                    <a:srcRect/>
+                    <a:stretch>
+                      <a:fillRect/>
+                    </a:stretch>
+                  </pic:blipFill>
+                  <pic:spPr bwMode="auto">
+                    <a:xfrm>
+                      <a:off x="0" y="0"/>
+                      <a:ext cx="5943600" cy="2046268"/>
+                    </a:xfrm>
+                    <a:prstGeom prst="rect">
+                      <a:avLst/>
+                    </a:prstGeom>
+                    <a:noFill/>
+                    <a:ln>
+                      <a:noFill/>
+                    </a:ln>
+                  </pic:spPr>
+                </pic:pic>
+              </a:graphicData>
+            </a:graphic>
+          </wp:inline>
+        </w:drawing>
+      </w:r>
+    </w:p>
+    <w:p>
+      <w:pPr>
+        <w:shd w:val="clear" w:color="auto" w:fill="8EC5E5"/>
+        <w:spacing w:after="0" w:line="240" w:lineRule="auto"/>
+        <w:rPr>
+          <w:rFonts w:ascii="inherit" w:eastAsia="Times New Roman" w:hAnsi="inherit" w:cs="Times New Roman"/>
+          <w:b/>
+          <w:bCs/>
+          <w:color w:val="333333"/>
+          <w:sz w:val="27"/>
+          <w:szCs w:val="27"/>
+        </w:rPr>
+      </w:pPr>
+    </w:p>
+    <w:p>
+      <w:pPr>
+        <w:pStyle w:val="Heading2"/>
+        <w:shd w:val="clear" w:color="auto" w:fill="94C3D7"/>
+        <w:spacing w:before="0" w:beforeAutospacing="0" w:after="240" w:afterAutospacing="0"/>
+        <w:rPr>
+          <w:rFonts w:ascii="Source Sans Pro" w:hAnsi="Source Sans Pro"/>
+          <w:b w:val="0"/>
+          <w:bCs w:val="0"/>
+          <w:color w:val="333333"/>
+          <w:sz w:val="63"/>
+          <w:szCs w:val="63"/>
+        </w:rPr>
+      </w:pPr>
+      <w:r>
+        <w:rPr>
+          <w:rFonts w:ascii="Source Sans Pro" w:hAnsi="Source Sans Pro"/>
+          <w:b w:val="0"/>
+          <w:bCs w:val="0"/>
+          <w:color w:val="333333"/>
+          <w:sz w:val="63"/>
+          <w:szCs w:val="63"/>
+        </w:rPr>
+        <w:t xml:space="preserve">1. </w:t>
+      </w:r>
+      <w:proofErr w:type="gramStart"/>
+      <w:r>
+        <w:rPr>
+          <w:rFonts w:ascii="Source Sans Pro" w:hAnsi="Source Sans Pro"/>
+          <w:b w:val="0"/>
+          <w:bCs w:val="0"/>
+          <w:color w:val="333333"/>
+          <w:sz w:val="63"/>
+          <w:szCs w:val="63"/>
+        </w:rPr>
+        <w:t>getDerivedStateFromProps(</w:t>
+      </w:r>
+      <w:proofErr w:type="gramEnd"/>
+      <w:r>
+        <w:rPr>
+          <w:rFonts w:ascii="Source Sans Pro" w:hAnsi="Source Sans Pro"/>
+          <w:b w:val="0"/>
+          <w:bCs w:val="0"/>
+          <w:color w:val="333333"/>
+          <w:sz w:val="63"/>
+          <w:szCs w:val="63"/>
+        </w:rPr>
+        <w:t>)</w:t>
+      </w:r>
+    </w:p>
+    <w:p>
+      <w:pPr>
+        <w:numPr>
+          <w:ilvl w:val="0"/>
+          <w:numId w:val="19"/>
+        </w:numPr>
+        <w:shd w:val="clear" w:color="auto" w:fill="94C3D7"/>
+        <w:spacing w:after="0" w:line="240" w:lineRule="auto"/>
+        <w:ind w:left="360" w:right="360"/>
+        <w:rPr>
+          <w:rFonts w:ascii="inherit" w:hAnsi="inherit"/>
+          <w:b/>
+          <w:bCs/>
+          <w:color w:val="333333"/>
+          <w:sz w:val="24"/>
+          <w:szCs w:val="24"/>
+        </w:rPr>
+      </w:pPr>
+      <w:r>
+        <w:rPr>
+          <w:rFonts w:ascii="inherit" w:hAnsi="inherit"/>
+          <w:b/>
+          <w:bCs/>
+          <w:color w:val="333333"/>
+        </w:rPr>
+        <w:t>It is used when the state of the component depends on changes in props over time.</w:t>
+      </w:r>
+    </w:p>
+    <w:p>
+      <w:pPr>
+        <w:numPr>
+          <w:ilvl w:val="0"/>
+          <w:numId w:val="19"/>
+        </w:numPr>
+        <w:shd w:val="clear" w:color="auto" w:fill="94C3D7"/>
+        <w:spacing w:after="0" w:line="240" w:lineRule="auto"/>
+        <w:ind w:left="360" w:right="360"/>
+        <w:rPr>
+          <w:rFonts w:ascii="inherit" w:hAnsi="inherit"/>
+          <w:b/>
+          <w:bCs/>
+          <w:color w:val="333333"/>
+        </w:rPr>
+      </w:pPr>
+      <w:proofErr w:type="gramStart"/>
+      <w:r>
+        <w:rPr>
+          <w:rFonts w:ascii="inherit" w:hAnsi="inherit"/>
+          <w:b/>
+          <w:bCs/>
+          <w:color w:val="333333"/>
+        </w:rPr>
+        <w:t>Lets</w:t>
+      </w:r>
+      <w:proofErr w:type="gramEnd"/>
+      <w:r>
+        <w:rPr>
+          <w:rFonts w:ascii="inherit" w:hAnsi="inherit"/>
+          <w:b/>
+          <w:bCs/>
+          <w:color w:val="333333"/>
+        </w:rPr>
+        <w:t xml:space="preserve"> say, you have a component but the initial state of the component depends on the props being passed to the component, in this scenario you can used this method to set the state.</w:t>
+      </w:r>
+    </w:p>
+    <w:p>
+      <w:pPr>
+        <w:numPr>
+          <w:ilvl w:val="0"/>
+          <w:numId w:val="19"/>
+        </w:numPr>
+        <w:shd w:val="clear" w:color="auto" w:fill="94C3D7"/>
+        <w:spacing w:after="0" w:line="240" w:lineRule="auto"/>
+        <w:ind w:left="360" w:right="360"/>
+        <w:rPr>
+          <w:rFonts w:ascii="inherit" w:hAnsi="inherit"/>
+          <w:b/>
+          <w:bCs/>
+          <w:color w:val="333333"/>
+        </w:rPr>
+      </w:pPr>
+      <w:r>
+        <w:rPr>
+          <w:rFonts w:ascii="inherit" w:hAnsi="inherit"/>
+          <w:b/>
+          <w:bCs/>
+          <w:color w:val="333333"/>
+        </w:rPr>
+        <w:t>This is very rarely used method.</w:t>
+      </w:r>
+    </w:p>
+    <w:p>
+      <w:pPr>
+        <w:numPr>
+          <w:ilvl w:val="0"/>
+          <w:numId w:val="19"/>
+        </w:numPr>
+        <w:shd w:val="clear" w:color="auto" w:fill="94C3D7"/>
+        <w:spacing w:after="0" w:line="240" w:lineRule="auto"/>
+        <w:ind w:left="360" w:right="360"/>
+        <w:rPr>
+          <w:rFonts w:ascii="inherit" w:hAnsi="inherit"/>
+          <w:b/>
+          <w:bCs/>
+          <w:color w:val="333333"/>
+        </w:rPr>
+      </w:pPr>
+      <w:r>
+        <w:rPr>
+          <w:rFonts w:ascii="inherit" w:hAnsi="inherit"/>
+          <w:b/>
+          <w:bCs/>
+          <w:color w:val="333333"/>
+        </w:rPr>
+        <w:t>It is invoked right before calling the render function, both on the initial mount and on subsequent updates.</w:t>
+      </w:r>
+    </w:p>
+    <w:p>
+      <w:pPr>
+        <w:numPr>
+          <w:ilvl w:val="0"/>
+          <w:numId w:val="19"/>
+        </w:numPr>
+        <w:shd w:val="clear" w:color="auto" w:fill="94C3D7"/>
+        <w:spacing w:after="0" w:line="240" w:lineRule="auto"/>
+        <w:ind w:left="360" w:right="360"/>
+        <w:rPr>
+          <w:rFonts w:ascii="inherit" w:hAnsi="inherit"/>
+          <w:b/>
+          <w:bCs/>
+          <w:color w:val="333333"/>
+        </w:rPr>
+      </w:pPr>
+      <w:r>
+        <w:rPr>
+          <w:rFonts w:ascii="inherit" w:hAnsi="inherit"/>
+          <w:b/>
+          <w:bCs/>
+          <w:color w:val="333333"/>
+        </w:rPr>
+        <w:t xml:space="preserve">We cannot use this keyword inside this function, it means we cannot update the state by using </w:t>
+      </w:r>
+      <w:proofErr w:type="gramStart"/>
+      <w:r>
+        <w:rPr>
+          <w:rFonts w:ascii="inherit" w:hAnsi="inherit"/>
+          <w:b/>
+          <w:bCs/>
+          <w:color w:val="333333"/>
+        </w:rPr>
+        <w:t>this.setState</w:t>
+      </w:r>
+      <w:proofErr w:type="gramEnd"/>
+      <w:r>
+        <w:rPr>
+          <w:rFonts w:ascii="inherit" w:hAnsi="inherit"/>
+          <w:b/>
+          <w:bCs/>
+          <w:color w:val="333333"/>
+        </w:rPr>
+        <w:t xml:space="preserve"> method.</w:t>
+      </w:r>
+    </w:p>
+    <w:p>
+      <w:pPr>
+        <w:numPr>
+          <w:ilvl w:val="0"/>
+          <w:numId w:val="19"/>
+        </w:numPr>
+        <w:shd w:val="clear" w:color="auto" w:fill="94C3D7"/>
+        <w:spacing w:after="0" w:line="240" w:lineRule="auto"/>
+        <w:ind w:left="360" w:right="360"/>
+        <w:rPr>
+          <w:rFonts w:ascii="inherit" w:hAnsi="inherit"/>
+          <w:b/>
+          <w:bCs/>
+          <w:color w:val="333333"/>
+        </w:rPr>
+      </w:pPr>
+      <w:r>
+        <w:rPr>
+          <w:rFonts w:ascii="inherit" w:hAnsi="inherit"/>
+          <w:b/>
+          <w:bCs/>
+          <w:color w:val="333333"/>
+        </w:rPr>
+        <w:t>It should return an object to update the state, or null to update nothing.</w:t>
+      </w:r>
+    </w:p>
+    <w:p>
+      <w:pPr>
+        <w:numPr>
+          <w:ilvl w:val="0"/>
+          <w:numId w:val="19"/>
+        </w:numPr>
+        <w:shd w:val="clear" w:color="auto" w:fill="94C3D7"/>
+        <w:spacing w:after="0" w:line="240" w:lineRule="auto"/>
+        <w:ind w:left="360" w:right="360"/>
+        <w:rPr>
+          <w:rFonts w:ascii="inherit" w:hAnsi="inherit"/>
+          <w:b/>
+          <w:bCs/>
+          <w:color w:val="333333"/>
+        </w:rPr>
+      </w:pPr>
+      <w:r>
+        <w:rPr>
+          <w:rFonts w:ascii="inherit" w:hAnsi="inherit"/>
+          <w:b/>
+          <w:bCs/>
+          <w:color w:val="333333"/>
+        </w:rPr>
+        <w:t>This method is called every time a component is re-rendered.</w:t>
+      </w:r>
+    </w:p>
+    <w:p>
+      <w:pPr>
+        <w:pStyle w:val="Heading3"/>
+        <w:shd w:val="clear" w:color="auto" w:fill="94C3D7"/>
+        <w:spacing w:before="0" w:after="240"/>
+        <w:rPr>
+          <w:rFonts w:ascii="Source Sans Pro" w:hAnsi="Source Sans Pro"/>
+          <w:color w:val="333333"/>
+          <w:sz w:val="54"/>
+          <w:szCs w:val="54"/>
+        </w:rPr>
+      </w:pPr>
+      <w:r>
+        <w:rPr>
+          <w:rFonts w:ascii="Source Sans Pro" w:hAnsi="Source Sans Pro"/>
+          <w:b/>
+          <w:bCs/>
+          <w:color w:val="333333"/>
+          <w:sz w:val="54"/>
+          <w:szCs w:val="54"/>
+        </w:rPr>
+        <w:t xml:space="preserve">Syntax </w:t>
+      </w:r>
+      <w:proofErr w:type="gramStart"/>
+      <w:r>
+        <w:rPr>
+          <w:rFonts w:ascii="Source Sans Pro" w:hAnsi="Source Sans Pro"/>
+          <w:b/>
+          <w:bCs/>
+          <w:color w:val="333333"/>
+          <w:sz w:val="54"/>
+          <w:szCs w:val="54"/>
+        </w:rPr>
+        <w:t>getDerivedStateFromProps(</w:t>
+      </w:r>
+      <w:proofErr w:type="gramEnd"/>
+      <w:r>
+        <w:rPr>
+          <w:rFonts w:ascii="Source Sans Pro" w:hAnsi="Source Sans Pro"/>
+          <w:b/>
+          <w:bCs/>
+          <w:color w:val="333333"/>
+          <w:sz w:val="54"/>
+          <w:szCs w:val="54"/>
+        </w:rPr>
+        <w:t>)</w:t>
+      </w:r>
+    </w:p>
+    <w:p>
+      <w:pPr>
+        <w:pStyle w:val="HTMLPreformatted"/>
+        <w:spacing w:after="240"/>
+        <w:rPr>
+          <w:rStyle w:val="HTMLCode"/>
+          <w:b/>
+          <w:bCs/>
+        </w:rPr>
+      </w:pPr>
+    </w:p>
+    <w:p>
+      <w:pPr>
+        <w:pStyle w:val="HTMLPreformatted"/>
+        <w:spacing w:after="240"/>
+        <w:rPr>
+          <w:rStyle w:val="HTMLCode"/>
+          <w:b/>
+          <w:bCs/>
+        </w:rPr>
+      </w:pPr>
+      <w:r>
+        <w:rPr>
+          <w:rStyle w:val="HTMLCode"/>
+          <w:b/>
+          <w:bCs/>
+        </w:rPr>
+        <w:t xml:space="preserve">static </w:t>
+      </w:r>
+      <w:proofErr w:type="gramStart"/>
+      <w:r>
+        <w:rPr>
+          <w:rStyle w:val="HTMLCode"/>
+          <w:b/>
+          <w:bCs/>
+        </w:rPr>
+        <w:t>getDerivedStateFromProps(</w:t>
+      </w:r>
+      <w:proofErr w:type="gramEnd"/>
+      <w:r>
+        <w:rPr>
+          <w:rStyle w:val="HTMLCode"/>
+          <w:b/>
+          <w:bCs/>
+        </w:rPr>
+        <w:t>props, state){</w:t>
+      </w:r>
+    </w:p>
+    <w:p>
+      <w:pPr>
+        <w:pStyle w:val="HTMLPreformatted"/>
+        <w:spacing w:after="240"/>
+        <w:rPr>
+          <w:rStyle w:val="HTMLCode"/>
+          <w:b/>
+          <w:bCs/>
+        </w:rPr>
+      </w:pPr>
+      <w:r>
+        <w:rPr>
+          <w:rStyle w:val="HTMLCode"/>
+          <w:b/>
+          <w:bCs/>
+        </w:rPr>
+        <w:t xml:space="preserve">    </w:t>
+      </w:r>
+    </w:p>
+    <w:p>
+      <w:pPr>
+        <w:pStyle w:val="HTMLPreformatted"/>
+        <w:rPr>
+          <w:rStyle w:val="HTMLCode"/>
+          <w:b/>
+          <w:bCs/>
+        </w:rPr>
+      </w:pPr>
+      <w:r>
+        <w:rPr>
+          <w:rStyle w:val="HTMLCode"/>
+          <w:b/>
+          <w:bCs/>
+        </w:rPr>
+        <w:t>}</w:t>
+      </w:r>
+    </w:p>
+    <w:p>
+      <w:pPr>
+        <w:pStyle w:val="Heading2"/>
+        <w:shd w:val="clear" w:color="auto" w:fill="94C3D7"/>
+        <w:spacing w:before="0" w:beforeAutospacing="0" w:after="240" w:afterAutospacing="0"/>
+        <w:rPr>
+          <w:rFonts w:ascii="Source Sans Pro" w:hAnsi="Source Sans Pro"/>
+          <w:b w:val="0"/>
+          <w:bCs w:val="0"/>
+          <w:color w:val="333333"/>
+          <w:sz w:val="63"/>
+          <w:szCs w:val="63"/>
+        </w:rPr>
+      </w:pPr>
+      <w:r>
+        <w:rPr>
+          <w:rFonts w:ascii="Source Sans Pro" w:hAnsi="Source Sans Pro"/>
+          <w:b w:val="0"/>
+          <w:bCs w:val="0"/>
+          <w:color w:val="333333"/>
+          <w:sz w:val="63"/>
+          <w:szCs w:val="63"/>
+        </w:rPr>
+        <w:t xml:space="preserve">2. </w:t>
+      </w:r>
+      <w:proofErr w:type="gramStart"/>
+      <w:r>
+        <w:rPr>
+          <w:rFonts w:ascii="Source Sans Pro" w:hAnsi="Source Sans Pro"/>
+          <w:b w:val="0"/>
+          <w:bCs w:val="0"/>
+          <w:color w:val="333333"/>
+          <w:sz w:val="63"/>
+          <w:szCs w:val="63"/>
+        </w:rPr>
+        <w:t>shouldComponentUpdate(</w:t>
+      </w:r>
+      <w:proofErr w:type="gramEnd"/>
+      <w:r>
+        <w:rPr>
+          <w:rFonts w:ascii="Source Sans Pro" w:hAnsi="Source Sans Pro"/>
+          <w:b w:val="0"/>
+          <w:bCs w:val="0"/>
+          <w:color w:val="333333"/>
+          <w:sz w:val="63"/>
+          <w:szCs w:val="63"/>
+        </w:rPr>
+        <w:t>)</w:t>
+      </w:r>
+    </w:p>
+    <w:p>
+      <w:pPr>
+        <w:numPr>
+          <w:ilvl w:val="0"/>
+          <w:numId w:val="20"/>
+        </w:numPr>
+        <w:shd w:val="clear" w:color="auto" w:fill="94C3D7"/>
+        <w:spacing w:after="0" w:line="240" w:lineRule="auto"/>
+        <w:ind w:left="360" w:right="360"/>
+        <w:rPr>
+          <w:rFonts w:ascii="inherit" w:hAnsi="inherit"/>
+          <w:b/>
+          <w:bCs/>
+          <w:color w:val="333333"/>
+          <w:sz w:val="24"/>
+          <w:szCs w:val="24"/>
+        </w:rPr>
+      </w:pPr>
+      <w:r>
+        <w:rPr>
+          <w:rFonts w:ascii="inherit" w:hAnsi="inherit"/>
+          <w:b/>
+          <w:bCs/>
+          <w:color w:val="333333"/>
+        </w:rPr>
+        <w:t xml:space="preserve">Use </w:t>
+      </w:r>
+      <w:proofErr w:type="gramStart"/>
+      <w:r>
+        <w:rPr>
+          <w:rFonts w:ascii="inherit" w:hAnsi="inherit"/>
+          <w:b/>
+          <w:bCs/>
+          <w:color w:val="333333"/>
+        </w:rPr>
+        <w:t>shouldComponentUpdate(</w:t>
+      </w:r>
+      <w:proofErr w:type="gramEnd"/>
+      <w:r>
+        <w:rPr>
+          <w:rFonts w:ascii="inherit" w:hAnsi="inherit"/>
+          <w:b/>
+          <w:bCs/>
+          <w:color w:val="333333"/>
+        </w:rPr>
+        <w:t>) to let React Know if a component’s output is not affected by the current change in state or props.</w:t>
+      </w:r>
+    </w:p>
+    <w:p>
+      <w:pPr>
+        <w:numPr>
+          <w:ilvl w:val="0"/>
+          <w:numId w:val="20"/>
+        </w:numPr>
+        <w:shd w:val="clear" w:color="auto" w:fill="94C3D7"/>
+        <w:spacing w:after="0" w:line="240" w:lineRule="auto"/>
+        <w:ind w:left="360" w:right="360"/>
+        <w:rPr>
+          <w:rFonts w:ascii="inherit" w:hAnsi="inherit"/>
+          <w:b/>
+          <w:bCs/>
+          <w:color w:val="333333"/>
+        </w:rPr>
+      </w:pPr>
+      <w:r>
+        <w:rPr>
+          <w:rFonts w:ascii="inherit" w:hAnsi="inherit"/>
+          <w:b/>
+          <w:bCs/>
+          <w:color w:val="333333"/>
+        </w:rPr>
+        <w:t xml:space="preserve">It means should React re-render or </w:t>
+      </w:r>
+      <w:proofErr w:type="gramStart"/>
+      <w:r>
+        <w:rPr>
+          <w:rFonts w:ascii="inherit" w:hAnsi="inherit"/>
+          <w:b/>
+          <w:bCs/>
+          <w:color w:val="333333"/>
+        </w:rPr>
+        <w:t>not ?</w:t>
+      </w:r>
+      <w:proofErr w:type="gramEnd"/>
+    </w:p>
+    <w:p>
+      <w:pPr>
+        <w:numPr>
+          <w:ilvl w:val="0"/>
+          <w:numId w:val="20"/>
+        </w:numPr>
+        <w:shd w:val="clear" w:color="auto" w:fill="94C3D7"/>
+        <w:spacing w:after="0" w:line="240" w:lineRule="auto"/>
+        <w:ind w:left="360" w:right="360"/>
+        <w:rPr>
+          <w:rFonts w:ascii="inherit" w:hAnsi="inherit"/>
+          <w:b/>
+          <w:bCs/>
+          <w:color w:val="333333"/>
+        </w:rPr>
+      </w:pPr>
+      <w:proofErr w:type="gramStart"/>
+      <w:r>
+        <w:rPr>
+          <w:rFonts w:ascii="inherit" w:hAnsi="inherit"/>
+          <w:b/>
+          <w:bCs/>
+          <w:color w:val="333333"/>
+        </w:rPr>
+        <w:lastRenderedPageBreak/>
+        <w:t>shouldComponentUpdate(</w:t>
+      </w:r>
+      <w:proofErr w:type="gramEnd"/>
+      <w:r>
+        <w:rPr>
+          <w:rFonts w:ascii="inherit" w:hAnsi="inherit"/>
+          <w:b/>
+          <w:bCs/>
+          <w:color w:val="333333"/>
+        </w:rPr>
+        <w:t>) is called before render method.</w:t>
+      </w:r>
+    </w:p>
+    <w:p>
+      <w:pPr>
+        <w:numPr>
+          <w:ilvl w:val="0"/>
+          <w:numId w:val="20"/>
+        </w:numPr>
+        <w:shd w:val="clear" w:color="auto" w:fill="94C3D7"/>
+        <w:spacing w:after="0" w:line="240" w:lineRule="auto"/>
+        <w:ind w:left="360" w:right="360"/>
+        <w:rPr>
+          <w:rFonts w:ascii="inherit" w:hAnsi="inherit"/>
+          <w:b/>
+          <w:bCs/>
+          <w:color w:val="333333"/>
+        </w:rPr>
+      </w:pPr>
+      <w:r>
+        <w:rPr>
+          <w:rFonts w:ascii="inherit" w:hAnsi="inherit"/>
+          <w:b/>
+          <w:bCs/>
+          <w:color w:val="333333"/>
+        </w:rPr>
+        <w:t xml:space="preserve">This method </w:t>
+      </w:r>
+      <w:proofErr w:type="gramStart"/>
+      <w:r>
+        <w:rPr>
+          <w:rFonts w:ascii="inherit" w:hAnsi="inherit"/>
+          <w:b/>
+          <w:bCs/>
+          <w:color w:val="333333"/>
+        </w:rPr>
+        <w:t>return</w:t>
+      </w:r>
+      <w:proofErr w:type="gramEnd"/>
+      <w:r>
+        <w:rPr>
+          <w:rFonts w:ascii="inherit" w:hAnsi="inherit"/>
+          <w:b/>
+          <w:bCs/>
+          <w:color w:val="333333"/>
+        </w:rPr>
+        <w:t xml:space="preserve"> true by default.</w:t>
+      </w:r>
+    </w:p>
+    <w:p>
+      <w:pPr>
+        <w:numPr>
+          <w:ilvl w:val="0"/>
+          <w:numId w:val="20"/>
+        </w:numPr>
+        <w:shd w:val="clear" w:color="auto" w:fill="94C3D7"/>
+        <w:spacing w:after="0" w:line="240" w:lineRule="auto"/>
+        <w:ind w:left="360" w:right="360"/>
+        <w:rPr>
+          <w:rFonts w:ascii="inherit" w:hAnsi="inherit"/>
+          <w:b/>
+          <w:bCs/>
+          <w:color w:val="333333"/>
+        </w:rPr>
+      </w:pPr>
+      <w:proofErr w:type="gramStart"/>
+      <w:r>
+        <w:rPr>
+          <w:rFonts w:ascii="inherit" w:hAnsi="inherit"/>
+          <w:b/>
+          <w:bCs/>
+          <w:color w:val="333333"/>
+        </w:rPr>
+        <w:t>Render(</w:t>
+      </w:r>
+      <w:proofErr w:type="gramEnd"/>
+      <w:r>
+        <w:rPr>
+          <w:rFonts w:ascii="inherit" w:hAnsi="inherit"/>
+          <w:b/>
+          <w:bCs/>
+          <w:color w:val="333333"/>
+        </w:rPr>
+        <w:t>) method will not be called if shouldComponentUpdate() returns false.</w:t>
+      </w:r>
+    </w:p>
+    <w:p>
+      <w:pPr>
+        <w:numPr>
+          <w:ilvl w:val="0"/>
+          <w:numId w:val="20"/>
+        </w:numPr>
+        <w:shd w:val="clear" w:color="auto" w:fill="94C3D7"/>
+        <w:spacing w:after="0" w:line="240" w:lineRule="auto"/>
+        <w:ind w:left="360" w:right="360"/>
+        <w:rPr>
+          <w:rFonts w:ascii="inherit" w:hAnsi="inherit"/>
+          <w:b/>
+          <w:bCs/>
+          <w:color w:val="333333"/>
+        </w:rPr>
+      </w:pPr>
+      <w:r>
+        <w:rPr>
+          <w:rFonts w:ascii="inherit" w:hAnsi="inherit"/>
+          <w:b/>
+          <w:bCs/>
+          <w:color w:val="333333"/>
+        </w:rPr>
+        <w:t xml:space="preserve">We cannot use HTTP requests (API calls) in this method and also we cannot call the </w:t>
+      </w:r>
+      <w:proofErr w:type="gramStart"/>
+      <w:r>
+        <w:rPr>
+          <w:rFonts w:ascii="inherit" w:hAnsi="inherit"/>
+          <w:b/>
+          <w:bCs/>
+          <w:color w:val="333333"/>
+        </w:rPr>
+        <w:t>setState(</w:t>
+      </w:r>
+      <w:proofErr w:type="gramEnd"/>
+      <w:r>
+        <w:rPr>
+          <w:rFonts w:ascii="inherit" w:hAnsi="inherit"/>
+          <w:b/>
+          <w:bCs/>
+          <w:color w:val="333333"/>
+        </w:rPr>
+        <w:t>) Method.</w:t>
+      </w:r>
+    </w:p>
+    <w:p>
+      <w:pPr>
+        <w:numPr>
+          <w:ilvl w:val="0"/>
+          <w:numId w:val="20"/>
+        </w:numPr>
+        <w:shd w:val="clear" w:color="auto" w:fill="94C3D7"/>
+        <w:spacing w:after="0" w:line="240" w:lineRule="auto"/>
+        <w:ind w:left="360" w:right="360"/>
+        <w:rPr>
+          <w:rFonts w:ascii="inherit" w:hAnsi="inherit"/>
+          <w:b/>
+          <w:bCs/>
+          <w:color w:val="333333"/>
+        </w:rPr>
+      </w:pPr>
+      <w:r>
+        <w:rPr>
+          <w:rFonts w:ascii="inherit" w:hAnsi="inherit"/>
+          <w:b/>
+          <w:bCs/>
+          <w:color w:val="333333"/>
+        </w:rPr>
+        <w:t>This is Rarely used method according to React documentation.</w:t>
+      </w:r>
+    </w:p>
+    <w:p>
+      <w:pPr>
+        <w:pStyle w:val="HTMLPreformatted"/>
+        <w:rPr>
+          <w:b/>
+          <w:bCs/>
+        </w:rPr>
+      </w:pPr>
+    </w:p>
+    <w:p>
+      <w:pPr>
+        <w:pStyle w:val="Heading2"/>
+        <w:shd w:val="clear" w:color="auto" w:fill="77BCD1"/>
+        <w:spacing w:before="0" w:beforeAutospacing="0" w:after="240" w:afterAutospacing="0"/>
+        <w:rPr>
+          <w:rFonts w:ascii="Source Sans Pro" w:hAnsi="Source Sans Pro"/>
+          <w:b w:val="0"/>
+          <w:bCs w:val="0"/>
+          <w:color w:val="333333"/>
+          <w:sz w:val="63"/>
+          <w:szCs w:val="63"/>
+        </w:rPr>
+      </w:pPr>
+      <w:r>
+        <w:rPr>
+          <w:rFonts w:ascii="Source Sans Pro" w:hAnsi="Source Sans Pro"/>
+          <w:b w:val="0"/>
+          <w:bCs w:val="0"/>
+          <w:color w:val="333333"/>
+          <w:sz w:val="63"/>
+          <w:szCs w:val="63"/>
+        </w:rPr>
+        <w:t xml:space="preserve">Unmounting Phase </w:t>
+      </w:r>
+      <w:proofErr w:type="gramStart"/>
+      <w:r>
+        <w:rPr>
+          <w:rFonts w:ascii="Source Sans Pro" w:hAnsi="Source Sans Pro"/>
+          <w:b w:val="0"/>
+          <w:bCs w:val="0"/>
+          <w:color w:val="333333"/>
+          <w:sz w:val="63"/>
+          <w:szCs w:val="63"/>
+        </w:rPr>
+        <w:t>In</w:t>
+      </w:r>
+      <w:proofErr w:type="gramEnd"/>
+      <w:r>
+        <w:rPr>
+          <w:rFonts w:ascii="Source Sans Pro" w:hAnsi="Source Sans Pro"/>
+          <w:b w:val="0"/>
+          <w:bCs w:val="0"/>
+          <w:color w:val="333333"/>
+          <w:sz w:val="63"/>
+          <w:szCs w:val="63"/>
+        </w:rPr>
+        <w:t xml:space="preserve"> React Life Cycle</w:t>
+      </w:r>
+    </w:p>
+    <w:p>
+      <w:pPr>
+        <w:numPr>
+          <w:ilvl w:val="0"/>
+          <w:numId w:val="21"/>
+        </w:numPr>
+        <w:shd w:val="clear" w:color="auto" w:fill="77BCD1"/>
+        <w:spacing w:after="0" w:line="240" w:lineRule="auto"/>
+        <w:ind w:left="360" w:right="360"/>
+        <w:rPr>
+          <w:rFonts w:ascii="inherit" w:hAnsi="inherit"/>
+          <w:b/>
+          <w:bCs/>
+          <w:color w:val="333333"/>
+          <w:sz w:val="24"/>
+          <w:szCs w:val="24"/>
+        </w:rPr>
+      </w:pPr>
+      <w:r>
+        <w:rPr>
+          <w:rFonts w:ascii="inherit" w:hAnsi="inherit"/>
+          <w:b/>
+          <w:bCs/>
+          <w:color w:val="333333"/>
+        </w:rPr>
+        <w:t>The next phase in the lifecycle is when a component is removed from the DOM, or unmounting as React likes to call it.</w:t>
+      </w:r>
+    </w:p>
+    <w:p>
+      <w:pPr>
+        <w:numPr>
+          <w:ilvl w:val="0"/>
+          <w:numId w:val="21"/>
+        </w:numPr>
+        <w:shd w:val="clear" w:color="auto" w:fill="77BCD1"/>
+        <w:spacing w:after="0" w:line="240" w:lineRule="auto"/>
+        <w:ind w:left="360" w:right="360"/>
+        <w:rPr>
+          <w:rFonts w:ascii="inherit" w:hAnsi="inherit"/>
+          <w:b/>
+          <w:bCs/>
+          <w:color w:val="333333"/>
+        </w:rPr>
+      </w:pPr>
+      <w:r>
+        <w:rPr>
+          <w:rFonts w:ascii="inherit" w:hAnsi="inherit"/>
+          <w:b/>
+          <w:bCs/>
+          <w:color w:val="333333"/>
+        </w:rPr>
+        <w:t>React has only one built-in method that gets called when a component is unmounted:</w:t>
+      </w:r>
+    </w:p>
+    <w:p>
+      <w:pPr>
+        <w:numPr>
+          <w:ilvl w:val="0"/>
+          <w:numId w:val="21"/>
+        </w:numPr>
+        <w:shd w:val="clear" w:color="auto" w:fill="77BCD1"/>
+        <w:spacing w:after="0" w:line="240" w:lineRule="auto"/>
+        <w:ind w:left="360" w:right="360"/>
+        <w:rPr>
+          <w:rFonts w:ascii="inherit" w:hAnsi="inherit"/>
+          <w:b/>
+          <w:bCs/>
+          <w:color w:val="333333"/>
+        </w:rPr>
+      </w:pPr>
+      <w:proofErr w:type="gramStart"/>
+      <w:r>
+        <w:rPr>
+          <w:rFonts w:ascii="inherit" w:hAnsi="inherit"/>
+          <w:b/>
+          <w:bCs/>
+          <w:color w:val="333333"/>
+        </w:rPr>
+        <w:t>componentWillUnmount(</w:t>
+      </w:r>
+      <w:proofErr w:type="gramEnd"/>
+      <w:r>
+        <w:rPr>
+          <w:rFonts w:ascii="inherit" w:hAnsi="inherit"/>
+          <w:b/>
+          <w:bCs/>
+          <w:color w:val="333333"/>
+        </w:rPr>
+        <w:t>)</w:t>
+      </w:r>
+    </w:p>
+    <w:p>
+      <w:pPr>
+        <w:numPr>
+          <w:ilvl w:val="0"/>
+          <w:numId w:val="21"/>
+        </w:numPr>
+        <w:shd w:val="clear" w:color="auto" w:fill="77BCD1"/>
+        <w:spacing w:after="0" w:line="240" w:lineRule="auto"/>
+        <w:ind w:left="360" w:right="360"/>
+        <w:rPr>
+          <w:rFonts w:ascii="inherit" w:hAnsi="inherit"/>
+          <w:b/>
+          <w:bCs/>
+          <w:color w:val="333333"/>
+        </w:rPr>
+      </w:pPr>
+      <w:r>
+        <w:rPr>
+          <w:rFonts w:ascii="inherit" w:hAnsi="inherit"/>
+          <w:b/>
+          <w:bCs/>
+          <w:color w:val="333333"/>
+        </w:rPr>
+        <w:t>ComponentWillUnmount is the only method that executes in unmount phase.</w:t>
+      </w:r>
+    </w:p>
+    <w:p>
+      <w:pPr>
+        <w:numPr>
+          <w:ilvl w:val="0"/>
+          <w:numId w:val="21"/>
+        </w:numPr>
+        <w:shd w:val="clear" w:color="auto" w:fill="77BCD1"/>
+        <w:spacing w:after="0" w:line="240" w:lineRule="auto"/>
+        <w:ind w:left="360" w:right="360"/>
+        <w:rPr>
+          <w:rFonts w:ascii="inherit" w:hAnsi="inherit"/>
+          <w:b/>
+          <w:bCs/>
+          <w:color w:val="333333"/>
+        </w:rPr>
+      </w:pPr>
+      <w:r>
+        <w:rPr>
+          <w:rFonts w:ascii="inherit" w:hAnsi="inherit"/>
+          <w:b/>
+          <w:bCs/>
+          <w:color w:val="333333"/>
+        </w:rPr>
+        <w:t>Just before the component gets removed from actual DOM, this method gets called.</w:t>
+      </w:r>
+    </w:p>
+    <w:p>
+      <w:pPr>
+        <w:numPr>
+          <w:ilvl w:val="0"/>
+          <w:numId w:val="21"/>
+        </w:numPr>
+        <w:shd w:val="clear" w:color="auto" w:fill="77BCD1"/>
+        <w:spacing w:after="0" w:line="240" w:lineRule="auto"/>
+        <w:ind w:left="360" w:right="360"/>
+        <w:rPr>
+          <w:rFonts w:ascii="inherit" w:hAnsi="inherit"/>
+          <w:b/>
+          <w:bCs/>
+          <w:color w:val="333333"/>
+        </w:rPr>
+      </w:pPr>
+      <w:r>
+        <w:rPr>
+          <w:rFonts w:ascii="inherit" w:hAnsi="inherit"/>
+          <w:b/>
+          <w:bCs/>
+          <w:color w:val="333333"/>
+        </w:rPr>
+        <w:t xml:space="preserve">Along with removal of this component from DOM tree, all children of this component also </w:t>
+      </w:r>
+      <w:proofErr w:type="gramStart"/>
+      <w:r>
+        <w:rPr>
+          <w:rFonts w:ascii="inherit" w:hAnsi="inherit"/>
+          <w:b/>
+          <w:bCs/>
+          <w:color w:val="333333"/>
+        </w:rPr>
+        <w:t>gets</w:t>
+      </w:r>
+      <w:proofErr w:type="gramEnd"/>
+      <w:r>
+        <w:rPr>
+          <w:rFonts w:ascii="inherit" w:hAnsi="inherit"/>
+          <w:b/>
+          <w:bCs/>
+          <w:color w:val="333333"/>
+        </w:rPr>
+        <w:t xml:space="preserve"> removed automatically.</w:t>
+      </w:r>
+    </w:p>
+    <w:p>
+      <w:pPr>
+        <w:numPr>
+          <w:ilvl w:val="0"/>
+          <w:numId w:val="21"/>
+        </w:numPr>
+        <w:shd w:val="clear" w:color="auto" w:fill="77BCD1"/>
+        <w:spacing w:after="0" w:line="240" w:lineRule="auto"/>
+        <w:ind w:left="360" w:right="360"/>
+        <w:rPr>
+          <w:rFonts w:ascii="inherit" w:hAnsi="inherit"/>
+          <w:b/>
+          <w:bCs/>
+          <w:color w:val="333333"/>
+        </w:rPr>
+      </w:pPr>
+      <w:r>
+        <w:rPr>
+          <w:rFonts w:ascii="inherit" w:hAnsi="inherit"/>
+          <w:b/>
+          <w:bCs/>
+          <w:color w:val="333333"/>
+        </w:rPr>
+        <w:t xml:space="preserve">The </w:t>
+      </w:r>
+      <w:proofErr w:type="gramStart"/>
+      <w:r>
+        <w:rPr>
+          <w:rFonts w:ascii="inherit" w:hAnsi="inherit"/>
+          <w:b/>
+          <w:bCs/>
+          <w:color w:val="333333"/>
+        </w:rPr>
+        <w:t>componentWillUnmount(</w:t>
+      </w:r>
+      <w:proofErr w:type="gramEnd"/>
+      <w:r>
+        <w:rPr>
+          <w:rFonts w:ascii="inherit" w:hAnsi="inherit"/>
+          <w:b/>
+          <w:bCs/>
+          <w:color w:val="333333"/>
+        </w:rPr>
+        <w:t>) method allows us to execute the React code when the component gets destroyed or unmounted from the DOM (Document Object Model)</w:t>
+      </w:r>
+    </w:p>
+    <w:p>
+      <w:pPr>
+        <w:numPr>
+          <w:ilvl w:val="0"/>
+          <w:numId w:val="21"/>
+        </w:numPr>
+        <w:shd w:val="clear" w:color="auto" w:fill="77BCD1"/>
+        <w:spacing w:after="0" w:line="240" w:lineRule="auto"/>
+        <w:ind w:left="360" w:right="360"/>
+        <w:rPr>
+          <w:rFonts w:ascii="inherit" w:hAnsi="inherit"/>
+          <w:b/>
+          <w:bCs/>
+          <w:color w:val="333333"/>
+        </w:rPr>
+      </w:pPr>
+      <w:r>
+        <w:rPr>
+          <w:rFonts w:ascii="inherit" w:hAnsi="inherit"/>
+          <w:b/>
+          <w:bCs/>
+          <w:color w:val="333333"/>
+        </w:rPr>
+        <w:t>This method is called during the Unmounting phase of the React Life-cycle i.e before the component gets unmounted.</w:t>
+      </w:r>
+    </w:p>
+    <w:p>
+      <w:pPr>
+        <w:numPr>
+          <w:ilvl w:val="0"/>
+          <w:numId w:val="21"/>
+        </w:numPr>
+        <w:shd w:val="clear" w:color="auto" w:fill="77BCD1"/>
+        <w:spacing w:after="0" w:line="240" w:lineRule="auto"/>
+        <w:ind w:left="360" w:right="360"/>
+        <w:rPr>
+          <w:rFonts w:ascii="inherit" w:hAnsi="inherit"/>
+          <w:b/>
+          <w:bCs/>
+          <w:color w:val="333333"/>
+        </w:rPr>
+      </w:pPr>
+      <w:r>
+        <w:rPr>
+          <w:rFonts w:ascii="inherit" w:hAnsi="inherit"/>
+          <w:b/>
+          <w:bCs/>
+          <w:color w:val="333333"/>
+        </w:rPr>
+        <w:t xml:space="preserve">All the cleanups such as invalidating timers, canceling network requests, or cleaning up any subscriptions that were created in </w:t>
+      </w:r>
+      <w:proofErr w:type="gramStart"/>
+      <w:r>
+        <w:rPr>
+          <w:rFonts w:ascii="inherit" w:hAnsi="inherit"/>
+          <w:b/>
+          <w:bCs/>
+          <w:color w:val="333333"/>
+        </w:rPr>
+        <w:t>componentDidMount(</w:t>
+      </w:r>
+      <w:proofErr w:type="gramEnd"/>
+      <w:r>
+        <w:rPr>
+          <w:rFonts w:ascii="inherit" w:hAnsi="inherit"/>
+          <w:b/>
+          <w:bCs/>
+          <w:color w:val="333333"/>
+        </w:rPr>
+        <w:t>) should be coded in the componentWillUnmount() method block.</w:t>
+      </w:r>
+    </w:p>
+    <w:p>
+      <w:pPr>
+        <w:numPr>
+          <w:ilvl w:val="0"/>
+          <w:numId w:val="21"/>
+        </w:numPr>
+        <w:shd w:val="clear" w:color="auto" w:fill="77BCD1"/>
+        <w:spacing w:after="0" w:line="240" w:lineRule="auto"/>
+        <w:ind w:left="360" w:right="360"/>
+        <w:rPr>
+          <w:rFonts w:ascii="inherit" w:hAnsi="inherit"/>
+          <w:b/>
+          <w:bCs/>
+          <w:color w:val="333333"/>
+        </w:rPr>
+      </w:pPr>
+      <w:r>
+        <w:rPr>
+          <w:rFonts w:ascii="inherit" w:hAnsi="inherit"/>
+          <w:b/>
+          <w:bCs/>
+          <w:color w:val="333333"/>
+        </w:rPr>
+        <w:t xml:space="preserve">Cleanup activities </w:t>
+      </w:r>
+      <w:proofErr w:type="gramStart"/>
+      <w:r>
+        <w:rPr>
+          <w:rFonts w:ascii="inherit" w:hAnsi="inherit"/>
+          <w:b/>
+          <w:bCs/>
+          <w:color w:val="333333"/>
+        </w:rPr>
+        <w:t>helps</w:t>
+      </w:r>
+      <w:proofErr w:type="gramEnd"/>
+      <w:r>
+        <w:rPr>
+          <w:rFonts w:ascii="inherit" w:hAnsi="inherit"/>
+          <w:b/>
+          <w:bCs/>
+          <w:color w:val="333333"/>
+        </w:rPr>
+        <w:t xml:space="preserve"> in improving performances, memory leakages and maintain security.</w:t>
+      </w:r>
+    </w:p>
+    <w:p>
+      <w:pPr>
+        <w:numPr>
+          <w:ilvl w:val="0"/>
+          <w:numId w:val="21"/>
+        </w:numPr>
+        <w:shd w:val="clear" w:color="auto" w:fill="77BCD1"/>
+        <w:spacing w:after="0" w:line="240" w:lineRule="auto"/>
+        <w:ind w:left="360" w:right="360"/>
+        <w:rPr>
+          <w:rFonts w:ascii="inherit" w:hAnsi="inherit"/>
+          <w:b/>
+          <w:bCs/>
+          <w:color w:val="333333"/>
+        </w:rPr>
+      </w:pPr>
+      <w:r>
+        <w:rPr>
+          <w:rFonts w:ascii="inherit" w:hAnsi="inherit"/>
+          <w:b/>
+          <w:bCs/>
+          <w:color w:val="333333"/>
+        </w:rPr>
+        <w:t xml:space="preserve">You should not call </w:t>
+      </w:r>
+      <w:proofErr w:type="gramStart"/>
+      <w:r>
+        <w:rPr>
+          <w:rFonts w:ascii="inherit" w:hAnsi="inherit"/>
+          <w:b/>
+          <w:bCs/>
+          <w:color w:val="333333"/>
+        </w:rPr>
+        <w:t>setState(</w:t>
+      </w:r>
+      <w:proofErr w:type="gramEnd"/>
+      <w:r>
+        <w:rPr>
+          <w:rFonts w:ascii="inherit" w:hAnsi="inherit"/>
+          <w:b/>
+          <w:bCs/>
+          <w:color w:val="333333"/>
+        </w:rPr>
+        <w:t>) in componentWillUnmount() because the component will never be re-rendered.</w:t>
+      </w:r>
+    </w:p>
+    <w:p>
+      <w:pPr>
+        <w:pStyle w:val="HTMLPreformatted"/>
+        <w:rPr>
+          <w:b/>
+          <w:bCs/>
+        </w:rPr>
+      </w:pPr>
       <w:bookmarkStart w:id="0" w:name="_GoBack"/>
       <w:bookmarkEnd w:id="0"/>
-      <w:r>
-        <w:rPr>
-          <w:rFonts w:ascii="inherit" w:eastAsia="Times New Roman" w:hAnsi="inherit" w:cs="Times New Roman"/>
-          <w:b/>
-          <w:bCs/>
-          <w:color w:val="333333"/>
-          <w:sz w:val="24"/>
-          <w:szCs w:val="24"/>
-        </w:rPr>
-        <w:t>n React JS, Events are actions or occurrences that happen in the system you are programming, which the system tells you about so your code can react to them.</w:t>
-      </w:r>
-    </w:p>
-    <w:p>
-      <w:pPr>
-        <w:numPr>
-          <w:ilvl w:val="0"/>
-          <w:numId w:val="9"/>
-        </w:numPr>
-        <w:shd w:val="clear" w:color="auto" w:fill="9AC9D7"/>
-        <w:spacing w:after="0" w:line="240" w:lineRule="auto"/>
-        <w:ind w:left="360" w:right="360"/>
-        <w:rPr>
-          <w:rFonts w:ascii="inherit" w:eastAsia="Times New Roman" w:hAnsi="inherit" w:cs="Times New Roman"/>
-          <w:b/>
-          <w:bCs/>
-          <w:color w:val="333333"/>
-          <w:sz w:val="24"/>
-          <w:szCs w:val="24"/>
-        </w:rPr>
-      </w:pPr>
-      <w:r>
-        <w:rPr>
-          <w:rFonts w:ascii="inherit" w:eastAsia="Times New Roman" w:hAnsi="inherit" w:cs="Times New Roman"/>
-          <w:b/>
-          <w:bCs/>
-          <w:color w:val="333333"/>
-          <w:sz w:val="24"/>
-          <w:szCs w:val="24"/>
-        </w:rPr>
-        <w:t>Most often user of a website generates events.</w:t>
-      </w:r>
-    </w:p>
-    <w:p/>
+    </w:p>
+    <w:p>
+      <w:pPr>
+        <w:pStyle w:val="HTMLPreformatted"/>
+        <w:rPr>
+          <w:b/>
+          <w:bCs/>
+        </w:rPr>
+      </w:pPr>
+    </w:p>
+    <w:p>
+      <w:pPr>
+        <w:pStyle w:val="HTMLPreformatted"/>
+        <w:rPr>
+          <w:b/>
+          <w:bCs/>
+        </w:rPr>
+      </w:pPr>
+    </w:p>
+    <w:p>
+      <w:pPr>
+        <w:pStyle w:val="HTMLPreformatted"/>
+        <w:rPr>
+          <w:b/>
+          <w:bCs/>
+        </w:rPr>
+      </w:pPr>
+    </w:p>
+    <w:p>
+      <w:pPr>
+        <w:pStyle w:val="HTMLPreformatted"/>
+        <w:rPr>
+          <w:b/>
+          <w:bCs/>
+        </w:rPr>
+      </w:pPr>
+    </w:p>
+    <w:p>
+      <w:pPr>
+        <w:pStyle w:val="HTMLPreformatted"/>
+        <w:rPr>
+          <w:b/>
+          <w:bCs/>
+        </w:rPr>
+      </w:pPr>
+    </w:p>
+    <w:p>
+      <w:pPr>
+        <w:shd w:val="clear" w:color="auto" w:fill="8EC5E5"/>
+        <w:spacing w:after="0" w:line="240" w:lineRule="auto"/>
+        <w:rPr>
+          <w:rFonts w:ascii="inherit" w:eastAsia="Times New Roman" w:hAnsi="inherit" w:cs="Times New Roman"/>
+          <w:b/>
+          <w:bCs/>
+          <w:color w:val="333333"/>
+          <w:sz w:val="27"/>
+          <w:szCs w:val="27"/>
+        </w:rPr>
+      </w:pPr>
+    </w:p>
     <w:sectPr>
       <w:pgSz w:w="12240" w:h="15840"/>
       <w:pgMar w:top="1440" w:right="1440" w:bottom="1440" w:left="1440" w:header="720" w:footer="720" w:gutter="0"/>
@@ -2778,6 +5293,119 @@
 <file path=word/numbering.xml><?xml version="1.0" encoding="utf-8"?>
 <w:numbering xmlns:wpc="http://schemas.microsoft.com/office/word/2010/wordprocessingCanvas" xmlns:cx="http://schemas.microsoft.com/office/drawing/2014/chartex" xmlns:cx1="http://schemas.microsoft.com/office/drawing/2015/9/8/chartex" xmlns:cx2="http://schemas.microsoft.com/office/drawing/2015/10/21/chartex" xmlns:cx3="http://schemas.microsoft.com/office/drawing/2016/5/9/chartex" xmlns:cx4="http://schemas.microsoft.com/office/drawing/2016/5/10/chartex" xmlns:cx5="http://schemas.microsoft.com/office/drawing/2016/5/11/chartex" xmlns:cx6="http://schemas.microsoft.com/office/drawing/2016/5/12/chartex" xmlns:cx7="http://schemas.microsoft.com/office/drawing/2016/5/13/chartex" xmlns:cx8="http://schemas.microsoft.com/office/drawing/2016/5/14/chartex" xmlns:mc="http://schemas.openxmlformats.org/markup-compatibility/2006" xmlns:aink="http://schemas.microsoft.com/office/drawing/2016/ink" xmlns:am3d="http://schemas.microsoft.com/office/drawing/2017/model3d" xmlns:o="urn:schemas-microsoft-com:office:office" xmlns:r="http://schemas.openxmlformats.org/officeDocument/2006/relationships" xmlns:m="http://schemas.openxmlformats.org/officeDocument/2006/math" xmlns:v="urn:schemas-microsoft-com:vml" xmlns:wp14="http://schemas.microsoft.com/office/word/2010/wordprocessingDrawing" xmlns:wp="http://schemas.openxmlformats.org/drawingml/2006/wordprocessingDrawing" xmlns:w10="urn:schemas-microsoft-com:office:word" xmlns:w="http://schemas.openxmlformats.org/wordprocessingml/2006/main" xmlns:w14="http://schemas.microsoft.com/office/word/2010/wordml" xmlns:w15="http://schemas.microsoft.com/office/word/2012/wordml" xmlns:w16cid="http://schemas.microsoft.com/office/word/2016/wordml/cid" xmlns:w16se="http://schemas.microsoft.com/office/word/2015/wordml/symex" xmlns:wpg="http://schemas.microsoft.com/office/word/2010/wordprocessingGroup" xmlns:wpi="http://schemas.microsoft.com/office/word/2010/wordprocessingInk" xmlns:wne="http://schemas.microsoft.com/office/word/2006/wordml" xmlns:wps="http://schemas.microsoft.com/office/word/2010/wordprocessingShape" mc:Ignorable="w14 w15 w16se w16cid wp14">
   <w:abstractNum w:abstractNumId="0" w15:restartNumberingAfterBreak="0">
+    <w:nsid w:val="025651C8"/>
+    <w:multiLevelType w:val="multilevel"/>
+    <w:tmpl w:val="51A22F48"/>
+    <w:lvl w:ilvl="0">
+      <w:start w:val="1"/>
+      <w:numFmt w:val="decimal"/>
+      <w:lvlText w:val="%1."/>
+      <w:lvlJc w:val="left"/>
+      <w:pPr>
+        <w:tabs>
+          <w:tab w:val="num" w:pos="720"/>
+        </w:tabs>
+        <w:ind w:left="720" w:hanging="360"/>
+      </w:pPr>
+    </w:lvl>
+    <w:lvl w:ilvl="1" w:tentative="1">
+      <w:start w:val="1"/>
+      <w:numFmt w:val="decimal"/>
+      <w:lvlText w:val="%2."/>
+      <w:lvlJc w:val="left"/>
+      <w:pPr>
+        <w:tabs>
+          <w:tab w:val="num" w:pos="1440"/>
+        </w:tabs>
+        <w:ind w:left="1440" w:hanging="360"/>
+      </w:pPr>
+    </w:lvl>
+    <w:lvl w:ilvl="2" w:tentative="1">
+      <w:start w:val="1"/>
+      <w:numFmt w:val="decimal"/>
+      <w:lvlText w:val="%3."/>
+      <w:lvlJc w:val="left"/>
+      <w:pPr>
+        <w:tabs>
+          <w:tab w:val="num" w:pos="2160"/>
+        </w:tabs>
+        <w:ind w:left="2160" w:hanging="360"/>
+      </w:pPr>
+    </w:lvl>
+    <w:lvl w:ilvl="3" w:tentative="1">
+      <w:start w:val="1"/>
+      <w:numFmt w:val="decimal"/>
+      <w:lvlText w:val="%4."/>
+      <w:lvlJc w:val="left"/>
+      <w:pPr>
+        <w:tabs>
+          <w:tab w:val="num" w:pos="2880"/>
+        </w:tabs>
+        <w:ind w:left="2880" w:hanging="360"/>
+      </w:pPr>
+    </w:lvl>
+    <w:lvl w:ilvl="4" w:tentative="1">
+      <w:start w:val="1"/>
+      <w:numFmt w:val="decimal"/>
+      <w:lvlText w:val="%5."/>
+      <w:lvlJc w:val="left"/>
+      <w:pPr>
+        <w:tabs>
+          <w:tab w:val="num" w:pos="3600"/>
+        </w:tabs>
+        <w:ind w:left="3600" w:hanging="360"/>
+      </w:pPr>
+    </w:lvl>
+    <w:lvl w:ilvl="5" w:tentative="1">
+      <w:start w:val="1"/>
+      <w:numFmt w:val="decimal"/>
+      <w:lvlText w:val="%6."/>
+      <w:lvlJc w:val="left"/>
+      <w:pPr>
+        <w:tabs>
+          <w:tab w:val="num" w:pos="4320"/>
+        </w:tabs>
+        <w:ind w:left="4320" w:hanging="360"/>
+      </w:pPr>
+    </w:lvl>
+    <w:lvl w:ilvl="6" w:tentative="1">
+      <w:start w:val="1"/>
+      <w:numFmt w:val="decimal"/>
+      <w:lvlText w:val="%7."/>
+      <w:lvlJc w:val="left"/>
+      <w:pPr>
+        <w:tabs>
+          <w:tab w:val="num" w:pos="5040"/>
+        </w:tabs>
+        <w:ind w:left="5040" w:hanging="360"/>
+      </w:pPr>
+    </w:lvl>
+    <w:lvl w:ilvl="7" w:tentative="1">
+      <w:start w:val="1"/>
+      <w:numFmt w:val="decimal"/>
+      <w:lvlText w:val="%8."/>
+      <w:lvlJc w:val="left"/>
+      <w:pPr>
+        <w:tabs>
+          <w:tab w:val="num" w:pos="5760"/>
+        </w:tabs>
+        <w:ind w:left="5760" w:hanging="360"/>
+      </w:pPr>
+    </w:lvl>
+    <w:lvl w:ilvl="8" w:tentative="1">
+      <w:start w:val="1"/>
+      <w:numFmt w:val="decimal"/>
+      <w:lvlText w:val="%9."/>
+      <w:lvlJc w:val="left"/>
+      <w:pPr>
+        <w:tabs>
+          <w:tab w:val="num" w:pos="6480"/>
+        </w:tabs>
+        <w:ind w:left="6480" w:hanging="360"/>
+      </w:pPr>
+    </w:lvl>
+  </w:abstractNum>
+  <w:abstractNum w:abstractNumId="1" w15:restartNumberingAfterBreak="0">
     <w:nsid w:val="0B0B58FC"/>
     <w:multiLevelType w:val="multilevel"/>
     <w:tmpl w:val="01ACA31A"/>
@@ -2926,7 +5554,269 @@
       </w:rPr>
     </w:lvl>
   </w:abstractNum>
-  <w:abstractNum w:abstractNumId="1" w15:restartNumberingAfterBreak="0">
+  <w:abstractNum w:abstractNumId="2" w15:restartNumberingAfterBreak="0">
+    <w:nsid w:val="126600BE"/>
+    <w:multiLevelType w:val="multilevel"/>
+    <w:tmpl w:val="3E62AFE6"/>
+    <w:lvl w:ilvl="0">
+      <w:start w:val="1"/>
+      <w:numFmt w:val="decimal"/>
+      <w:lvlText w:val="%1."/>
+      <w:lvlJc w:val="left"/>
+      <w:pPr>
+        <w:tabs>
+          <w:tab w:val="num" w:pos="720"/>
+        </w:tabs>
+        <w:ind w:left="720" w:hanging="360"/>
+      </w:pPr>
+    </w:lvl>
+    <w:lvl w:ilvl="1" w:tentative="1">
+      <w:start w:val="1"/>
+      <w:numFmt w:val="decimal"/>
+      <w:lvlText w:val="%2."/>
+      <w:lvlJc w:val="left"/>
+      <w:pPr>
+        <w:tabs>
+          <w:tab w:val="num" w:pos="1440"/>
+        </w:tabs>
+        <w:ind w:left="1440" w:hanging="360"/>
+      </w:pPr>
+    </w:lvl>
+    <w:lvl w:ilvl="2" w:tentative="1">
+      <w:start w:val="1"/>
+      <w:numFmt w:val="decimal"/>
+      <w:lvlText w:val="%3."/>
+      <w:lvlJc w:val="left"/>
+      <w:pPr>
+        <w:tabs>
+          <w:tab w:val="num" w:pos="2160"/>
+        </w:tabs>
+        <w:ind w:left="2160" w:hanging="360"/>
+      </w:pPr>
+    </w:lvl>
+    <w:lvl w:ilvl="3" w:tentative="1">
+      <w:start w:val="1"/>
+      <w:numFmt w:val="decimal"/>
+      <w:lvlText w:val="%4."/>
+      <w:lvlJc w:val="left"/>
+      <w:pPr>
+        <w:tabs>
+          <w:tab w:val="num" w:pos="2880"/>
+        </w:tabs>
+        <w:ind w:left="2880" w:hanging="360"/>
+      </w:pPr>
+    </w:lvl>
+    <w:lvl w:ilvl="4" w:tentative="1">
+      <w:start w:val="1"/>
+      <w:numFmt w:val="decimal"/>
+      <w:lvlText w:val="%5."/>
+      <w:lvlJc w:val="left"/>
+      <w:pPr>
+        <w:tabs>
+          <w:tab w:val="num" w:pos="3600"/>
+        </w:tabs>
+        <w:ind w:left="3600" w:hanging="360"/>
+      </w:pPr>
+    </w:lvl>
+    <w:lvl w:ilvl="5" w:tentative="1">
+      <w:start w:val="1"/>
+      <w:numFmt w:val="decimal"/>
+      <w:lvlText w:val="%6."/>
+      <w:lvlJc w:val="left"/>
+      <w:pPr>
+        <w:tabs>
+          <w:tab w:val="num" w:pos="4320"/>
+        </w:tabs>
+        <w:ind w:left="4320" w:hanging="360"/>
+      </w:pPr>
+    </w:lvl>
+    <w:lvl w:ilvl="6" w:tentative="1">
+      <w:start w:val="1"/>
+      <w:numFmt w:val="decimal"/>
+      <w:lvlText w:val="%7."/>
+      <w:lvlJc w:val="left"/>
+      <w:pPr>
+        <w:tabs>
+          <w:tab w:val="num" w:pos="5040"/>
+        </w:tabs>
+        <w:ind w:left="5040" w:hanging="360"/>
+      </w:pPr>
+    </w:lvl>
+    <w:lvl w:ilvl="7" w:tentative="1">
+      <w:start w:val="1"/>
+      <w:numFmt w:val="decimal"/>
+      <w:lvlText w:val="%8."/>
+      <w:lvlJc w:val="left"/>
+      <w:pPr>
+        <w:tabs>
+          <w:tab w:val="num" w:pos="5760"/>
+        </w:tabs>
+        <w:ind w:left="5760" w:hanging="360"/>
+      </w:pPr>
+    </w:lvl>
+    <w:lvl w:ilvl="8" w:tentative="1">
+      <w:start w:val="1"/>
+      <w:numFmt w:val="decimal"/>
+      <w:lvlText w:val="%9."/>
+      <w:lvlJc w:val="left"/>
+      <w:pPr>
+        <w:tabs>
+          <w:tab w:val="num" w:pos="6480"/>
+        </w:tabs>
+        <w:ind w:left="6480" w:hanging="360"/>
+      </w:pPr>
+    </w:lvl>
+  </w:abstractNum>
+  <w:abstractNum w:abstractNumId="3" w15:restartNumberingAfterBreak="0">
+    <w:nsid w:val="20B44E7B"/>
+    <w:multiLevelType w:val="multilevel"/>
+    <w:tmpl w:val="31E0D22E"/>
+    <w:lvl w:ilvl="0">
+      <w:start w:val="1"/>
+      <w:numFmt w:val="bullet"/>
+      <w:lvlText w:val=""/>
+      <w:lvlJc w:val="left"/>
+      <w:pPr>
+        <w:tabs>
+          <w:tab w:val="num" w:pos="720"/>
+        </w:tabs>
+        <w:ind w:left="720" w:hanging="360"/>
+      </w:pPr>
+      <w:rPr>
+        <w:rFonts w:ascii="Symbol" w:hAnsi="Symbol" w:hint="default"/>
+        <w:sz w:val="20"/>
+      </w:rPr>
+    </w:lvl>
+    <w:lvl w:ilvl="1" w:tentative="1">
+      <w:start w:val="1"/>
+      <w:numFmt w:val="bullet"/>
+      <w:lvlText w:val="o"/>
+      <w:lvlJc w:val="left"/>
+      <w:pPr>
+        <w:tabs>
+          <w:tab w:val="num" w:pos="1440"/>
+        </w:tabs>
+        <w:ind w:left="1440" w:hanging="360"/>
+      </w:pPr>
+      <w:rPr>
+        <w:rFonts w:ascii="Courier New" w:hAnsi="Courier New" w:hint="default"/>
+        <w:sz w:val="20"/>
+      </w:rPr>
+    </w:lvl>
+    <w:lvl w:ilvl="2" w:tentative="1">
+      <w:start w:val="1"/>
+      <w:numFmt w:val="bullet"/>
+      <w:lvlText w:val=""/>
+      <w:lvlJc w:val="left"/>
+      <w:pPr>
+        <w:tabs>
+          <w:tab w:val="num" w:pos="2160"/>
+        </w:tabs>
+        <w:ind w:left="2160" w:hanging="360"/>
+      </w:pPr>
+      <w:rPr>
+        <w:rFonts w:ascii="Wingdings" w:hAnsi="Wingdings" w:hint="default"/>
+        <w:sz w:val="20"/>
+      </w:rPr>
+    </w:lvl>
+    <w:lvl w:ilvl="3" w:tentative="1">
+      <w:start w:val="1"/>
+      <w:numFmt w:val="bullet"/>
+      <w:lvlText w:val=""/>
+      <w:lvlJc w:val="left"/>
+      <w:pPr>
+        <w:tabs>
+          <w:tab w:val="num" w:pos="2880"/>
+        </w:tabs>
+        <w:ind w:left="2880" w:hanging="360"/>
+      </w:pPr>
+      <w:rPr>
+        <w:rFonts w:ascii="Wingdings" w:hAnsi="Wingdings" w:hint="default"/>
+        <w:sz w:val="20"/>
+      </w:rPr>
+    </w:lvl>
+    <w:lvl w:ilvl="4" w:tentative="1">
+      <w:start w:val="1"/>
+      <w:numFmt w:val="bullet"/>
+      <w:lvlText w:val=""/>
+      <w:lvlJc w:val="left"/>
+      <w:pPr>
+        <w:tabs>
+          <w:tab w:val="num" w:pos="3600"/>
+        </w:tabs>
+        <w:ind w:left="3600" w:hanging="360"/>
+      </w:pPr>
+      <w:rPr>
+        <w:rFonts w:ascii="Wingdings" w:hAnsi="Wingdings" w:hint="default"/>
+        <w:sz w:val="20"/>
+      </w:rPr>
+    </w:lvl>
+    <w:lvl w:ilvl="5" w:tentative="1">
+      <w:start w:val="1"/>
+      <w:numFmt w:val="bullet"/>
+      <w:lvlText w:val=""/>
+      <w:lvlJc w:val="left"/>
+      <w:pPr>
+        <w:tabs>
+          <w:tab w:val="num" w:pos="4320"/>
+        </w:tabs>
+        <w:ind w:left="4320" w:hanging="360"/>
+      </w:pPr>
+      <w:rPr>
+        <w:rFonts w:ascii="Wingdings" w:hAnsi="Wingdings" w:hint="default"/>
+        <w:sz w:val="20"/>
+      </w:rPr>
+    </w:lvl>
+    <w:lvl w:ilvl="6" w:tentative="1">
+      <w:start w:val="1"/>
+      <w:numFmt w:val="bullet"/>
+      <w:lvlText w:val=""/>
+      <w:lvlJc w:val="left"/>
+      <w:pPr>
+        <w:tabs>
+          <w:tab w:val="num" w:pos="5040"/>
+        </w:tabs>
+        <w:ind w:left="5040" w:hanging="360"/>
+      </w:pPr>
+      <w:rPr>
+        <w:rFonts w:ascii="Wingdings" w:hAnsi="Wingdings" w:hint="default"/>
+        <w:sz w:val="20"/>
+      </w:rPr>
+    </w:lvl>
+    <w:lvl w:ilvl="7" w:tentative="1">
+      <w:start w:val="1"/>
+      <w:numFmt w:val="bullet"/>
+      <w:lvlText w:val=""/>
+      <w:lvlJc w:val="left"/>
+      <w:pPr>
+        <w:tabs>
+          <w:tab w:val="num" w:pos="5760"/>
+        </w:tabs>
+        <w:ind w:left="5760" w:hanging="360"/>
+      </w:pPr>
+      <w:rPr>
+        <w:rFonts w:ascii="Wingdings" w:hAnsi="Wingdings" w:hint="default"/>
+        <w:sz w:val="20"/>
+      </w:rPr>
+    </w:lvl>
+    <w:lvl w:ilvl="8" w:tentative="1">
+      <w:start w:val="1"/>
+      <w:numFmt w:val="bullet"/>
+      <w:lvlText w:val=""/>
+      <w:lvlJc w:val="left"/>
+      <w:pPr>
+        <w:tabs>
+          <w:tab w:val="num" w:pos="6480"/>
+        </w:tabs>
+        <w:ind w:left="6480" w:hanging="360"/>
+      </w:pPr>
+      <w:rPr>
+        <w:rFonts w:ascii="Wingdings" w:hAnsi="Wingdings" w:hint="default"/>
+        <w:sz w:val="20"/>
+      </w:rPr>
+    </w:lvl>
+  </w:abstractNum>
+  <w:abstractNum w:abstractNumId="4" w15:restartNumberingAfterBreak="0">
     <w:nsid w:val="29014AE4"/>
     <w:multiLevelType w:val="multilevel"/>
     <w:tmpl w:val="7F94B26C"/>
@@ -3075,7 +5965,7 @@
       </w:rPr>
     </w:lvl>
   </w:abstractNum>
-  <w:abstractNum w:abstractNumId="2" w15:restartNumberingAfterBreak="0">
+  <w:abstractNum w:abstractNumId="5" w15:restartNumberingAfterBreak="0">
     <w:nsid w:val="35FA6536"/>
     <w:multiLevelType w:val="multilevel"/>
     <w:tmpl w:val="2D3E01B4"/>
@@ -3224,7 +6114,156 @@
       </w:rPr>
     </w:lvl>
   </w:abstractNum>
-  <w:abstractNum w:abstractNumId="3" w15:restartNumberingAfterBreak="0">
+  <w:abstractNum w:abstractNumId="6" w15:restartNumberingAfterBreak="0">
+    <w:nsid w:val="36983036"/>
+    <w:multiLevelType w:val="multilevel"/>
+    <w:tmpl w:val="89BA058C"/>
+    <w:lvl w:ilvl="0">
+      <w:start w:val="1"/>
+      <w:numFmt w:val="bullet"/>
+      <w:lvlText w:val=""/>
+      <w:lvlJc w:val="left"/>
+      <w:pPr>
+        <w:tabs>
+          <w:tab w:val="num" w:pos="720"/>
+        </w:tabs>
+        <w:ind w:left="720" w:hanging="360"/>
+      </w:pPr>
+      <w:rPr>
+        <w:rFonts w:ascii="Symbol" w:hAnsi="Symbol" w:hint="default"/>
+        <w:sz w:val="20"/>
+      </w:rPr>
+    </w:lvl>
+    <w:lvl w:ilvl="1" w:tentative="1">
+      <w:start w:val="1"/>
+      <w:numFmt w:val="bullet"/>
+      <w:lvlText w:val="o"/>
+      <w:lvlJc w:val="left"/>
+      <w:pPr>
+        <w:tabs>
+          <w:tab w:val="num" w:pos="1440"/>
+        </w:tabs>
+        <w:ind w:left="1440" w:hanging="360"/>
+      </w:pPr>
+      <w:rPr>
+        <w:rFonts w:ascii="Courier New" w:hAnsi="Courier New" w:hint="default"/>
+        <w:sz w:val="20"/>
+      </w:rPr>
+    </w:lvl>
+    <w:lvl w:ilvl="2" w:tentative="1">
+      <w:start w:val="1"/>
+      <w:numFmt w:val="bullet"/>
+      <w:lvlText w:val=""/>
+      <w:lvlJc w:val="left"/>
+      <w:pPr>
+        <w:tabs>
+          <w:tab w:val="num" w:pos="2160"/>
+        </w:tabs>
+        <w:ind w:left="2160" w:hanging="360"/>
+      </w:pPr>
+      <w:rPr>
+        <w:rFonts w:ascii="Wingdings" w:hAnsi="Wingdings" w:hint="default"/>
+        <w:sz w:val="20"/>
+      </w:rPr>
+    </w:lvl>
+    <w:lvl w:ilvl="3" w:tentative="1">
+      <w:start w:val="1"/>
+      <w:numFmt w:val="bullet"/>
+      <w:lvlText w:val=""/>
+      <w:lvlJc w:val="left"/>
+      <w:pPr>
+        <w:tabs>
+          <w:tab w:val="num" w:pos="2880"/>
+        </w:tabs>
+        <w:ind w:left="2880" w:hanging="360"/>
+      </w:pPr>
+      <w:rPr>
+        <w:rFonts w:ascii="Wingdings" w:hAnsi="Wingdings" w:hint="default"/>
+        <w:sz w:val="20"/>
+      </w:rPr>
+    </w:lvl>
+    <w:lvl w:ilvl="4" w:tentative="1">
+      <w:start w:val="1"/>
+      <w:numFmt w:val="bullet"/>
+      <w:lvlText w:val=""/>
+      <w:lvlJc w:val="left"/>
+      <w:pPr>
+        <w:tabs>
+          <w:tab w:val="num" w:pos="3600"/>
+        </w:tabs>
+        <w:ind w:left="3600" w:hanging="360"/>
+      </w:pPr>
+      <w:rPr>
+        <w:rFonts w:ascii="Wingdings" w:hAnsi="Wingdings" w:hint="default"/>
+        <w:sz w:val="20"/>
+      </w:rPr>
+    </w:lvl>
+    <w:lvl w:ilvl="5" w:tentative="1">
+      <w:start w:val="1"/>
+      <w:numFmt w:val="bullet"/>
+      <w:lvlText w:val=""/>
+      <w:lvlJc w:val="left"/>
+      <w:pPr>
+        <w:tabs>
+          <w:tab w:val="num" w:pos="4320"/>
+        </w:tabs>
+        <w:ind w:left="4320" w:hanging="360"/>
+      </w:pPr>
+      <w:rPr>
+        <w:rFonts w:ascii="Wingdings" w:hAnsi="Wingdings" w:hint="default"/>
+        <w:sz w:val="20"/>
+      </w:rPr>
+    </w:lvl>
+    <w:lvl w:ilvl="6" w:tentative="1">
+      <w:start w:val="1"/>
+      <w:numFmt w:val="bullet"/>
+      <w:lvlText w:val=""/>
+      <w:lvlJc w:val="left"/>
+      <w:pPr>
+        <w:tabs>
+          <w:tab w:val="num" w:pos="5040"/>
+        </w:tabs>
+        <w:ind w:left="5040" w:hanging="360"/>
+      </w:pPr>
+      <w:rPr>
+        <w:rFonts w:ascii="Wingdings" w:hAnsi="Wingdings" w:hint="default"/>
+        <w:sz w:val="20"/>
+      </w:rPr>
+    </w:lvl>
+    <w:lvl w:ilvl="7" w:tentative="1">
+      <w:start w:val="1"/>
+      <w:numFmt w:val="bullet"/>
+      <w:lvlText w:val=""/>
+      <w:lvlJc w:val="left"/>
+      <w:pPr>
+        <w:tabs>
+          <w:tab w:val="num" w:pos="5760"/>
+        </w:tabs>
+        <w:ind w:left="5760" w:hanging="360"/>
+      </w:pPr>
+      <w:rPr>
+        <w:rFonts w:ascii="Wingdings" w:hAnsi="Wingdings" w:hint="default"/>
+        <w:sz w:val="20"/>
+      </w:rPr>
+    </w:lvl>
+    <w:lvl w:ilvl="8" w:tentative="1">
+      <w:start w:val="1"/>
+      <w:numFmt w:val="bullet"/>
+      <w:lvlText w:val=""/>
+      <w:lvlJc w:val="left"/>
+      <w:pPr>
+        <w:tabs>
+          <w:tab w:val="num" w:pos="6480"/>
+        </w:tabs>
+        <w:ind w:left="6480" w:hanging="360"/>
+      </w:pPr>
+      <w:rPr>
+        <w:rFonts w:ascii="Wingdings" w:hAnsi="Wingdings" w:hint="default"/>
+        <w:sz w:val="20"/>
+      </w:rPr>
+    </w:lvl>
+  </w:abstractNum>
+  <w:abstractNum w:abstractNumId="7" w15:restartNumberingAfterBreak="0">
     <w:nsid w:val="3D0364A0"/>
     <w:multiLevelType w:val="multilevel"/>
     <w:tmpl w:val="17C42500"/>
@@ -3373,7 +6412,305 @@
       </w:rPr>
     </w:lvl>
   </w:abstractNum>
-  <w:abstractNum w:abstractNumId="4" w15:restartNumberingAfterBreak="0">
+  <w:abstractNum w:abstractNumId="8" w15:restartNumberingAfterBreak="0">
+    <w:nsid w:val="436A6C37"/>
+    <w:multiLevelType w:val="multilevel"/>
+    <w:tmpl w:val="929837F0"/>
+    <w:lvl w:ilvl="0">
+      <w:start w:val="1"/>
+      <w:numFmt w:val="bullet"/>
+      <w:lvlText w:val=""/>
+      <w:lvlJc w:val="left"/>
+      <w:pPr>
+        <w:tabs>
+          <w:tab w:val="num" w:pos="720"/>
+        </w:tabs>
+        <w:ind w:left="720" w:hanging="360"/>
+      </w:pPr>
+      <w:rPr>
+        <w:rFonts w:ascii="Symbol" w:hAnsi="Symbol" w:hint="default"/>
+        <w:sz w:val="20"/>
+      </w:rPr>
+    </w:lvl>
+    <w:lvl w:ilvl="1" w:tentative="1">
+      <w:start w:val="1"/>
+      <w:numFmt w:val="bullet"/>
+      <w:lvlText w:val="o"/>
+      <w:lvlJc w:val="left"/>
+      <w:pPr>
+        <w:tabs>
+          <w:tab w:val="num" w:pos="1440"/>
+        </w:tabs>
+        <w:ind w:left="1440" w:hanging="360"/>
+      </w:pPr>
+      <w:rPr>
+        <w:rFonts w:ascii="Courier New" w:hAnsi="Courier New" w:hint="default"/>
+        <w:sz w:val="20"/>
+      </w:rPr>
+    </w:lvl>
+    <w:lvl w:ilvl="2" w:tentative="1">
+      <w:start w:val="1"/>
+      <w:numFmt w:val="bullet"/>
+      <w:lvlText w:val=""/>
+      <w:lvlJc w:val="left"/>
+      <w:pPr>
+        <w:tabs>
+          <w:tab w:val="num" w:pos="2160"/>
+        </w:tabs>
+        <w:ind w:left="2160" w:hanging="360"/>
+      </w:pPr>
+      <w:rPr>
+        <w:rFonts w:ascii="Wingdings" w:hAnsi="Wingdings" w:hint="default"/>
+        <w:sz w:val="20"/>
+      </w:rPr>
+    </w:lvl>
+    <w:lvl w:ilvl="3" w:tentative="1">
+      <w:start w:val="1"/>
+      <w:numFmt w:val="bullet"/>
+      <w:lvlText w:val=""/>
+      <w:lvlJc w:val="left"/>
+      <w:pPr>
+        <w:tabs>
+          <w:tab w:val="num" w:pos="2880"/>
+        </w:tabs>
+        <w:ind w:left="2880" w:hanging="360"/>
+      </w:pPr>
+      <w:rPr>
+        <w:rFonts w:ascii="Wingdings" w:hAnsi="Wingdings" w:hint="default"/>
+        <w:sz w:val="20"/>
+      </w:rPr>
+    </w:lvl>
+    <w:lvl w:ilvl="4" w:tentative="1">
+      <w:start w:val="1"/>
+      <w:numFmt w:val="bullet"/>
+      <w:lvlText w:val=""/>
+      <w:lvlJc w:val="left"/>
+      <w:pPr>
+        <w:tabs>
+          <w:tab w:val="num" w:pos="3600"/>
+        </w:tabs>
+        <w:ind w:left="3600" w:hanging="360"/>
+      </w:pPr>
+      <w:rPr>
+        <w:rFonts w:ascii="Wingdings" w:hAnsi="Wingdings" w:hint="default"/>
+        <w:sz w:val="20"/>
+      </w:rPr>
+    </w:lvl>
+    <w:lvl w:ilvl="5" w:tentative="1">
+      <w:start w:val="1"/>
+      <w:numFmt w:val="bullet"/>
+      <w:lvlText w:val=""/>
+      <w:lvlJc w:val="left"/>
+      <w:pPr>
+        <w:tabs>
+          <w:tab w:val="num" w:pos="4320"/>
+        </w:tabs>
+        <w:ind w:left="4320" w:hanging="360"/>
+      </w:pPr>
+      <w:rPr>
+        <w:rFonts w:ascii="Wingdings" w:hAnsi="Wingdings" w:hint="default"/>
+        <w:sz w:val="20"/>
+      </w:rPr>
+    </w:lvl>
+    <w:lvl w:ilvl="6" w:tentative="1">
+      <w:start w:val="1"/>
+      <w:numFmt w:val="bullet"/>
+      <w:lvlText w:val=""/>
+      <w:lvlJc w:val="left"/>
+      <w:pPr>
+        <w:tabs>
+          <w:tab w:val="num" w:pos="5040"/>
+        </w:tabs>
+        <w:ind w:left="5040" w:hanging="360"/>
+      </w:pPr>
+      <w:rPr>
+        <w:rFonts w:ascii="Wingdings" w:hAnsi="Wingdings" w:hint="default"/>
+        <w:sz w:val="20"/>
+      </w:rPr>
+    </w:lvl>
+    <w:lvl w:ilvl="7" w:tentative="1">
+      <w:start w:val="1"/>
+      <w:numFmt w:val="bullet"/>
+      <w:lvlText w:val=""/>
+      <w:lvlJc w:val="left"/>
+      <w:pPr>
+        <w:tabs>
+          <w:tab w:val="num" w:pos="5760"/>
+        </w:tabs>
+        <w:ind w:left="5760" w:hanging="360"/>
+      </w:pPr>
+      <w:rPr>
+        <w:rFonts w:ascii="Wingdings" w:hAnsi="Wingdings" w:hint="default"/>
+        <w:sz w:val="20"/>
+      </w:rPr>
+    </w:lvl>
+    <w:lvl w:ilvl="8" w:tentative="1">
+      <w:start w:val="1"/>
+      <w:numFmt w:val="bullet"/>
+      <w:lvlText w:val=""/>
+      <w:lvlJc w:val="left"/>
+      <w:pPr>
+        <w:tabs>
+          <w:tab w:val="num" w:pos="6480"/>
+        </w:tabs>
+        <w:ind w:left="6480" w:hanging="360"/>
+      </w:pPr>
+      <w:rPr>
+        <w:rFonts w:ascii="Wingdings" w:hAnsi="Wingdings" w:hint="default"/>
+        <w:sz w:val="20"/>
+      </w:rPr>
+    </w:lvl>
+  </w:abstractNum>
+  <w:abstractNum w:abstractNumId="9" w15:restartNumberingAfterBreak="0">
+    <w:nsid w:val="477E6B98"/>
+    <w:multiLevelType w:val="multilevel"/>
+    <w:tmpl w:val="EB022A9A"/>
+    <w:lvl w:ilvl="0">
+      <w:start w:val="1"/>
+      <w:numFmt w:val="bullet"/>
+      <w:lvlText w:val=""/>
+      <w:lvlJc w:val="left"/>
+      <w:pPr>
+        <w:tabs>
+          <w:tab w:val="num" w:pos="720"/>
+        </w:tabs>
+        <w:ind w:left="720" w:hanging="360"/>
+      </w:pPr>
+      <w:rPr>
+        <w:rFonts w:ascii="Symbol" w:hAnsi="Symbol" w:hint="default"/>
+        <w:sz w:val="20"/>
+      </w:rPr>
+    </w:lvl>
+    <w:lvl w:ilvl="1" w:tentative="1">
+      <w:start w:val="1"/>
+      <w:numFmt w:val="bullet"/>
+      <w:lvlText w:val="o"/>
+      <w:lvlJc w:val="left"/>
+      <w:pPr>
+        <w:tabs>
+          <w:tab w:val="num" w:pos="1440"/>
+        </w:tabs>
+        <w:ind w:left="1440" w:hanging="360"/>
+      </w:pPr>
+      <w:rPr>
+        <w:rFonts w:ascii="Courier New" w:hAnsi="Courier New" w:hint="default"/>
+        <w:sz w:val="20"/>
+      </w:rPr>
+    </w:lvl>
+    <w:lvl w:ilvl="2" w:tentative="1">
+      <w:start w:val="1"/>
+      <w:numFmt w:val="bullet"/>
+      <w:lvlText w:val=""/>
+      <w:lvlJc w:val="left"/>
+      <w:pPr>
+        <w:tabs>
+          <w:tab w:val="num" w:pos="2160"/>
+        </w:tabs>
+        <w:ind w:left="2160" w:hanging="360"/>
+      </w:pPr>
+      <w:rPr>
+        <w:rFonts w:ascii="Wingdings" w:hAnsi="Wingdings" w:hint="default"/>
+        <w:sz w:val="20"/>
+      </w:rPr>
+    </w:lvl>
+    <w:lvl w:ilvl="3" w:tentative="1">
+      <w:start w:val="1"/>
+      <w:numFmt w:val="bullet"/>
+      <w:lvlText w:val=""/>
+      <w:lvlJc w:val="left"/>
+      <w:pPr>
+        <w:tabs>
+          <w:tab w:val="num" w:pos="2880"/>
+        </w:tabs>
+        <w:ind w:left="2880" w:hanging="360"/>
+      </w:pPr>
+      <w:rPr>
+        <w:rFonts w:ascii="Wingdings" w:hAnsi="Wingdings" w:hint="default"/>
+        <w:sz w:val="20"/>
+      </w:rPr>
+    </w:lvl>
+    <w:lvl w:ilvl="4" w:tentative="1">
+      <w:start w:val="1"/>
+      <w:numFmt w:val="bullet"/>
+      <w:lvlText w:val=""/>
+      <w:lvlJc w:val="left"/>
+      <w:pPr>
+        <w:tabs>
+          <w:tab w:val="num" w:pos="3600"/>
+        </w:tabs>
+        <w:ind w:left="3600" w:hanging="360"/>
+      </w:pPr>
+      <w:rPr>
+        <w:rFonts w:ascii="Wingdings" w:hAnsi="Wingdings" w:hint="default"/>
+        <w:sz w:val="20"/>
+      </w:rPr>
+    </w:lvl>
+    <w:lvl w:ilvl="5" w:tentative="1">
+      <w:start w:val="1"/>
+      <w:numFmt w:val="bullet"/>
+      <w:lvlText w:val=""/>
+      <w:lvlJc w:val="left"/>
+      <w:pPr>
+        <w:tabs>
+          <w:tab w:val="num" w:pos="4320"/>
+        </w:tabs>
+        <w:ind w:left="4320" w:hanging="360"/>
+      </w:pPr>
+      <w:rPr>
+        <w:rFonts w:ascii="Wingdings" w:hAnsi="Wingdings" w:hint="default"/>
+        <w:sz w:val="20"/>
+      </w:rPr>
+    </w:lvl>
+    <w:lvl w:ilvl="6" w:tentative="1">
+      <w:start w:val="1"/>
+      <w:numFmt w:val="bullet"/>
+      <w:lvlText w:val=""/>
+      <w:lvlJc w:val="left"/>
+      <w:pPr>
+        <w:tabs>
+          <w:tab w:val="num" w:pos="5040"/>
+        </w:tabs>
+        <w:ind w:left="5040" w:hanging="360"/>
+      </w:pPr>
+      <w:rPr>
+        <w:rFonts w:ascii="Wingdings" w:hAnsi="Wingdings" w:hint="default"/>
+        <w:sz w:val="20"/>
+      </w:rPr>
+    </w:lvl>
+    <w:lvl w:ilvl="7" w:tentative="1">
+      <w:start w:val="1"/>
+      <w:numFmt w:val="bullet"/>
+      <w:lvlText w:val=""/>
+      <w:lvlJc w:val="left"/>
+      <w:pPr>
+        <w:tabs>
+          <w:tab w:val="num" w:pos="5760"/>
+        </w:tabs>
+        <w:ind w:left="5760" w:hanging="360"/>
+      </w:pPr>
+      <w:rPr>
+        <w:rFonts w:ascii="Wingdings" w:hAnsi="Wingdings" w:hint="default"/>
+        <w:sz w:val="20"/>
+      </w:rPr>
+    </w:lvl>
+    <w:lvl w:ilvl="8" w:tentative="1">
+      <w:start w:val="1"/>
+      <w:numFmt w:val="bullet"/>
+      <w:lvlText w:val=""/>
+      <w:lvlJc w:val="left"/>
+      <w:pPr>
+        <w:tabs>
+          <w:tab w:val="num" w:pos="6480"/>
+        </w:tabs>
+        <w:ind w:left="6480" w:hanging="360"/>
+      </w:pPr>
+      <w:rPr>
+        <w:rFonts w:ascii="Wingdings" w:hAnsi="Wingdings" w:hint="default"/>
+        <w:sz w:val="20"/>
+      </w:rPr>
+    </w:lvl>
+  </w:abstractNum>
+  <w:abstractNum w:abstractNumId="10" w15:restartNumberingAfterBreak="0">
     <w:nsid w:val="4E0B4CFA"/>
     <w:multiLevelType w:val="multilevel"/>
     <w:tmpl w:val="B9B29A64"/>
@@ -3522,7 +6859,156 @@
       </w:rPr>
     </w:lvl>
   </w:abstractNum>
-  <w:abstractNum w:abstractNumId="5" w15:restartNumberingAfterBreak="0">
+  <w:abstractNum w:abstractNumId="11" w15:restartNumberingAfterBreak="0">
+    <w:nsid w:val="50E36C3E"/>
+    <w:multiLevelType w:val="multilevel"/>
+    <w:tmpl w:val="92401B42"/>
+    <w:lvl w:ilvl="0">
+      <w:start w:val="1"/>
+      <w:numFmt w:val="bullet"/>
+      <w:lvlText w:val=""/>
+      <w:lvlJc w:val="left"/>
+      <w:pPr>
+        <w:tabs>
+          <w:tab w:val="num" w:pos="720"/>
+        </w:tabs>
+        <w:ind w:left="720" w:hanging="360"/>
+      </w:pPr>
+      <w:rPr>
+        <w:rFonts w:ascii="Symbol" w:hAnsi="Symbol" w:hint="default"/>
+        <w:sz w:val="20"/>
+      </w:rPr>
+    </w:lvl>
+    <w:lvl w:ilvl="1" w:tentative="1">
+      <w:start w:val="1"/>
+      <w:numFmt w:val="bullet"/>
+      <w:lvlText w:val="o"/>
+      <w:lvlJc w:val="left"/>
+      <w:pPr>
+        <w:tabs>
+          <w:tab w:val="num" w:pos="1440"/>
+        </w:tabs>
+        <w:ind w:left="1440" w:hanging="360"/>
+      </w:pPr>
+      <w:rPr>
+        <w:rFonts w:ascii="Courier New" w:hAnsi="Courier New" w:hint="default"/>
+        <w:sz w:val="20"/>
+      </w:rPr>
+    </w:lvl>
+    <w:lvl w:ilvl="2" w:tentative="1">
+      <w:start w:val="1"/>
+      <w:numFmt w:val="bullet"/>
+      <w:lvlText w:val=""/>
+      <w:lvlJc w:val="left"/>
+      <w:pPr>
+        <w:tabs>
+          <w:tab w:val="num" w:pos="2160"/>
+        </w:tabs>
+        <w:ind w:left="2160" w:hanging="360"/>
+      </w:pPr>
+      <w:rPr>
+        <w:rFonts w:ascii="Wingdings" w:hAnsi="Wingdings" w:hint="default"/>
+        <w:sz w:val="20"/>
+      </w:rPr>
+    </w:lvl>
+    <w:lvl w:ilvl="3" w:tentative="1">
+      <w:start w:val="1"/>
+      <w:numFmt w:val="bullet"/>
+      <w:lvlText w:val=""/>
+      <w:lvlJc w:val="left"/>
+      <w:pPr>
+        <w:tabs>
+          <w:tab w:val="num" w:pos="2880"/>
+        </w:tabs>
+        <w:ind w:left="2880" w:hanging="360"/>
+      </w:pPr>
+      <w:rPr>
+        <w:rFonts w:ascii="Wingdings" w:hAnsi="Wingdings" w:hint="default"/>
+        <w:sz w:val="20"/>
+      </w:rPr>
+    </w:lvl>
+    <w:lvl w:ilvl="4" w:tentative="1">
+      <w:start w:val="1"/>
+      <w:numFmt w:val="bullet"/>
+      <w:lvlText w:val=""/>
+      <w:lvlJc w:val="left"/>
+      <w:pPr>
+        <w:tabs>
+          <w:tab w:val="num" w:pos="3600"/>
+        </w:tabs>
+        <w:ind w:left="3600" w:hanging="360"/>
+      </w:pPr>
+      <w:rPr>
+        <w:rFonts w:ascii="Wingdings" w:hAnsi="Wingdings" w:hint="default"/>
+        <w:sz w:val="20"/>
+      </w:rPr>
+    </w:lvl>
+    <w:lvl w:ilvl="5" w:tentative="1">
+      <w:start w:val="1"/>
+      <w:numFmt w:val="bullet"/>
+      <w:lvlText w:val=""/>
+      <w:lvlJc w:val="left"/>
+      <w:pPr>
+        <w:tabs>
+          <w:tab w:val="num" w:pos="4320"/>
+        </w:tabs>
+        <w:ind w:left="4320" w:hanging="360"/>
+      </w:pPr>
+      <w:rPr>
+        <w:rFonts w:ascii="Wingdings" w:hAnsi="Wingdings" w:hint="default"/>
+        <w:sz w:val="20"/>
+      </w:rPr>
+    </w:lvl>
+    <w:lvl w:ilvl="6" w:tentative="1">
+      <w:start w:val="1"/>
+      <w:numFmt w:val="bullet"/>
+      <w:lvlText w:val=""/>
+      <w:lvlJc w:val="left"/>
+      <w:pPr>
+        <w:tabs>
+          <w:tab w:val="num" w:pos="5040"/>
+        </w:tabs>
+        <w:ind w:left="5040" w:hanging="360"/>
+      </w:pPr>
+      <w:rPr>
+        <w:rFonts w:ascii="Wingdings" w:hAnsi="Wingdings" w:hint="default"/>
+        <w:sz w:val="20"/>
+      </w:rPr>
+    </w:lvl>
+    <w:lvl w:ilvl="7" w:tentative="1">
+      <w:start w:val="1"/>
+      <w:numFmt w:val="bullet"/>
+      <w:lvlText w:val=""/>
+      <w:lvlJc w:val="left"/>
+      <w:pPr>
+        <w:tabs>
+          <w:tab w:val="num" w:pos="5760"/>
+        </w:tabs>
+        <w:ind w:left="5760" w:hanging="360"/>
+      </w:pPr>
+      <w:rPr>
+        <w:rFonts w:ascii="Wingdings" w:hAnsi="Wingdings" w:hint="default"/>
+        <w:sz w:val="20"/>
+      </w:rPr>
+    </w:lvl>
+    <w:lvl w:ilvl="8" w:tentative="1">
+      <w:start w:val="1"/>
+      <w:numFmt w:val="bullet"/>
+      <w:lvlText w:val=""/>
+      <w:lvlJc w:val="left"/>
+      <w:pPr>
+        <w:tabs>
+          <w:tab w:val="num" w:pos="6480"/>
+        </w:tabs>
+        <w:ind w:left="6480" w:hanging="360"/>
+      </w:pPr>
+      <w:rPr>
+        <w:rFonts w:ascii="Wingdings" w:hAnsi="Wingdings" w:hint="default"/>
+        <w:sz w:val="20"/>
+      </w:rPr>
+    </w:lvl>
+  </w:abstractNum>
+  <w:abstractNum w:abstractNumId="12" w15:restartNumberingAfterBreak="0">
     <w:nsid w:val="5954358A"/>
     <w:multiLevelType w:val="multilevel"/>
     <w:tmpl w:val="5B343A3C"/>
@@ -3671,7 +7157,7 @@
       </w:rPr>
     </w:lvl>
   </w:abstractNum>
-  <w:abstractNum w:abstractNumId="6" w15:restartNumberingAfterBreak="0">
+  <w:abstractNum w:abstractNumId="13" w15:restartNumberingAfterBreak="0">
     <w:nsid w:val="5B911629"/>
     <w:multiLevelType w:val="multilevel"/>
     <w:tmpl w:val="AD788968"/>
@@ -3820,7 +7306,7 @@
       </w:rPr>
     </w:lvl>
   </w:abstractNum>
-  <w:abstractNum w:abstractNumId="7" w15:restartNumberingAfterBreak="0">
+  <w:abstractNum w:abstractNumId="14" w15:restartNumberingAfterBreak="0">
     <w:nsid w:val="5C7E2782"/>
     <w:multiLevelType w:val="multilevel"/>
     <w:tmpl w:val="CBC60DE2"/>
@@ -3969,7 +7455,748 @@
       </w:rPr>
     </w:lvl>
   </w:abstractNum>
-  <w:abstractNum w:abstractNumId="8" w15:restartNumberingAfterBreak="0">
+  <w:abstractNum w:abstractNumId="15" w15:restartNumberingAfterBreak="0">
+    <w:nsid w:val="66257562"/>
+    <w:multiLevelType w:val="multilevel"/>
+    <w:tmpl w:val="0390E6A6"/>
+    <w:lvl w:ilvl="0">
+      <w:start w:val="1"/>
+      <w:numFmt w:val="bullet"/>
+      <w:lvlText w:val=""/>
+      <w:lvlJc w:val="left"/>
+      <w:pPr>
+        <w:tabs>
+          <w:tab w:val="num" w:pos="720"/>
+        </w:tabs>
+        <w:ind w:left="720" w:hanging="360"/>
+      </w:pPr>
+      <w:rPr>
+        <w:rFonts w:ascii="Symbol" w:hAnsi="Symbol" w:hint="default"/>
+        <w:sz w:val="20"/>
+      </w:rPr>
+    </w:lvl>
+    <w:lvl w:ilvl="1" w:tentative="1">
+      <w:start w:val="1"/>
+      <w:numFmt w:val="bullet"/>
+      <w:lvlText w:val="o"/>
+      <w:lvlJc w:val="left"/>
+      <w:pPr>
+        <w:tabs>
+          <w:tab w:val="num" w:pos="1440"/>
+        </w:tabs>
+        <w:ind w:left="1440" w:hanging="360"/>
+      </w:pPr>
+      <w:rPr>
+        <w:rFonts w:ascii="Courier New" w:hAnsi="Courier New" w:hint="default"/>
+        <w:sz w:val="20"/>
+      </w:rPr>
+    </w:lvl>
+    <w:lvl w:ilvl="2" w:tentative="1">
+      <w:start w:val="1"/>
+      <w:numFmt w:val="bullet"/>
+      <w:lvlText w:val=""/>
+      <w:lvlJc w:val="left"/>
+      <w:pPr>
+        <w:tabs>
+          <w:tab w:val="num" w:pos="2160"/>
+        </w:tabs>
+        <w:ind w:left="2160" w:hanging="360"/>
+      </w:pPr>
+      <w:rPr>
+        <w:rFonts w:ascii="Wingdings" w:hAnsi="Wingdings" w:hint="default"/>
+        <w:sz w:val="20"/>
+      </w:rPr>
+    </w:lvl>
+    <w:lvl w:ilvl="3" w:tentative="1">
+      <w:start w:val="1"/>
+      <w:numFmt w:val="bullet"/>
+      <w:lvlText w:val=""/>
+      <w:lvlJc w:val="left"/>
+      <w:pPr>
+        <w:tabs>
+          <w:tab w:val="num" w:pos="2880"/>
+        </w:tabs>
+        <w:ind w:left="2880" w:hanging="360"/>
+      </w:pPr>
+      <w:rPr>
+        <w:rFonts w:ascii="Wingdings" w:hAnsi="Wingdings" w:hint="default"/>
+        <w:sz w:val="20"/>
+      </w:rPr>
+    </w:lvl>
+    <w:lvl w:ilvl="4" w:tentative="1">
+      <w:start w:val="1"/>
+      <w:numFmt w:val="bullet"/>
+      <w:lvlText w:val=""/>
+      <w:lvlJc w:val="left"/>
+      <w:pPr>
+        <w:tabs>
+          <w:tab w:val="num" w:pos="3600"/>
+        </w:tabs>
+        <w:ind w:left="3600" w:hanging="360"/>
+      </w:pPr>
+      <w:rPr>
+        <w:rFonts w:ascii="Wingdings" w:hAnsi="Wingdings" w:hint="default"/>
+        <w:sz w:val="20"/>
+      </w:rPr>
+    </w:lvl>
+    <w:lvl w:ilvl="5" w:tentative="1">
+      <w:start w:val="1"/>
+      <w:numFmt w:val="bullet"/>
+      <w:lvlText w:val=""/>
+      <w:lvlJc w:val="left"/>
+      <w:pPr>
+        <w:tabs>
+          <w:tab w:val="num" w:pos="4320"/>
+        </w:tabs>
+        <w:ind w:left="4320" w:hanging="360"/>
+      </w:pPr>
+      <w:rPr>
+        <w:rFonts w:ascii="Wingdings" w:hAnsi="Wingdings" w:hint="default"/>
+        <w:sz w:val="20"/>
+      </w:rPr>
+    </w:lvl>
+    <w:lvl w:ilvl="6" w:tentative="1">
+      <w:start w:val="1"/>
+      <w:numFmt w:val="bullet"/>
+      <w:lvlText w:val=""/>
+      <w:lvlJc w:val="left"/>
+      <w:pPr>
+        <w:tabs>
+          <w:tab w:val="num" w:pos="5040"/>
+        </w:tabs>
+        <w:ind w:left="5040" w:hanging="360"/>
+      </w:pPr>
+      <w:rPr>
+        <w:rFonts w:ascii="Wingdings" w:hAnsi="Wingdings" w:hint="default"/>
+        <w:sz w:val="20"/>
+      </w:rPr>
+    </w:lvl>
+    <w:lvl w:ilvl="7" w:tentative="1">
+      <w:start w:val="1"/>
+      <w:numFmt w:val="bullet"/>
+      <w:lvlText w:val=""/>
+      <w:lvlJc w:val="left"/>
+      <w:pPr>
+        <w:tabs>
+          <w:tab w:val="num" w:pos="5760"/>
+        </w:tabs>
+        <w:ind w:left="5760" w:hanging="360"/>
+      </w:pPr>
+      <w:rPr>
+        <w:rFonts w:ascii="Wingdings" w:hAnsi="Wingdings" w:hint="default"/>
+        <w:sz w:val="20"/>
+      </w:rPr>
+    </w:lvl>
+    <w:lvl w:ilvl="8" w:tentative="1">
+      <w:start w:val="1"/>
+      <w:numFmt w:val="bullet"/>
+      <w:lvlText w:val=""/>
+      <w:lvlJc w:val="left"/>
+      <w:pPr>
+        <w:tabs>
+          <w:tab w:val="num" w:pos="6480"/>
+        </w:tabs>
+        <w:ind w:left="6480" w:hanging="360"/>
+      </w:pPr>
+      <w:rPr>
+        <w:rFonts w:ascii="Wingdings" w:hAnsi="Wingdings" w:hint="default"/>
+        <w:sz w:val="20"/>
+      </w:rPr>
+    </w:lvl>
+  </w:abstractNum>
+  <w:abstractNum w:abstractNumId="16" w15:restartNumberingAfterBreak="0">
+    <w:nsid w:val="6A9347E0"/>
+    <w:multiLevelType w:val="multilevel"/>
+    <w:tmpl w:val="263E7826"/>
+    <w:lvl w:ilvl="0">
+      <w:start w:val="1"/>
+      <w:numFmt w:val="bullet"/>
+      <w:lvlText w:val=""/>
+      <w:lvlJc w:val="left"/>
+      <w:pPr>
+        <w:tabs>
+          <w:tab w:val="num" w:pos="720"/>
+        </w:tabs>
+        <w:ind w:left="720" w:hanging="360"/>
+      </w:pPr>
+      <w:rPr>
+        <w:rFonts w:ascii="Symbol" w:hAnsi="Symbol" w:hint="default"/>
+        <w:sz w:val="20"/>
+      </w:rPr>
+    </w:lvl>
+    <w:lvl w:ilvl="1">
+      <w:start w:val="1"/>
+      <w:numFmt w:val="decimal"/>
+      <w:lvlText w:val="%2."/>
+      <w:lvlJc w:val="left"/>
+      <w:pPr>
+        <w:tabs>
+          <w:tab w:val="num" w:pos="1440"/>
+        </w:tabs>
+        <w:ind w:left="1440" w:hanging="360"/>
+      </w:pPr>
+    </w:lvl>
+    <w:lvl w:ilvl="2" w:tentative="1">
+      <w:start w:val="1"/>
+      <w:numFmt w:val="bullet"/>
+      <w:lvlText w:val=""/>
+      <w:lvlJc w:val="left"/>
+      <w:pPr>
+        <w:tabs>
+          <w:tab w:val="num" w:pos="2160"/>
+        </w:tabs>
+        <w:ind w:left="2160" w:hanging="360"/>
+      </w:pPr>
+      <w:rPr>
+        <w:rFonts w:ascii="Wingdings" w:hAnsi="Wingdings" w:hint="default"/>
+        <w:sz w:val="20"/>
+      </w:rPr>
+    </w:lvl>
+    <w:lvl w:ilvl="3" w:tentative="1">
+      <w:start w:val="1"/>
+      <w:numFmt w:val="bullet"/>
+      <w:lvlText w:val=""/>
+      <w:lvlJc w:val="left"/>
+      <w:pPr>
+        <w:tabs>
+          <w:tab w:val="num" w:pos="2880"/>
+        </w:tabs>
+        <w:ind w:left="2880" w:hanging="360"/>
+      </w:pPr>
+      <w:rPr>
+        <w:rFonts w:ascii="Wingdings" w:hAnsi="Wingdings" w:hint="default"/>
+        <w:sz w:val="20"/>
+      </w:rPr>
+    </w:lvl>
+    <w:lvl w:ilvl="4" w:tentative="1">
+      <w:start w:val="1"/>
+      <w:numFmt w:val="bullet"/>
+      <w:lvlText w:val=""/>
+      <w:lvlJc w:val="left"/>
+      <w:pPr>
+        <w:tabs>
+          <w:tab w:val="num" w:pos="3600"/>
+        </w:tabs>
+        <w:ind w:left="3600" w:hanging="360"/>
+      </w:pPr>
+      <w:rPr>
+        <w:rFonts w:ascii="Wingdings" w:hAnsi="Wingdings" w:hint="default"/>
+        <w:sz w:val="20"/>
+      </w:rPr>
+    </w:lvl>
+    <w:lvl w:ilvl="5" w:tentative="1">
+      <w:start w:val="1"/>
+      <w:numFmt w:val="bullet"/>
+      <w:lvlText w:val=""/>
+      <w:lvlJc w:val="left"/>
+      <w:pPr>
+        <w:tabs>
+          <w:tab w:val="num" w:pos="4320"/>
+        </w:tabs>
+        <w:ind w:left="4320" w:hanging="360"/>
+      </w:pPr>
+      <w:rPr>
+        <w:rFonts w:ascii="Wingdings" w:hAnsi="Wingdings" w:hint="default"/>
+        <w:sz w:val="20"/>
+      </w:rPr>
+    </w:lvl>
+    <w:lvl w:ilvl="6" w:tentative="1">
+      <w:start w:val="1"/>
+      <w:numFmt w:val="bullet"/>
+      <w:lvlText w:val=""/>
+      <w:lvlJc w:val="left"/>
+      <w:pPr>
+        <w:tabs>
+          <w:tab w:val="num" w:pos="5040"/>
+        </w:tabs>
+        <w:ind w:left="5040" w:hanging="360"/>
+      </w:pPr>
+      <w:rPr>
+        <w:rFonts w:ascii="Wingdings" w:hAnsi="Wingdings" w:hint="default"/>
+        <w:sz w:val="20"/>
+      </w:rPr>
+    </w:lvl>
+    <w:lvl w:ilvl="7" w:tentative="1">
+      <w:start w:val="1"/>
+      <w:numFmt w:val="bullet"/>
+      <w:lvlText w:val=""/>
+      <w:lvlJc w:val="left"/>
+      <w:pPr>
+        <w:tabs>
+          <w:tab w:val="num" w:pos="5760"/>
+        </w:tabs>
+        <w:ind w:left="5760" w:hanging="360"/>
+      </w:pPr>
+      <w:rPr>
+        <w:rFonts w:ascii="Wingdings" w:hAnsi="Wingdings" w:hint="default"/>
+        <w:sz w:val="20"/>
+      </w:rPr>
+    </w:lvl>
+    <w:lvl w:ilvl="8" w:tentative="1">
+      <w:start w:val="1"/>
+      <w:numFmt w:val="bullet"/>
+      <w:lvlText w:val=""/>
+      <w:lvlJc w:val="left"/>
+      <w:pPr>
+        <w:tabs>
+          <w:tab w:val="num" w:pos="6480"/>
+        </w:tabs>
+        <w:ind w:left="6480" w:hanging="360"/>
+      </w:pPr>
+      <w:rPr>
+        <w:rFonts w:ascii="Wingdings" w:hAnsi="Wingdings" w:hint="default"/>
+        <w:sz w:val="20"/>
+      </w:rPr>
+    </w:lvl>
+  </w:abstractNum>
+  <w:abstractNum w:abstractNumId="17" w15:restartNumberingAfterBreak="0">
+    <w:nsid w:val="70B633A3"/>
+    <w:multiLevelType w:val="multilevel"/>
+    <w:tmpl w:val="6FFA675A"/>
+    <w:lvl w:ilvl="0">
+      <w:start w:val="1"/>
+      <w:numFmt w:val="bullet"/>
+      <w:lvlText w:val=""/>
+      <w:lvlJc w:val="left"/>
+      <w:pPr>
+        <w:tabs>
+          <w:tab w:val="num" w:pos="720"/>
+        </w:tabs>
+        <w:ind w:left="720" w:hanging="360"/>
+      </w:pPr>
+      <w:rPr>
+        <w:rFonts w:ascii="Symbol" w:hAnsi="Symbol" w:hint="default"/>
+        <w:sz w:val="20"/>
+      </w:rPr>
+    </w:lvl>
+    <w:lvl w:ilvl="1" w:tentative="1">
+      <w:start w:val="1"/>
+      <w:numFmt w:val="bullet"/>
+      <w:lvlText w:val="o"/>
+      <w:lvlJc w:val="left"/>
+      <w:pPr>
+        <w:tabs>
+          <w:tab w:val="num" w:pos="1440"/>
+        </w:tabs>
+        <w:ind w:left="1440" w:hanging="360"/>
+      </w:pPr>
+      <w:rPr>
+        <w:rFonts w:ascii="Courier New" w:hAnsi="Courier New" w:hint="default"/>
+        <w:sz w:val="20"/>
+      </w:rPr>
+    </w:lvl>
+    <w:lvl w:ilvl="2" w:tentative="1">
+      <w:start w:val="1"/>
+      <w:numFmt w:val="bullet"/>
+      <w:lvlText w:val=""/>
+      <w:lvlJc w:val="left"/>
+      <w:pPr>
+        <w:tabs>
+          <w:tab w:val="num" w:pos="2160"/>
+        </w:tabs>
+        <w:ind w:left="2160" w:hanging="360"/>
+      </w:pPr>
+      <w:rPr>
+        <w:rFonts w:ascii="Wingdings" w:hAnsi="Wingdings" w:hint="default"/>
+        <w:sz w:val="20"/>
+      </w:rPr>
+    </w:lvl>
+    <w:lvl w:ilvl="3" w:tentative="1">
+      <w:start w:val="1"/>
+      <w:numFmt w:val="bullet"/>
+      <w:lvlText w:val=""/>
+      <w:lvlJc w:val="left"/>
+      <w:pPr>
+        <w:tabs>
+          <w:tab w:val="num" w:pos="2880"/>
+        </w:tabs>
+        <w:ind w:left="2880" w:hanging="360"/>
+      </w:pPr>
+      <w:rPr>
+        <w:rFonts w:ascii="Wingdings" w:hAnsi="Wingdings" w:hint="default"/>
+        <w:sz w:val="20"/>
+      </w:rPr>
+    </w:lvl>
+    <w:lvl w:ilvl="4" w:tentative="1">
+      <w:start w:val="1"/>
+      <w:numFmt w:val="bullet"/>
+      <w:lvlText w:val=""/>
+      <w:lvlJc w:val="left"/>
+      <w:pPr>
+        <w:tabs>
+          <w:tab w:val="num" w:pos="3600"/>
+        </w:tabs>
+        <w:ind w:left="3600" w:hanging="360"/>
+      </w:pPr>
+      <w:rPr>
+        <w:rFonts w:ascii="Wingdings" w:hAnsi="Wingdings" w:hint="default"/>
+        <w:sz w:val="20"/>
+      </w:rPr>
+    </w:lvl>
+    <w:lvl w:ilvl="5" w:tentative="1">
+      <w:start w:val="1"/>
+      <w:numFmt w:val="bullet"/>
+      <w:lvlText w:val=""/>
+      <w:lvlJc w:val="left"/>
+      <w:pPr>
+        <w:tabs>
+          <w:tab w:val="num" w:pos="4320"/>
+        </w:tabs>
+        <w:ind w:left="4320" w:hanging="360"/>
+      </w:pPr>
+      <w:rPr>
+        <w:rFonts w:ascii="Wingdings" w:hAnsi="Wingdings" w:hint="default"/>
+        <w:sz w:val="20"/>
+      </w:rPr>
+    </w:lvl>
+    <w:lvl w:ilvl="6" w:tentative="1">
+      <w:start w:val="1"/>
+      <w:numFmt w:val="bullet"/>
+      <w:lvlText w:val=""/>
+      <w:lvlJc w:val="left"/>
+      <w:pPr>
+        <w:tabs>
+          <w:tab w:val="num" w:pos="5040"/>
+        </w:tabs>
+        <w:ind w:left="5040" w:hanging="360"/>
+      </w:pPr>
+      <w:rPr>
+        <w:rFonts w:ascii="Wingdings" w:hAnsi="Wingdings" w:hint="default"/>
+        <w:sz w:val="20"/>
+      </w:rPr>
+    </w:lvl>
+    <w:lvl w:ilvl="7" w:tentative="1">
+      <w:start w:val="1"/>
+      <w:numFmt w:val="bullet"/>
+      <w:lvlText w:val=""/>
+      <w:lvlJc w:val="left"/>
+      <w:pPr>
+        <w:tabs>
+          <w:tab w:val="num" w:pos="5760"/>
+        </w:tabs>
+        <w:ind w:left="5760" w:hanging="360"/>
+      </w:pPr>
+      <w:rPr>
+        <w:rFonts w:ascii="Wingdings" w:hAnsi="Wingdings" w:hint="default"/>
+        <w:sz w:val="20"/>
+      </w:rPr>
+    </w:lvl>
+    <w:lvl w:ilvl="8" w:tentative="1">
+      <w:start w:val="1"/>
+      <w:numFmt w:val="bullet"/>
+      <w:lvlText w:val=""/>
+      <w:lvlJc w:val="left"/>
+      <w:pPr>
+        <w:tabs>
+          <w:tab w:val="num" w:pos="6480"/>
+        </w:tabs>
+        <w:ind w:left="6480" w:hanging="360"/>
+      </w:pPr>
+      <w:rPr>
+        <w:rFonts w:ascii="Wingdings" w:hAnsi="Wingdings" w:hint="default"/>
+        <w:sz w:val="20"/>
+      </w:rPr>
+    </w:lvl>
+  </w:abstractNum>
+  <w:abstractNum w:abstractNumId="18" w15:restartNumberingAfterBreak="0">
+    <w:nsid w:val="75BA315A"/>
+    <w:multiLevelType w:val="multilevel"/>
+    <w:tmpl w:val="EF308362"/>
+    <w:lvl w:ilvl="0">
+      <w:start w:val="1"/>
+      <w:numFmt w:val="bullet"/>
+      <w:lvlText w:val=""/>
+      <w:lvlJc w:val="left"/>
+      <w:pPr>
+        <w:tabs>
+          <w:tab w:val="num" w:pos="720"/>
+        </w:tabs>
+        <w:ind w:left="720" w:hanging="360"/>
+      </w:pPr>
+      <w:rPr>
+        <w:rFonts w:ascii="Symbol" w:hAnsi="Symbol" w:hint="default"/>
+        <w:sz w:val="20"/>
+      </w:rPr>
+    </w:lvl>
+    <w:lvl w:ilvl="1" w:tentative="1">
+      <w:start w:val="1"/>
+      <w:numFmt w:val="bullet"/>
+      <w:lvlText w:val="o"/>
+      <w:lvlJc w:val="left"/>
+      <w:pPr>
+        <w:tabs>
+          <w:tab w:val="num" w:pos="1440"/>
+        </w:tabs>
+        <w:ind w:left="1440" w:hanging="360"/>
+      </w:pPr>
+      <w:rPr>
+        <w:rFonts w:ascii="Courier New" w:hAnsi="Courier New" w:hint="default"/>
+        <w:sz w:val="20"/>
+      </w:rPr>
+    </w:lvl>
+    <w:lvl w:ilvl="2" w:tentative="1">
+      <w:start w:val="1"/>
+      <w:numFmt w:val="bullet"/>
+      <w:lvlText w:val=""/>
+      <w:lvlJc w:val="left"/>
+      <w:pPr>
+        <w:tabs>
+          <w:tab w:val="num" w:pos="2160"/>
+        </w:tabs>
+        <w:ind w:left="2160" w:hanging="360"/>
+      </w:pPr>
+      <w:rPr>
+        <w:rFonts w:ascii="Wingdings" w:hAnsi="Wingdings" w:hint="default"/>
+        <w:sz w:val="20"/>
+      </w:rPr>
+    </w:lvl>
+    <w:lvl w:ilvl="3" w:tentative="1">
+      <w:start w:val="1"/>
+      <w:numFmt w:val="bullet"/>
+      <w:lvlText w:val=""/>
+      <w:lvlJc w:val="left"/>
+      <w:pPr>
+        <w:tabs>
+          <w:tab w:val="num" w:pos="2880"/>
+        </w:tabs>
+        <w:ind w:left="2880" w:hanging="360"/>
+      </w:pPr>
+      <w:rPr>
+        <w:rFonts w:ascii="Wingdings" w:hAnsi="Wingdings" w:hint="default"/>
+        <w:sz w:val="20"/>
+      </w:rPr>
+    </w:lvl>
+    <w:lvl w:ilvl="4" w:tentative="1">
+      <w:start w:val="1"/>
+      <w:numFmt w:val="bullet"/>
+      <w:lvlText w:val=""/>
+      <w:lvlJc w:val="left"/>
+      <w:pPr>
+        <w:tabs>
+          <w:tab w:val="num" w:pos="3600"/>
+        </w:tabs>
+        <w:ind w:left="3600" w:hanging="360"/>
+      </w:pPr>
+      <w:rPr>
+        <w:rFonts w:ascii="Wingdings" w:hAnsi="Wingdings" w:hint="default"/>
+        <w:sz w:val="20"/>
+      </w:rPr>
+    </w:lvl>
+    <w:lvl w:ilvl="5" w:tentative="1">
+      <w:start w:val="1"/>
+      <w:numFmt w:val="bullet"/>
+      <w:lvlText w:val=""/>
+      <w:lvlJc w:val="left"/>
+      <w:pPr>
+        <w:tabs>
+          <w:tab w:val="num" w:pos="4320"/>
+        </w:tabs>
+        <w:ind w:left="4320" w:hanging="360"/>
+      </w:pPr>
+      <w:rPr>
+        <w:rFonts w:ascii="Wingdings" w:hAnsi="Wingdings" w:hint="default"/>
+        <w:sz w:val="20"/>
+      </w:rPr>
+    </w:lvl>
+    <w:lvl w:ilvl="6" w:tentative="1">
+      <w:start w:val="1"/>
+      <w:numFmt w:val="bullet"/>
+      <w:lvlText w:val=""/>
+      <w:lvlJc w:val="left"/>
+      <w:pPr>
+        <w:tabs>
+          <w:tab w:val="num" w:pos="5040"/>
+        </w:tabs>
+        <w:ind w:left="5040" w:hanging="360"/>
+      </w:pPr>
+      <w:rPr>
+        <w:rFonts w:ascii="Wingdings" w:hAnsi="Wingdings" w:hint="default"/>
+        <w:sz w:val="20"/>
+      </w:rPr>
+    </w:lvl>
+    <w:lvl w:ilvl="7" w:tentative="1">
+      <w:start w:val="1"/>
+      <w:numFmt w:val="bullet"/>
+      <w:lvlText w:val=""/>
+      <w:lvlJc w:val="left"/>
+      <w:pPr>
+        <w:tabs>
+          <w:tab w:val="num" w:pos="5760"/>
+        </w:tabs>
+        <w:ind w:left="5760" w:hanging="360"/>
+      </w:pPr>
+      <w:rPr>
+        <w:rFonts w:ascii="Wingdings" w:hAnsi="Wingdings" w:hint="default"/>
+        <w:sz w:val="20"/>
+      </w:rPr>
+    </w:lvl>
+    <w:lvl w:ilvl="8" w:tentative="1">
+      <w:start w:val="1"/>
+      <w:numFmt w:val="bullet"/>
+      <w:lvlText w:val=""/>
+      <w:lvlJc w:val="left"/>
+      <w:pPr>
+        <w:tabs>
+          <w:tab w:val="num" w:pos="6480"/>
+        </w:tabs>
+        <w:ind w:left="6480" w:hanging="360"/>
+      </w:pPr>
+      <w:rPr>
+        <w:rFonts w:ascii="Wingdings" w:hAnsi="Wingdings" w:hint="default"/>
+        <w:sz w:val="20"/>
+      </w:rPr>
+    </w:lvl>
+  </w:abstractNum>
+  <w:abstractNum w:abstractNumId="19" w15:restartNumberingAfterBreak="0">
+    <w:nsid w:val="777D48A4"/>
+    <w:multiLevelType w:val="multilevel"/>
+    <w:tmpl w:val="F476FA36"/>
+    <w:lvl w:ilvl="0">
+      <w:start w:val="1"/>
+      <w:numFmt w:val="bullet"/>
+      <w:lvlText w:val=""/>
+      <w:lvlJc w:val="left"/>
+      <w:pPr>
+        <w:tabs>
+          <w:tab w:val="num" w:pos="720"/>
+        </w:tabs>
+        <w:ind w:left="720" w:hanging="360"/>
+      </w:pPr>
+      <w:rPr>
+        <w:rFonts w:ascii="Symbol" w:hAnsi="Symbol" w:hint="default"/>
+        <w:sz w:val="20"/>
+      </w:rPr>
+    </w:lvl>
+    <w:lvl w:ilvl="1" w:tentative="1">
+      <w:start w:val="1"/>
+      <w:numFmt w:val="bullet"/>
+      <w:lvlText w:val="o"/>
+      <w:lvlJc w:val="left"/>
+      <w:pPr>
+        <w:tabs>
+          <w:tab w:val="num" w:pos="1440"/>
+        </w:tabs>
+        <w:ind w:left="1440" w:hanging="360"/>
+      </w:pPr>
+      <w:rPr>
+        <w:rFonts w:ascii="Courier New" w:hAnsi="Courier New" w:hint="default"/>
+        <w:sz w:val="20"/>
+      </w:rPr>
+    </w:lvl>
+    <w:lvl w:ilvl="2" w:tentative="1">
+      <w:start w:val="1"/>
+      <w:numFmt w:val="bullet"/>
+      <w:lvlText w:val=""/>
+      <w:lvlJc w:val="left"/>
+      <w:pPr>
+        <w:tabs>
+          <w:tab w:val="num" w:pos="2160"/>
+        </w:tabs>
+        <w:ind w:left="2160" w:hanging="360"/>
+      </w:pPr>
+      <w:rPr>
+        <w:rFonts w:ascii="Wingdings" w:hAnsi="Wingdings" w:hint="default"/>
+        <w:sz w:val="20"/>
+      </w:rPr>
+    </w:lvl>
+    <w:lvl w:ilvl="3" w:tentative="1">
+      <w:start w:val="1"/>
+      <w:numFmt w:val="bullet"/>
+      <w:lvlText w:val=""/>
+      <w:lvlJc w:val="left"/>
+      <w:pPr>
+        <w:tabs>
+          <w:tab w:val="num" w:pos="2880"/>
+        </w:tabs>
+        <w:ind w:left="2880" w:hanging="360"/>
+      </w:pPr>
+      <w:rPr>
+        <w:rFonts w:ascii="Wingdings" w:hAnsi="Wingdings" w:hint="default"/>
+        <w:sz w:val="20"/>
+      </w:rPr>
+    </w:lvl>
+    <w:lvl w:ilvl="4" w:tentative="1">
+      <w:start w:val="1"/>
+      <w:numFmt w:val="bullet"/>
+      <w:lvlText w:val=""/>
+      <w:lvlJc w:val="left"/>
+      <w:pPr>
+        <w:tabs>
+          <w:tab w:val="num" w:pos="3600"/>
+        </w:tabs>
+        <w:ind w:left="3600" w:hanging="360"/>
+      </w:pPr>
+      <w:rPr>
+        <w:rFonts w:ascii="Wingdings" w:hAnsi="Wingdings" w:hint="default"/>
+        <w:sz w:val="20"/>
+      </w:rPr>
+    </w:lvl>
+    <w:lvl w:ilvl="5" w:tentative="1">
+      <w:start w:val="1"/>
+      <w:numFmt w:val="bullet"/>
+      <w:lvlText w:val=""/>
+      <w:lvlJc w:val="left"/>
+      <w:pPr>
+        <w:tabs>
+          <w:tab w:val="num" w:pos="4320"/>
+        </w:tabs>
+        <w:ind w:left="4320" w:hanging="360"/>
+      </w:pPr>
+      <w:rPr>
+        <w:rFonts w:ascii="Wingdings" w:hAnsi="Wingdings" w:hint="default"/>
+        <w:sz w:val="20"/>
+      </w:rPr>
+    </w:lvl>
+    <w:lvl w:ilvl="6" w:tentative="1">
+      <w:start w:val="1"/>
+      <w:numFmt w:val="bullet"/>
+      <w:lvlText w:val=""/>
+      <w:lvlJc w:val="left"/>
+      <w:pPr>
+        <w:tabs>
+          <w:tab w:val="num" w:pos="5040"/>
+        </w:tabs>
+        <w:ind w:left="5040" w:hanging="360"/>
+      </w:pPr>
+      <w:rPr>
+        <w:rFonts w:ascii="Wingdings" w:hAnsi="Wingdings" w:hint="default"/>
+        <w:sz w:val="20"/>
+      </w:rPr>
+    </w:lvl>
+    <w:lvl w:ilvl="7" w:tentative="1">
+      <w:start w:val="1"/>
+      <w:numFmt w:val="bullet"/>
+      <w:lvlText w:val=""/>
+      <w:lvlJc w:val="left"/>
+      <w:pPr>
+        <w:tabs>
+          <w:tab w:val="num" w:pos="5760"/>
+        </w:tabs>
+        <w:ind w:left="5760" w:hanging="360"/>
+      </w:pPr>
+      <w:rPr>
+        <w:rFonts w:ascii="Wingdings" w:hAnsi="Wingdings" w:hint="default"/>
+        <w:sz w:val="20"/>
+      </w:rPr>
+    </w:lvl>
+    <w:lvl w:ilvl="8" w:tentative="1">
+      <w:start w:val="1"/>
+      <w:numFmt w:val="bullet"/>
+      <w:lvlText w:val=""/>
+      <w:lvlJc w:val="left"/>
+      <w:pPr>
+        <w:tabs>
+          <w:tab w:val="num" w:pos="6480"/>
+        </w:tabs>
+        <w:ind w:left="6480" w:hanging="360"/>
+      </w:pPr>
+      <w:rPr>
+        <w:rFonts w:ascii="Wingdings" w:hAnsi="Wingdings" w:hint="default"/>
+        <w:sz w:val="20"/>
+      </w:rPr>
+    </w:lvl>
+  </w:abstractNum>
+  <w:abstractNum w:abstractNumId="20" w15:restartNumberingAfterBreak="0">
     <w:nsid w:val="7B14776B"/>
     <w:multiLevelType w:val="multilevel"/>
     <w:tmpl w:val="2ACACE06"/>
@@ -4119,31 +8346,67 @@
     </w:lvl>
   </w:abstractNum>
   <w:num w:numId="1">
+    <w:abstractNumId w:val="7"/>
+  </w:num>
+  <w:num w:numId="2">
+    <w:abstractNumId w:val="13"/>
+  </w:num>
+  <w:num w:numId="3">
+    <w:abstractNumId w:val="14"/>
+  </w:num>
+  <w:num w:numId="4">
+    <w:abstractNumId w:val="5"/>
+  </w:num>
+  <w:num w:numId="5">
+    <w:abstractNumId w:val="10"/>
+  </w:num>
+  <w:num w:numId="6">
+    <w:abstractNumId w:val="1"/>
+  </w:num>
+  <w:num w:numId="7">
+    <w:abstractNumId w:val="20"/>
+  </w:num>
+  <w:num w:numId="8">
+    <w:abstractNumId w:val="12"/>
+  </w:num>
+  <w:num w:numId="9">
+    <w:abstractNumId w:val="4"/>
+  </w:num>
+  <w:num w:numId="10">
+    <w:abstractNumId w:val="19"/>
+  </w:num>
+  <w:num w:numId="11">
+    <w:abstractNumId w:val="8"/>
+  </w:num>
+  <w:num w:numId="12">
     <w:abstractNumId w:val="3"/>
   </w:num>
-  <w:num w:numId="2">
+  <w:num w:numId="13">
+    <w:abstractNumId w:val="17"/>
+  </w:num>
+  <w:num w:numId="14">
     <w:abstractNumId w:val="6"/>
   </w:num>
-  <w:num w:numId="3">
-    <w:abstractNumId w:val="7"/>
+  <w:num w:numId="15">
+    <w:abstractNumId w:val="0"/>
   </w:num>
-  <w:num w:numId="4">
+  <w:num w:numId="16">
     <w:abstractNumId w:val="2"/>
   </w:num>
-  <w:num w:numId="5">
-    <w:abstractNumId w:val="4"/>
+  <w:num w:numId="17">
+    <w:abstractNumId w:val="9"/>
   </w:num>
-  <w:num w:numId="6">
-    <w:abstractNumId w:val="0"/>
+  <w:num w:numId="18">
+    <w:abstractNumId w:val="16"/>
   </w:num>
-  <w:num w:numId="7">
-    <w:abstractNumId w:val="8"/>
+  <w:num w:numId="19">
+    <w:abstractNumId w:val="18"/>
   </w:num>
-  <w:num w:numId="8">
-    <w:abstractNumId w:val="5"/>
+  <w:num w:numId="20">
+    <w:abstractNumId w:val="15"/>
   </w:num>
-  <w:num w:numId="9">
-    <w:abstractNumId w:val="1"/>
+  <w:num w:numId="21">
+    <w:abstractNumId w:val="11"/>
   </w:num>
 </w:numbering>
 </file>
@@ -4565,6 +8828,29 @@
       <w:szCs w:val="36"/>
     </w:rPr>
   </w:style>
+  <w:style w:type="paragraph" w:styleId="Heading3">
+    <w:name w:val="heading 3"/>
+    <w:basedOn w:val="Normal"/>
+    <w:next w:val="Normal"/>
+    <w:link w:val="Heading3Char"/>
+    <w:uiPriority w:val="9"/>
+    <w:semiHidden/>
+    <w:unhideWhenUsed/>
+    <w:qFormat/>
+    <w:rsid w:val="0022373F"/>
+    <w:pPr>
+      <w:keepNext/>
+      <w:keepLines/>
+      <w:spacing w:before="40" w:after="0"/>
+      <w:outlineLvl w:val="2"/>
+    </w:pPr>
+    <w:rPr>
+      <w:rFonts w:asciiTheme="majorHAnsi" w:eastAsiaTheme="majorEastAsia" w:hAnsiTheme="majorHAnsi" w:cstheme="majorBidi"/>
+      <w:color w:val="1F3763" w:themeColor="accent1" w:themeShade="7F"/>
+      <w:sz w:val="24"/>
+      <w:szCs w:val="24"/>
+    </w:rPr>
+  </w:style>
   <w:style w:type="character" w:default="1" w:styleId="DefaultParagraphFont">
     <w:name w:val="Default Paragraph Font"/>
     <w:uiPriority w:val="1"/>
@@ -4615,6 +8901,122 @@
     <w:rPr>
       <w:b/>
       <w:bCs/>
+    </w:rPr>
+  </w:style>
+  <w:style w:type="paragraph" w:customStyle="1" w:styleId="has-medium-font-size">
+    <w:name w:val="has-medium-font-size"/>
+    <w:basedOn w:val="Normal"/>
+    <w:rsid w:val="00026951"/>
+    <w:pPr>
+      <w:spacing w:before="100" w:beforeAutospacing="1" w:after="100" w:afterAutospacing="1" w:line="240" w:lineRule="auto"/>
+    </w:pPr>
+    <w:rPr>
+      <w:rFonts w:ascii="Times New Roman" w:eastAsia="Times New Roman" w:hAnsi="Times New Roman" w:cs="Times New Roman"/>
+      <w:sz w:val="24"/>
+      <w:szCs w:val="24"/>
+    </w:rPr>
+  </w:style>
+  <w:style w:type="paragraph" w:styleId="NormalWeb">
+    <w:name w:val="Normal (Web)"/>
+    <w:basedOn w:val="Normal"/>
+    <w:uiPriority w:val="99"/>
+    <w:semiHidden/>
+    <w:unhideWhenUsed/>
+    <w:rsid w:val="00026951"/>
+    <w:pPr>
+      <w:spacing w:before="100" w:beforeAutospacing="1" w:after="100" w:afterAutospacing="1" w:line="240" w:lineRule="auto"/>
+    </w:pPr>
+    <w:rPr>
+      <w:rFonts w:ascii="Times New Roman" w:eastAsia="Times New Roman" w:hAnsi="Times New Roman" w:cs="Times New Roman"/>
+      <w:sz w:val="24"/>
+      <w:szCs w:val="24"/>
+    </w:rPr>
+  </w:style>
+  <w:style w:type="character" w:styleId="Hyperlink">
+    <w:name w:val="Hyperlink"/>
+    <w:basedOn w:val="DefaultParagraphFont"/>
+    <w:uiPriority w:val="99"/>
+    <w:semiHidden/>
+    <w:unhideWhenUsed/>
+    <w:rsid w:val="00026951"/>
+    <w:rPr>
+      <w:color w:val="0000FF"/>
+      <w:u w:val="single"/>
+    </w:rPr>
+  </w:style>
+  <w:style w:type="character" w:customStyle="1" w:styleId="Heading3Char">
+    <w:name w:val="Heading 3 Char"/>
+    <w:basedOn w:val="DefaultParagraphFont"/>
+    <w:link w:val="Heading3"/>
+    <w:uiPriority w:val="9"/>
+    <w:semiHidden/>
+    <w:rsid w:val="0022373F"/>
+    <w:rPr>
+      <w:rFonts w:asciiTheme="majorHAnsi" w:eastAsiaTheme="majorEastAsia" w:hAnsiTheme="majorHAnsi" w:cstheme="majorBidi"/>
+      <w:color w:val="1F3763" w:themeColor="accent1" w:themeShade="7F"/>
+      <w:sz w:val="24"/>
+      <w:szCs w:val="24"/>
+    </w:rPr>
+  </w:style>
+  <w:style w:type="paragraph" w:styleId="HTMLPreformatted">
+    <w:name w:val="HTML Preformatted"/>
+    <w:basedOn w:val="Normal"/>
+    <w:link w:val="HTMLPreformattedChar"/>
+    <w:uiPriority w:val="99"/>
+    <w:semiHidden/>
+    <w:unhideWhenUsed/>
+    <w:rsid w:val="0022373F"/>
+    <w:pPr>
+      <w:tabs>
+        <w:tab w:val="left" w:pos="916"/>
+        <w:tab w:val="left" w:pos="1832"/>
+        <w:tab w:val="left" w:pos="2748"/>
+        <w:tab w:val="left" w:pos="3664"/>
+        <w:tab w:val="left" w:pos="4580"/>
+        <w:tab w:val="left" w:pos="5496"/>
+        <w:tab w:val="left" w:pos="6412"/>
+        <w:tab w:val="left" w:pos="7328"/>
+        <w:tab w:val="left" w:pos="8244"/>
+        <w:tab w:val="left" w:pos="9160"/>
+        <w:tab w:val="left" w:pos="10076"/>
+        <w:tab w:val="left" w:pos="10992"/>
+        <w:tab w:val="left" w:pos="11908"/>
+        <w:tab w:val="left" w:pos="12824"/>
+        <w:tab w:val="left" w:pos="13740"/>
+        <w:tab w:val="left" w:pos="14656"/>
+      </w:tabs>
+      <w:spacing w:after="0" w:line="240" w:lineRule="auto"/>
+    </w:pPr>
+    <w:rPr>
+      <w:rFonts w:ascii="Courier New" w:eastAsia="Times New Roman" w:hAnsi="Courier New" w:cs="Courier New"/>
+      <w:sz w:val="20"/>
+      <w:szCs w:val="20"/>
+    </w:rPr>
+  </w:style>
+  <w:style w:type="character" w:customStyle="1" w:styleId="HTMLPreformattedChar">
+    <w:name w:val="HTML Preformatted Char"/>
+    <w:basedOn w:val="DefaultParagraphFont"/>
+    <w:link w:val="HTMLPreformatted"/>
+    <w:uiPriority w:val="99"/>
+    <w:semiHidden/>
+    <w:rsid w:val="0022373F"/>
+    <w:rPr>
+      <w:rFonts w:ascii="Courier New" w:eastAsia="Times New Roman" w:hAnsi="Courier New" w:cs="Courier New"/>
+      <w:sz w:val="20"/>
+      <w:szCs w:val="20"/>
+    </w:rPr>
+  </w:style>
+  <w:style w:type="character" w:styleId="HTMLCode">
+    <w:name w:val="HTML Code"/>
+    <w:basedOn w:val="DefaultParagraphFont"/>
+    <w:uiPriority w:val="99"/>
+    <w:semiHidden/>
+    <w:unhideWhenUsed/>
+    <w:rsid w:val="0022373F"/>
+    <w:rPr>
+      <w:rFonts w:ascii="Courier New" w:eastAsia="Times New Roman" w:hAnsi="Courier New" w:cs="Courier New"/>
+      <w:sz w:val="20"/>
+      <w:szCs w:val="20"/>
     </w:rPr>
   </w:style>
 </w:styles>
